--- a/001D/Grupo 1/Fase 2/Evidencias Proyecto/INFORME Proyecto para Agil.docx
+++ b/001D/Grupo 1/Fase 2/Evidencias Proyecto/INFORME Proyecto para Agil.docx
@@ -1482,10 +1482,7 @@
         </w:rPr>
       </w:pPr>
       <w:r>
-        <w:t>El proyecto busca aplicar conocimientos técnicos y de gestión de proyectos informáticos, integrando buenas prácticas de la industria del software, particularmente el uso de la metodología Scrum, adaptada a un proyecto de desarrollo individual.</w:t>
-      </w:r>
-      <w:r>
-        <w:t xml:space="preserve"> </w:t>
+        <w:t xml:space="preserve">El proyecto busca aplicar conocimientos técnicos y de gestión de proyectos informáticos, integrando buenas prácticas de la industria del software, particularmente el uso de la metodología Scrum, adaptada a un proyecto de desarrollo individual. </w:t>
       </w:r>
       <w:r>
         <w:t>Datos del documento</w:t>
@@ -2646,18 +2643,7 @@
           <w:sz w:val="22"/>
           <w:szCs w:val="22"/>
         </w:rPr>
-        <w:t>El alcance del proyecto contempla el desarrollo de un sistema web que permita la gestión de usuarios con distintos roles, tales como administrador, bibliotecario y lector. Asimismo, incluye el registro, edición y eliminación de libros, la clasificación de estos por categorías, la gestión de préstamos y devoluciones, y la visualización del estado de los préstamos. El sistema incorporará un dashboard con información resumida y contará con una interfaz web responsiva y de navegación intuitiva, además de un sistema básico de autenticación y control de acceso. Quedan explícitamente fuera del alcance del proyecto las integraciones con sistemas externos, la gestión de pagos o multas en línea, el desarrollo de una aplicación móvil nativa y la generación de reportes avanzados o exportación de datos.</w:t>
-      </w:r>
-      <w:r>
-        <w:rPr>
-          <w:rFonts w:ascii="Calibri" w:eastAsia="Calibri" w:hAnsi="Calibri" w:cs="Calibri"/>
-          <w:b w:val="0"/>
-          <w:bCs w:val="0"/>
-          <w:color w:val="auto"/>
-          <w:sz w:val="22"/>
-          <w:szCs w:val="22"/>
-        </w:rPr>
-        <w:t xml:space="preserve"> </w:t>
+        <w:t xml:space="preserve">El alcance del proyecto contempla el desarrollo de un sistema web que permita la gestión de usuarios con distintos roles, tales como administrador, bibliotecario y lector. Asimismo, incluye el registro, edición y eliminación de libros, la clasificación de estos por categorías, la gestión de préstamos y devoluciones, y la visualización del estado de los préstamos. El sistema incorporará un dashboard con información resumida y contará con una interfaz web responsiva y de navegación intuitiva, además de un sistema básico de autenticación y control de acceso. Quedan explícitamente fuera del alcance del proyecto las integraciones con sistemas externos, la gestión de pagos o multas en línea, el desarrollo de una aplicación móvil nativa y la generación de reportes avanzados o exportación de datos. </w:t>
       </w:r>
     </w:p>
     <w:p>
@@ -2671,15 +2657,7 @@
     </w:p>
     <w:p>
       <w:r>
-        <w:t xml:space="preserve">El desarrollo del proyecto se realizará utilizando una metodología ágil basada en Scrum, adaptada a un proyecto individual. El trabajo se organizará en cuatro </w:t>
-      </w:r>
-      <w:proofErr w:type="spellStart"/>
-      <w:r>
-        <w:t>sprints</w:t>
-      </w:r>
-      <w:proofErr w:type="spellEnd"/>
-      <w:r>
-        <w:t xml:space="preserve"> de desarrollo, cada uno con </w:t>
+        <w:t xml:space="preserve">El desarrollo del proyecto se realizará utilizando una metodología ágil basada en Scrum, adaptada a un proyecto individual. El trabajo se organizará en cuatro sprints de desarrollo, cada uno con </w:t>
       </w:r>
       <w:r>
         <w:lastRenderedPageBreak/>
@@ -2805,13 +2783,8 @@
             <w:tcW w:w="2220" w:type="dxa"/>
           </w:tcPr>
           <w:p>
-            <w:proofErr w:type="spellStart"/>
-            <w:r>
-              <w:t>Product</w:t>
-            </w:r>
-            <w:proofErr w:type="spellEnd"/>
-            <w:r>
-              <w:t xml:space="preserve"> Owner</w:t>
+            <w:r>
+              <w:t>Product Owner</w:t>
             </w:r>
           </w:p>
         </w:tc>
@@ -2843,13 +2816,8 @@
           </w:tcPr>
           <w:p>
             <w:r>
-              <w:t xml:space="preserve">Scrum </w:t>
-            </w:r>
-            <w:proofErr w:type="gramStart"/>
-            <w:r>
-              <w:t>Master</w:t>
-            </w:r>
-            <w:proofErr w:type="gramEnd"/>
+              <w:t>Scrum Master</w:t>
+            </w:r>
           </w:p>
         </w:tc>
         <w:tc>
@@ -3088,13 +3056,8 @@
               <w:cnfStyle w:val="000000000000" w:firstRow="0" w:lastRow="0" w:firstColumn="0" w:lastColumn="0" w:oddVBand="0" w:evenVBand="0" w:oddHBand="0" w:evenHBand="0" w:firstRowFirstColumn="0" w:firstRowLastColumn="0" w:lastRowFirstColumn="0" w:lastRowLastColumn="0"/>
             </w:pPr>
             <w:r>
-              <w:t xml:space="preserve">Planificación por </w:t>
-            </w:r>
-            <w:proofErr w:type="spellStart"/>
-            <w:r>
-              <w:t>sprints</w:t>
-            </w:r>
-            <w:proofErr w:type="spellEnd"/>
+              <w:t>Planificación por sprints</w:t>
+            </w:r>
           </w:p>
         </w:tc>
       </w:tr>
@@ -5073,13 +5036,8 @@
       </w:pPr>
       <w:bookmarkStart w:id="12" w:name="_heading=h.44sinio" w:colFirst="0" w:colLast="0"/>
       <w:bookmarkEnd w:id="12"/>
-      <w:proofErr w:type="spellStart"/>
       <w:r>
-        <w:t>Product</w:t>
-      </w:r>
-      <w:proofErr w:type="spellEnd"/>
-      <w:r>
-        <w:t xml:space="preserve"> Backlog del Proyecto  </w:t>
+        <w:t xml:space="preserve">Product Backlog del Proyecto  </w:t>
       </w:r>
     </w:p>
     <w:p>
@@ -5452,6 +5410,13 @@
                 <w:szCs w:val="17"/>
               </w:rPr>
             </w:pPr>
+            <w:r>
+              <w:rPr>
+                <w:sz w:val="17"/>
+                <w:szCs w:val="17"/>
+              </w:rPr>
+              <w:t>H4</w:t>
+            </w:r>
           </w:p>
         </w:tc>
         <w:tc>
@@ -5479,6 +5444,13 @@
                 <w:szCs w:val="17"/>
               </w:rPr>
             </w:pPr>
+            <w:r>
+              <w:rPr>
+                <w:sz w:val="17"/>
+                <w:szCs w:val="17"/>
+              </w:rPr>
+              <w:t>Como bibliotecario, necesito editar los datos de los lectores para mantener la información actualizada.</w:t>
+            </w:r>
           </w:p>
         </w:tc>
         <w:tc>
@@ -5489,6 +5461,1005 @@
             <w:pPr>
               <w:jc w:val="center"/>
             </w:pPr>
+            <w:r>
+              <w:t>3 pts</w:t>
+            </w:r>
+          </w:p>
+        </w:tc>
+      </w:tr>
+      <w:tr>
+        <w:tc>
+          <w:tcPr>
+            <w:tcW w:w="846" w:type="dxa"/>
+            <w:tcBorders>
+              <w:top w:val="single" w:sz="4" w:space="0" w:color="CCCCCC"/>
+              <w:left w:val="single" w:sz="6" w:space="0" w:color="000000"/>
+              <w:bottom w:val="single" w:sz="6" w:space="0" w:color="000000"/>
+              <w:right w:val="single" w:sz="6" w:space="0" w:color="000000"/>
+            </w:tcBorders>
+            <w:shd w:val="clear" w:color="auto" w:fill="FFFFFF"/>
+            <w:tcMar>
+              <w:top w:w="0" w:type="dxa"/>
+              <w:left w:w="40" w:type="dxa"/>
+              <w:bottom w:w="0" w:type="dxa"/>
+              <w:right w:w="40" w:type="dxa"/>
+            </w:tcMar>
+          </w:tcPr>
+          <w:p>
+            <w:pPr>
+              <w:widowControl w:val="0"/>
+              <w:rPr>
+                <w:sz w:val="17"/>
+                <w:szCs w:val="17"/>
+              </w:rPr>
+            </w:pPr>
+            <w:r>
+              <w:rPr>
+                <w:sz w:val="17"/>
+                <w:szCs w:val="17"/>
+              </w:rPr>
+              <w:t>H5</w:t>
+            </w:r>
+          </w:p>
+        </w:tc>
+        <w:tc>
+          <w:tcPr>
+            <w:tcW w:w="6187" w:type="dxa"/>
+            <w:tcBorders>
+              <w:top w:val="single" w:sz="4" w:space="0" w:color="CCCCCC"/>
+              <w:left w:val="single" w:sz="6" w:space="0" w:color="000000"/>
+              <w:bottom w:val="single" w:sz="6" w:space="0" w:color="000000"/>
+              <w:right w:val="single" w:sz="6" w:space="0" w:color="000000"/>
+            </w:tcBorders>
+            <w:shd w:val="clear" w:color="auto" w:fill="FFFFFF"/>
+            <w:tcMar>
+              <w:top w:w="0" w:type="dxa"/>
+              <w:left w:w="40" w:type="dxa"/>
+              <w:bottom w:w="0" w:type="dxa"/>
+              <w:right w:w="40" w:type="dxa"/>
+            </w:tcMar>
+          </w:tcPr>
+          <w:p>
+            <w:pPr>
+              <w:widowControl w:val="0"/>
+              <w:rPr>
+                <w:sz w:val="17"/>
+                <w:szCs w:val="17"/>
+              </w:rPr>
+            </w:pPr>
+            <w:r>
+              <w:rPr>
+                <w:sz w:val="17"/>
+                <w:szCs w:val="17"/>
+              </w:rPr>
+              <w:t>Como administrador, necesito eliminar lectores para retirar usuarios inactivos del sistema.</w:t>
+            </w:r>
+          </w:p>
+        </w:tc>
+        <w:tc>
+          <w:tcPr>
+            <w:tcW w:w="2176" w:type="dxa"/>
+          </w:tcPr>
+          <w:p>
+            <w:pPr>
+              <w:jc w:val="center"/>
+            </w:pPr>
+            <w:r>
+              <w:t>3 pts</w:t>
+            </w:r>
+          </w:p>
+        </w:tc>
+      </w:tr>
+      <w:tr>
+        <w:tc>
+          <w:tcPr>
+            <w:tcW w:w="846" w:type="dxa"/>
+            <w:tcBorders>
+              <w:top w:val="single" w:sz="4" w:space="0" w:color="CCCCCC"/>
+              <w:left w:val="single" w:sz="6" w:space="0" w:color="000000"/>
+              <w:bottom w:val="single" w:sz="6" w:space="0" w:color="000000"/>
+              <w:right w:val="single" w:sz="6" w:space="0" w:color="000000"/>
+            </w:tcBorders>
+            <w:shd w:val="clear" w:color="auto" w:fill="FFFFFF"/>
+            <w:tcMar>
+              <w:top w:w="0" w:type="dxa"/>
+              <w:left w:w="40" w:type="dxa"/>
+              <w:bottom w:w="0" w:type="dxa"/>
+              <w:right w:w="40" w:type="dxa"/>
+            </w:tcMar>
+          </w:tcPr>
+          <w:p>
+            <w:pPr>
+              <w:widowControl w:val="0"/>
+              <w:rPr>
+                <w:sz w:val="17"/>
+                <w:szCs w:val="17"/>
+              </w:rPr>
+            </w:pPr>
+            <w:r>
+              <w:rPr>
+                <w:sz w:val="17"/>
+                <w:szCs w:val="17"/>
+              </w:rPr>
+              <w:t>H6</w:t>
+            </w:r>
+          </w:p>
+        </w:tc>
+        <w:tc>
+          <w:tcPr>
+            <w:tcW w:w="6187" w:type="dxa"/>
+            <w:tcBorders>
+              <w:top w:val="single" w:sz="4" w:space="0" w:color="CCCCCC"/>
+              <w:left w:val="single" w:sz="6" w:space="0" w:color="000000"/>
+              <w:bottom w:val="single" w:sz="6" w:space="0" w:color="000000"/>
+              <w:right w:val="single" w:sz="6" w:space="0" w:color="000000"/>
+            </w:tcBorders>
+            <w:shd w:val="clear" w:color="auto" w:fill="FFFFFF"/>
+            <w:tcMar>
+              <w:top w:w="0" w:type="dxa"/>
+              <w:left w:w="40" w:type="dxa"/>
+              <w:bottom w:w="0" w:type="dxa"/>
+              <w:right w:w="40" w:type="dxa"/>
+            </w:tcMar>
+          </w:tcPr>
+          <w:p>
+            <w:pPr>
+              <w:widowControl w:val="0"/>
+              <w:rPr>
+                <w:sz w:val="17"/>
+                <w:szCs w:val="17"/>
+              </w:rPr>
+            </w:pPr>
+            <w:r>
+              <w:rPr>
+                <w:sz w:val="17"/>
+                <w:szCs w:val="17"/>
+              </w:rPr>
+              <w:t>Como bibliotecario, necesito registrar libros en el catálogo para aumentar y mantener disponible la colección.</w:t>
+            </w:r>
+          </w:p>
+        </w:tc>
+        <w:tc>
+          <w:tcPr>
+            <w:tcW w:w="2176" w:type="dxa"/>
+          </w:tcPr>
+          <w:p>
+            <w:pPr>
+              <w:jc w:val="center"/>
+            </w:pPr>
+            <w:r>
+              <w:t>5 pts</w:t>
+            </w:r>
+          </w:p>
+        </w:tc>
+      </w:tr>
+      <w:tr>
+        <w:tc>
+          <w:tcPr>
+            <w:tcW w:w="846" w:type="dxa"/>
+            <w:tcBorders>
+              <w:top w:val="single" w:sz="4" w:space="0" w:color="CCCCCC"/>
+              <w:left w:val="single" w:sz="6" w:space="0" w:color="000000"/>
+              <w:bottom w:val="single" w:sz="6" w:space="0" w:color="000000"/>
+              <w:right w:val="single" w:sz="6" w:space="0" w:color="000000"/>
+            </w:tcBorders>
+            <w:shd w:val="clear" w:color="auto" w:fill="FFFFFF"/>
+            <w:tcMar>
+              <w:top w:w="0" w:type="dxa"/>
+              <w:left w:w="40" w:type="dxa"/>
+              <w:bottom w:w="0" w:type="dxa"/>
+              <w:right w:w="40" w:type="dxa"/>
+            </w:tcMar>
+          </w:tcPr>
+          <w:p>
+            <w:pPr>
+              <w:widowControl w:val="0"/>
+              <w:rPr>
+                <w:sz w:val="17"/>
+                <w:szCs w:val="17"/>
+              </w:rPr>
+            </w:pPr>
+            <w:r>
+              <w:rPr>
+                <w:sz w:val="17"/>
+                <w:szCs w:val="17"/>
+              </w:rPr>
+              <w:t>H7</w:t>
+            </w:r>
+          </w:p>
+        </w:tc>
+        <w:tc>
+          <w:tcPr>
+            <w:tcW w:w="6187" w:type="dxa"/>
+            <w:tcBorders>
+              <w:top w:val="single" w:sz="4" w:space="0" w:color="CCCCCC"/>
+              <w:left w:val="single" w:sz="6" w:space="0" w:color="000000"/>
+              <w:bottom w:val="single" w:sz="6" w:space="0" w:color="000000"/>
+              <w:right w:val="single" w:sz="6" w:space="0" w:color="000000"/>
+            </w:tcBorders>
+            <w:shd w:val="clear" w:color="auto" w:fill="FFFFFF"/>
+            <w:tcMar>
+              <w:top w:w="0" w:type="dxa"/>
+              <w:left w:w="40" w:type="dxa"/>
+              <w:bottom w:w="0" w:type="dxa"/>
+              <w:right w:w="40" w:type="dxa"/>
+            </w:tcMar>
+          </w:tcPr>
+          <w:p>
+            <w:pPr>
+              <w:widowControl w:val="0"/>
+              <w:rPr>
+                <w:sz w:val="17"/>
+                <w:szCs w:val="17"/>
+              </w:rPr>
+            </w:pPr>
+            <w:r>
+              <w:rPr>
+                <w:sz w:val="17"/>
+                <w:szCs w:val="17"/>
+              </w:rPr>
+              <w:t>Como bibliotecario, necesito editar los libros del catálogo para mantener información correcta para los préstamos.</w:t>
+            </w:r>
+          </w:p>
+        </w:tc>
+        <w:tc>
+          <w:tcPr>
+            <w:tcW w:w="2176" w:type="dxa"/>
+          </w:tcPr>
+          <w:p>
+            <w:pPr>
+              <w:jc w:val="center"/>
+            </w:pPr>
+            <w:r>
+              <w:t>3 pts</w:t>
+            </w:r>
+          </w:p>
+        </w:tc>
+      </w:tr>
+      <w:tr>
+        <w:tc>
+          <w:tcPr>
+            <w:tcW w:w="846" w:type="dxa"/>
+            <w:tcBorders>
+              <w:top w:val="single" w:sz="4" w:space="0" w:color="CCCCCC"/>
+              <w:left w:val="single" w:sz="6" w:space="0" w:color="000000"/>
+              <w:bottom w:val="single" w:sz="6" w:space="0" w:color="000000"/>
+              <w:right w:val="single" w:sz="6" w:space="0" w:color="000000"/>
+            </w:tcBorders>
+            <w:shd w:val="clear" w:color="auto" w:fill="FFFFFF"/>
+            <w:tcMar>
+              <w:top w:w="0" w:type="dxa"/>
+              <w:left w:w="40" w:type="dxa"/>
+              <w:bottom w:w="0" w:type="dxa"/>
+              <w:right w:w="40" w:type="dxa"/>
+            </w:tcMar>
+          </w:tcPr>
+          <w:p>
+            <w:pPr>
+              <w:widowControl w:val="0"/>
+              <w:rPr>
+                <w:sz w:val="17"/>
+                <w:szCs w:val="17"/>
+              </w:rPr>
+            </w:pPr>
+            <w:r>
+              <w:rPr>
+                <w:sz w:val="17"/>
+                <w:szCs w:val="17"/>
+              </w:rPr>
+              <w:t>H8</w:t>
+            </w:r>
+          </w:p>
+        </w:tc>
+        <w:tc>
+          <w:tcPr>
+            <w:tcW w:w="6187" w:type="dxa"/>
+            <w:tcBorders>
+              <w:top w:val="single" w:sz="4" w:space="0" w:color="CCCCCC"/>
+              <w:left w:val="single" w:sz="6" w:space="0" w:color="000000"/>
+              <w:bottom w:val="single" w:sz="6" w:space="0" w:color="000000"/>
+              <w:right w:val="single" w:sz="6" w:space="0" w:color="000000"/>
+            </w:tcBorders>
+            <w:shd w:val="clear" w:color="auto" w:fill="FFFFFF"/>
+            <w:tcMar>
+              <w:top w:w="0" w:type="dxa"/>
+              <w:left w:w="40" w:type="dxa"/>
+              <w:bottom w:w="0" w:type="dxa"/>
+              <w:right w:w="40" w:type="dxa"/>
+            </w:tcMar>
+          </w:tcPr>
+          <w:p>
+            <w:pPr>
+              <w:widowControl w:val="0"/>
+              <w:rPr>
+                <w:sz w:val="17"/>
+                <w:szCs w:val="17"/>
+              </w:rPr>
+            </w:pPr>
+            <w:r>
+              <w:rPr>
+                <w:sz w:val="17"/>
+                <w:szCs w:val="17"/>
+              </w:rPr>
+              <w:t>Como bibliotecario, necesito eliminar libros del catálogo para retirar aquellos que han sido dados de baja.</w:t>
+            </w:r>
+          </w:p>
+        </w:tc>
+        <w:tc>
+          <w:tcPr>
+            <w:tcW w:w="2176" w:type="dxa"/>
+          </w:tcPr>
+          <w:p>
+            <w:pPr>
+              <w:jc w:val="center"/>
+            </w:pPr>
+            <w:r>
+              <w:t>3 pts</w:t>
+            </w:r>
+          </w:p>
+        </w:tc>
+      </w:tr>
+      <w:tr>
+        <w:tc>
+          <w:tcPr>
+            <w:tcW w:w="846" w:type="dxa"/>
+            <w:tcBorders>
+              <w:top w:val="single" w:sz="4" w:space="0" w:color="CCCCCC"/>
+              <w:left w:val="single" w:sz="6" w:space="0" w:color="000000"/>
+              <w:bottom w:val="single" w:sz="6" w:space="0" w:color="000000"/>
+              <w:right w:val="single" w:sz="6" w:space="0" w:color="000000"/>
+            </w:tcBorders>
+            <w:shd w:val="clear" w:color="auto" w:fill="FFFFFF"/>
+            <w:tcMar>
+              <w:top w:w="0" w:type="dxa"/>
+              <w:left w:w="40" w:type="dxa"/>
+              <w:bottom w:w="0" w:type="dxa"/>
+              <w:right w:w="40" w:type="dxa"/>
+            </w:tcMar>
+          </w:tcPr>
+          <w:p>
+            <w:pPr>
+              <w:widowControl w:val="0"/>
+              <w:rPr>
+                <w:sz w:val="17"/>
+                <w:szCs w:val="17"/>
+              </w:rPr>
+            </w:pPr>
+            <w:r>
+              <w:rPr>
+                <w:sz w:val="17"/>
+                <w:szCs w:val="17"/>
+              </w:rPr>
+              <w:t>H9</w:t>
+            </w:r>
+          </w:p>
+        </w:tc>
+        <w:tc>
+          <w:tcPr>
+            <w:tcW w:w="6187" w:type="dxa"/>
+            <w:tcBorders>
+              <w:top w:val="single" w:sz="4" w:space="0" w:color="CCCCCC"/>
+              <w:left w:val="single" w:sz="6" w:space="0" w:color="000000"/>
+              <w:bottom w:val="single" w:sz="6" w:space="0" w:color="000000"/>
+              <w:right w:val="single" w:sz="6" w:space="0" w:color="000000"/>
+            </w:tcBorders>
+            <w:shd w:val="clear" w:color="auto" w:fill="FFFFFF"/>
+            <w:tcMar>
+              <w:top w:w="0" w:type="dxa"/>
+              <w:left w:w="40" w:type="dxa"/>
+              <w:bottom w:w="0" w:type="dxa"/>
+              <w:right w:w="40" w:type="dxa"/>
+            </w:tcMar>
+          </w:tcPr>
+          <w:p>
+            <w:pPr>
+              <w:widowControl w:val="0"/>
+              <w:rPr>
+                <w:sz w:val="17"/>
+                <w:szCs w:val="17"/>
+              </w:rPr>
+            </w:pPr>
+            <w:r>
+              <w:rPr>
+                <w:sz w:val="17"/>
+                <w:szCs w:val="17"/>
+              </w:rPr>
+              <w:t>Como bibliotecario, necesito registrar un préstamo asignando un lector y un libro para controlar el préstamo de ejemplares.</w:t>
+            </w:r>
+          </w:p>
+        </w:tc>
+        <w:tc>
+          <w:tcPr>
+            <w:tcW w:w="2176" w:type="dxa"/>
+          </w:tcPr>
+          <w:p>
+            <w:pPr>
+              <w:jc w:val="center"/>
+            </w:pPr>
+            <w:r>
+              <w:t>8 pts</w:t>
+            </w:r>
+          </w:p>
+        </w:tc>
+      </w:tr>
+      <w:tr>
+        <w:tc>
+          <w:tcPr>
+            <w:tcW w:w="846" w:type="dxa"/>
+            <w:tcBorders>
+              <w:top w:val="single" w:sz="4" w:space="0" w:color="CCCCCC"/>
+              <w:left w:val="single" w:sz="6" w:space="0" w:color="000000"/>
+              <w:bottom w:val="single" w:sz="6" w:space="0" w:color="000000"/>
+              <w:right w:val="single" w:sz="6" w:space="0" w:color="000000"/>
+            </w:tcBorders>
+            <w:shd w:val="clear" w:color="auto" w:fill="FFFFFF"/>
+            <w:tcMar>
+              <w:top w:w="0" w:type="dxa"/>
+              <w:left w:w="40" w:type="dxa"/>
+              <w:bottom w:w="0" w:type="dxa"/>
+              <w:right w:w="40" w:type="dxa"/>
+            </w:tcMar>
+          </w:tcPr>
+          <w:p>
+            <w:pPr>
+              <w:widowControl w:val="0"/>
+              <w:rPr>
+                <w:sz w:val="17"/>
+                <w:szCs w:val="17"/>
+              </w:rPr>
+            </w:pPr>
+            <w:r>
+              <w:rPr>
+                <w:sz w:val="17"/>
+                <w:szCs w:val="17"/>
+              </w:rPr>
+              <w:t>H10</w:t>
+            </w:r>
+          </w:p>
+        </w:tc>
+        <w:tc>
+          <w:tcPr>
+            <w:tcW w:w="6187" w:type="dxa"/>
+            <w:tcBorders>
+              <w:top w:val="single" w:sz="4" w:space="0" w:color="CCCCCC"/>
+              <w:left w:val="single" w:sz="6" w:space="0" w:color="000000"/>
+              <w:bottom w:val="single" w:sz="6" w:space="0" w:color="000000"/>
+              <w:right w:val="single" w:sz="6" w:space="0" w:color="000000"/>
+            </w:tcBorders>
+            <w:shd w:val="clear" w:color="auto" w:fill="FFFFFF"/>
+            <w:tcMar>
+              <w:top w:w="0" w:type="dxa"/>
+              <w:left w:w="40" w:type="dxa"/>
+              <w:bottom w:w="0" w:type="dxa"/>
+              <w:right w:w="40" w:type="dxa"/>
+            </w:tcMar>
+          </w:tcPr>
+          <w:p>
+            <w:pPr>
+              <w:widowControl w:val="0"/>
+              <w:rPr>
+                <w:sz w:val="17"/>
+                <w:szCs w:val="17"/>
+              </w:rPr>
+            </w:pPr>
+            <w:r>
+              <w:rPr>
+                <w:sz w:val="17"/>
+                <w:szCs w:val="17"/>
+              </w:rPr>
+              <w:t>Como bibliotecario, necesito que el sistema calcule automáticamente la fecha de vencimiento para estandarizar los plazos según el tipo de lector.</w:t>
+            </w:r>
+          </w:p>
+        </w:tc>
+        <w:tc>
+          <w:tcPr>
+            <w:tcW w:w="2176" w:type="dxa"/>
+          </w:tcPr>
+          <w:p>
+            <w:pPr>
+              <w:jc w:val="center"/>
+            </w:pPr>
+            <w:r>
+              <w:t>3 pts</w:t>
+            </w:r>
+          </w:p>
+        </w:tc>
+      </w:tr>
+      <w:tr>
+        <w:tc>
+          <w:tcPr>
+            <w:tcW w:w="846" w:type="dxa"/>
+            <w:tcBorders>
+              <w:top w:val="single" w:sz="4" w:space="0" w:color="CCCCCC"/>
+              <w:left w:val="single" w:sz="6" w:space="0" w:color="000000"/>
+              <w:bottom w:val="single" w:sz="6" w:space="0" w:color="000000"/>
+              <w:right w:val="single" w:sz="6" w:space="0" w:color="000000"/>
+            </w:tcBorders>
+            <w:shd w:val="clear" w:color="auto" w:fill="FFFFFF"/>
+            <w:tcMar>
+              <w:top w:w="0" w:type="dxa"/>
+              <w:left w:w="40" w:type="dxa"/>
+              <w:bottom w:w="0" w:type="dxa"/>
+              <w:right w:w="40" w:type="dxa"/>
+            </w:tcMar>
+          </w:tcPr>
+          <w:p>
+            <w:pPr>
+              <w:widowControl w:val="0"/>
+              <w:rPr>
+                <w:sz w:val="17"/>
+                <w:szCs w:val="17"/>
+              </w:rPr>
+            </w:pPr>
+            <w:r>
+              <w:rPr>
+                <w:sz w:val="17"/>
+                <w:szCs w:val="17"/>
+              </w:rPr>
+              <w:t>H11</w:t>
+            </w:r>
+          </w:p>
+        </w:tc>
+        <w:tc>
+          <w:tcPr>
+            <w:tcW w:w="6187" w:type="dxa"/>
+            <w:tcBorders>
+              <w:top w:val="single" w:sz="4" w:space="0" w:color="CCCCCC"/>
+              <w:left w:val="single" w:sz="6" w:space="0" w:color="000000"/>
+              <w:bottom w:val="single" w:sz="6" w:space="0" w:color="000000"/>
+              <w:right w:val="single" w:sz="6" w:space="0" w:color="000000"/>
+            </w:tcBorders>
+            <w:shd w:val="clear" w:color="auto" w:fill="FFFFFF"/>
+            <w:tcMar>
+              <w:top w:w="0" w:type="dxa"/>
+              <w:left w:w="40" w:type="dxa"/>
+              <w:bottom w:w="0" w:type="dxa"/>
+              <w:right w:w="40" w:type="dxa"/>
+            </w:tcMar>
+          </w:tcPr>
+          <w:p>
+            <w:pPr>
+              <w:widowControl w:val="0"/>
+              <w:rPr>
+                <w:sz w:val="17"/>
+                <w:szCs w:val="17"/>
+              </w:rPr>
+            </w:pPr>
+            <w:r>
+              <w:rPr>
+                <w:sz w:val="17"/>
+                <w:szCs w:val="17"/>
+              </w:rPr>
+              <w:t>Como bibliotecario, necesito registrar la devolución de un préstamo para actualizar la disponibilidad del libro.</w:t>
+            </w:r>
+          </w:p>
+        </w:tc>
+        <w:tc>
+          <w:tcPr>
+            <w:tcW w:w="2176" w:type="dxa"/>
+          </w:tcPr>
+          <w:p>
+            <w:pPr>
+              <w:jc w:val="center"/>
+            </w:pPr>
+            <w:r>
+              <w:t>5 pts</w:t>
+            </w:r>
+          </w:p>
+        </w:tc>
+      </w:tr>
+      <w:tr>
+        <w:tc>
+          <w:tcPr>
+            <w:tcW w:w="846" w:type="dxa"/>
+            <w:tcBorders>
+              <w:top w:val="single" w:sz="4" w:space="0" w:color="CCCCCC"/>
+              <w:left w:val="single" w:sz="6" w:space="0" w:color="000000"/>
+              <w:bottom w:val="single" w:sz="6" w:space="0" w:color="000000"/>
+              <w:right w:val="single" w:sz="6" w:space="0" w:color="000000"/>
+            </w:tcBorders>
+            <w:shd w:val="clear" w:color="auto" w:fill="FFFFFF"/>
+            <w:tcMar>
+              <w:top w:w="0" w:type="dxa"/>
+              <w:left w:w="40" w:type="dxa"/>
+              <w:bottom w:w="0" w:type="dxa"/>
+              <w:right w:w="40" w:type="dxa"/>
+            </w:tcMar>
+          </w:tcPr>
+          <w:p>
+            <w:pPr>
+              <w:widowControl w:val="0"/>
+              <w:rPr>
+                <w:sz w:val="17"/>
+                <w:szCs w:val="17"/>
+              </w:rPr>
+            </w:pPr>
+            <w:r>
+              <w:rPr>
+                <w:sz w:val="17"/>
+                <w:szCs w:val="17"/>
+              </w:rPr>
+              <w:t>H12</w:t>
+            </w:r>
+          </w:p>
+        </w:tc>
+        <w:tc>
+          <w:tcPr>
+            <w:tcW w:w="6187" w:type="dxa"/>
+            <w:tcBorders>
+              <w:top w:val="single" w:sz="4" w:space="0" w:color="CCCCCC"/>
+              <w:left w:val="single" w:sz="6" w:space="0" w:color="000000"/>
+              <w:bottom w:val="single" w:sz="6" w:space="0" w:color="000000"/>
+              <w:right w:val="single" w:sz="6" w:space="0" w:color="000000"/>
+            </w:tcBorders>
+            <w:shd w:val="clear" w:color="auto" w:fill="FFFFFF"/>
+            <w:tcMar>
+              <w:top w:w="0" w:type="dxa"/>
+              <w:left w:w="40" w:type="dxa"/>
+              <w:bottom w:w="0" w:type="dxa"/>
+              <w:right w:w="40" w:type="dxa"/>
+            </w:tcMar>
+          </w:tcPr>
+          <w:p>
+            <w:pPr>
+              <w:widowControl w:val="0"/>
+              <w:rPr>
+                <w:sz w:val="17"/>
+                <w:szCs w:val="17"/>
+              </w:rPr>
+            </w:pPr>
+            <w:r>
+              <w:rPr>
+                <w:sz w:val="17"/>
+                <w:szCs w:val="17"/>
+              </w:rPr>
+              <w:t>Como bibliotecario, necesito visualizar un listado de préstamos activos para controlar los préstamos en curso.</w:t>
+            </w:r>
+          </w:p>
+        </w:tc>
+        <w:tc>
+          <w:tcPr>
+            <w:tcW w:w="2176" w:type="dxa"/>
+          </w:tcPr>
+          <w:p>
+            <w:pPr>
+              <w:jc w:val="center"/>
+            </w:pPr>
+            <w:r>
+              <w:t>3 pts</w:t>
+            </w:r>
+          </w:p>
+        </w:tc>
+      </w:tr>
+      <w:tr>
+        <w:tc>
+          <w:tcPr>
+            <w:tcW w:w="846" w:type="dxa"/>
+            <w:tcBorders>
+              <w:top w:val="single" w:sz="4" w:space="0" w:color="CCCCCC"/>
+              <w:left w:val="single" w:sz="6" w:space="0" w:color="000000"/>
+              <w:bottom w:val="single" w:sz="6" w:space="0" w:color="000000"/>
+              <w:right w:val="single" w:sz="6" w:space="0" w:color="000000"/>
+            </w:tcBorders>
+            <w:shd w:val="clear" w:color="auto" w:fill="FFFFFF"/>
+            <w:tcMar>
+              <w:top w:w="0" w:type="dxa"/>
+              <w:left w:w="40" w:type="dxa"/>
+              <w:bottom w:w="0" w:type="dxa"/>
+              <w:right w:w="40" w:type="dxa"/>
+            </w:tcMar>
+          </w:tcPr>
+          <w:p>
+            <w:pPr>
+              <w:widowControl w:val="0"/>
+              <w:rPr>
+                <w:sz w:val="17"/>
+                <w:szCs w:val="17"/>
+              </w:rPr>
+            </w:pPr>
+            <w:r>
+              <w:rPr>
+                <w:sz w:val="17"/>
+                <w:szCs w:val="17"/>
+              </w:rPr>
+              <w:t>H13</w:t>
+            </w:r>
+          </w:p>
+        </w:tc>
+        <w:tc>
+          <w:tcPr>
+            <w:tcW w:w="6187" w:type="dxa"/>
+            <w:tcBorders>
+              <w:top w:val="single" w:sz="4" w:space="0" w:color="CCCCCC"/>
+              <w:left w:val="single" w:sz="6" w:space="0" w:color="000000"/>
+              <w:bottom w:val="single" w:sz="6" w:space="0" w:color="000000"/>
+              <w:right w:val="single" w:sz="6" w:space="0" w:color="000000"/>
+            </w:tcBorders>
+            <w:shd w:val="clear" w:color="auto" w:fill="FFFFFF"/>
+            <w:tcMar>
+              <w:top w:w="0" w:type="dxa"/>
+              <w:left w:w="40" w:type="dxa"/>
+              <w:bottom w:w="0" w:type="dxa"/>
+              <w:right w:w="40" w:type="dxa"/>
+            </w:tcMar>
+          </w:tcPr>
+          <w:p>
+            <w:pPr>
+              <w:widowControl w:val="0"/>
+              <w:rPr>
+                <w:sz w:val="17"/>
+                <w:szCs w:val="17"/>
+              </w:rPr>
+            </w:pPr>
+            <w:r>
+              <w:rPr>
+                <w:sz w:val="17"/>
+                <w:szCs w:val="17"/>
+              </w:rPr>
+              <w:t>Como bibliotecario, necesito visualizar los préstamos vencidos para gestionar atrasos.</w:t>
+            </w:r>
+          </w:p>
+        </w:tc>
+        <w:tc>
+          <w:tcPr>
+            <w:tcW w:w="2176" w:type="dxa"/>
+          </w:tcPr>
+          <w:p>
+            <w:pPr>
+              <w:jc w:val="center"/>
+            </w:pPr>
+            <w:r>
+              <w:t>3 pts</w:t>
+            </w:r>
+          </w:p>
+        </w:tc>
+      </w:tr>
+      <w:tr>
+        <w:tc>
+          <w:tcPr>
+            <w:tcW w:w="846" w:type="dxa"/>
+            <w:tcBorders>
+              <w:top w:val="single" w:sz="4" w:space="0" w:color="CCCCCC"/>
+              <w:left w:val="single" w:sz="6" w:space="0" w:color="000000"/>
+              <w:bottom w:val="single" w:sz="6" w:space="0" w:color="000000"/>
+              <w:right w:val="single" w:sz="6" w:space="0" w:color="000000"/>
+            </w:tcBorders>
+            <w:shd w:val="clear" w:color="auto" w:fill="FFFFFF"/>
+            <w:tcMar>
+              <w:top w:w="0" w:type="dxa"/>
+              <w:left w:w="40" w:type="dxa"/>
+              <w:bottom w:w="0" w:type="dxa"/>
+              <w:right w:w="40" w:type="dxa"/>
+            </w:tcMar>
+          </w:tcPr>
+          <w:p>
+            <w:pPr>
+              <w:widowControl w:val="0"/>
+              <w:rPr>
+                <w:sz w:val="17"/>
+                <w:szCs w:val="17"/>
+              </w:rPr>
+            </w:pPr>
+            <w:r>
+              <w:rPr>
+                <w:sz w:val="17"/>
+                <w:szCs w:val="17"/>
+              </w:rPr>
+              <w:t>H14</w:t>
+            </w:r>
+          </w:p>
+        </w:tc>
+        <w:tc>
+          <w:tcPr>
+            <w:tcW w:w="6187" w:type="dxa"/>
+            <w:tcBorders>
+              <w:top w:val="single" w:sz="4" w:space="0" w:color="CCCCCC"/>
+              <w:left w:val="single" w:sz="6" w:space="0" w:color="000000"/>
+              <w:bottom w:val="single" w:sz="6" w:space="0" w:color="000000"/>
+              <w:right w:val="single" w:sz="6" w:space="0" w:color="000000"/>
+            </w:tcBorders>
+            <w:shd w:val="clear" w:color="auto" w:fill="FFFFFF"/>
+            <w:tcMar>
+              <w:top w:w="0" w:type="dxa"/>
+              <w:left w:w="40" w:type="dxa"/>
+              <w:bottom w:w="0" w:type="dxa"/>
+              <w:right w:w="40" w:type="dxa"/>
+            </w:tcMar>
+          </w:tcPr>
+          <w:p>
+            <w:pPr>
+              <w:widowControl w:val="0"/>
+              <w:rPr>
+                <w:sz w:val="17"/>
+                <w:szCs w:val="17"/>
+              </w:rPr>
+            </w:pPr>
+            <w:r>
+              <w:rPr>
+                <w:sz w:val="17"/>
+                <w:szCs w:val="17"/>
+              </w:rPr>
+              <w:t>Como bibliotecario, necesito buscar préstamos por lector, libro o autor para encontrar información de forma rápida.</w:t>
+            </w:r>
+          </w:p>
+        </w:tc>
+        <w:tc>
+          <w:tcPr>
+            <w:tcW w:w="2176" w:type="dxa"/>
+          </w:tcPr>
+          <w:p>
+            <w:pPr>
+              <w:jc w:val="center"/>
+            </w:pPr>
+            <w:r>
+              <w:t>5 pts</w:t>
+            </w:r>
+          </w:p>
+        </w:tc>
+      </w:tr>
+      <w:tr>
+        <w:tc>
+          <w:tcPr>
+            <w:tcW w:w="846" w:type="dxa"/>
+            <w:tcBorders>
+              <w:top w:val="single" w:sz="4" w:space="0" w:color="CCCCCC"/>
+              <w:left w:val="single" w:sz="6" w:space="0" w:color="000000"/>
+              <w:bottom w:val="single" w:sz="6" w:space="0" w:color="000000"/>
+              <w:right w:val="single" w:sz="6" w:space="0" w:color="000000"/>
+            </w:tcBorders>
+            <w:shd w:val="clear" w:color="auto" w:fill="FFFFFF"/>
+            <w:tcMar>
+              <w:top w:w="0" w:type="dxa"/>
+              <w:left w:w="40" w:type="dxa"/>
+              <w:bottom w:w="0" w:type="dxa"/>
+              <w:right w:w="40" w:type="dxa"/>
+            </w:tcMar>
+          </w:tcPr>
+          <w:p>
+            <w:pPr>
+              <w:widowControl w:val="0"/>
+              <w:rPr>
+                <w:sz w:val="17"/>
+                <w:szCs w:val="17"/>
+              </w:rPr>
+            </w:pPr>
+            <w:r>
+              <w:rPr>
+                <w:sz w:val="17"/>
+                <w:szCs w:val="17"/>
+              </w:rPr>
+              <w:t>H15</w:t>
+            </w:r>
+          </w:p>
+        </w:tc>
+        <w:tc>
+          <w:tcPr>
+            <w:tcW w:w="6187" w:type="dxa"/>
+            <w:tcBorders>
+              <w:top w:val="single" w:sz="4" w:space="0" w:color="CCCCCC"/>
+              <w:left w:val="single" w:sz="6" w:space="0" w:color="000000"/>
+              <w:bottom w:val="single" w:sz="6" w:space="0" w:color="000000"/>
+              <w:right w:val="single" w:sz="6" w:space="0" w:color="000000"/>
+            </w:tcBorders>
+            <w:shd w:val="clear" w:color="auto" w:fill="FFFFFF"/>
+            <w:tcMar>
+              <w:top w:w="0" w:type="dxa"/>
+              <w:left w:w="40" w:type="dxa"/>
+              <w:bottom w:w="0" w:type="dxa"/>
+              <w:right w:w="40" w:type="dxa"/>
+            </w:tcMar>
+          </w:tcPr>
+          <w:p>
+            <w:pPr>
+              <w:widowControl w:val="0"/>
+              <w:rPr>
+                <w:sz w:val="17"/>
+                <w:szCs w:val="17"/>
+              </w:rPr>
+            </w:pPr>
+            <w:r>
+              <w:rPr>
+                <w:sz w:val="17"/>
+                <w:szCs w:val="17"/>
+              </w:rPr>
+              <w:t>Como administrador, necesito visualizar un dashboard con estadísticas para monitorear el estado general del sistema.</w:t>
+            </w:r>
+          </w:p>
+        </w:tc>
+        <w:tc>
+          <w:tcPr>
+            <w:tcW w:w="2176" w:type="dxa"/>
+          </w:tcPr>
+          <w:p>
+            <w:pPr>
+              <w:jc w:val="center"/>
+            </w:pPr>
+            <w:r>
+              <w:t>5 pts</w:t>
+            </w:r>
+          </w:p>
+        </w:tc>
+      </w:tr>
+      <w:tr>
+        <w:tc>
+          <w:tcPr>
+            <w:tcW w:w="846" w:type="dxa"/>
+            <w:tcBorders>
+              <w:top w:val="single" w:sz="4" w:space="0" w:color="CCCCCC"/>
+              <w:left w:val="single" w:sz="6" w:space="0" w:color="000000"/>
+              <w:bottom w:val="single" w:sz="6" w:space="0" w:color="000000"/>
+              <w:right w:val="single" w:sz="6" w:space="0" w:color="000000"/>
+            </w:tcBorders>
+            <w:shd w:val="clear" w:color="auto" w:fill="FFFFFF"/>
+            <w:tcMar>
+              <w:top w:w="0" w:type="dxa"/>
+              <w:left w:w="40" w:type="dxa"/>
+              <w:bottom w:w="0" w:type="dxa"/>
+              <w:right w:w="40" w:type="dxa"/>
+            </w:tcMar>
+          </w:tcPr>
+          <w:p>
+            <w:pPr>
+              <w:widowControl w:val="0"/>
+              <w:rPr>
+                <w:sz w:val="17"/>
+                <w:szCs w:val="17"/>
+              </w:rPr>
+            </w:pPr>
+            <w:r>
+              <w:rPr>
+                <w:sz w:val="17"/>
+                <w:szCs w:val="17"/>
+              </w:rPr>
+              <w:t>H16</w:t>
+            </w:r>
+          </w:p>
+        </w:tc>
+        <w:tc>
+          <w:tcPr>
+            <w:tcW w:w="6187" w:type="dxa"/>
+            <w:tcBorders>
+              <w:top w:val="single" w:sz="4" w:space="0" w:color="CCCCCC"/>
+              <w:left w:val="single" w:sz="6" w:space="0" w:color="000000"/>
+              <w:bottom w:val="single" w:sz="6" w:space="0" w:color="000000"/>
+              <w:right w:val="single" w:sz="6" w:space="0" w:color="000000"/>
+            </w:tcBorders>
+            <w:shd w:val="clear" w:color="auto" w:fill="FFFFFF"/>
+            <w:tcMar>
+              <w:top w:w="0" w:type="dxa"/>
+              <w:left w:w="40" w:type="dxa"/>
+              <w:bottom w:w="0" w:type="dxa"/>
+              <w:right w:w="40" w:type="dxa"/>
+            </w:tcMar>
+          </w:tcPr>
+          <w:p>
+            <w:pPr>
+              <w:widowControl w:val="0"/>
+              <w:rPr>
+                <w:sz w:val="17"/>
+                <w:szCs w:val="17"/>
+              </w:rPr>
+            </w:pPr>
+            <w:r>
+              <w:rPr>
+                <w:sz w:val="17"/>
+                <w:szCs w:val="17"/>
+              </w:rPr>
+              <w:t>Como administrador, necesito generar un reporte de préstamos para respaldar y presentar información del sistema.</w:t>
+            </w:r>
+          </w:p>
+        </w:tc>
+        <w:tc>
+          <w:tcPr>
+            <w:tcW w:w="2176" w:type="dxa"/>
+          </w:tcPr>
+          <w:p>
+            <w:pPr>
+              <w:jc w:val="center"/>
+            </w:pPr>
+            <w:r>
+              <w:t>5 pts</w:t>
+            </w:r>
           </w:p>
         </w:tc>
       </w:tr>
@@ -5548,13 +6519,8 @@
       <w:bookmarkStart w:id="15" w:name="_heading=h.3j2qqm3" w:colFirst="0" w:colLast="0"/>
       <w:bookmarkEnd w:id="15"/>
       <w:r>
-        <w:t xml:space="preserve">Sprint </w:t>
+        <w:t>Sprint Planning</w:t>
       </w:r>
-      <w:proofErr w:type="spellStart"/>
-      <w:r>
-        <w:t>Planning</w:t>
-      </w:r>
-      <w:proofErr w:type="spellEnd"/>
     </w:p>
     <w:p/>
     <w:tbl>
@@ -5639,6 +6605,9 @@
         </w:tc>
       </w:tr>
       <w:tr>
+        <w:trPr>
+          <w:trHeight w:val="420"/>
+        </w:trPr>
         <w:tc>
           <w:tcPr>
             <w:tcW w:w="846" w:type="dxa"/>
@@ -5651,40 +6620,29 @@
             </w:pPr>
             <w:r>
               <w:rPr>
+                <w:sz w:val="17"/>
+                <w:szCs w:val="17"/>
+              </w:rPr>
+              <w:t>H1</w:t>
+            </w:r>
+          </w:p>
+        </w:tc>
+        <w:tc>
+          <w:tcPr>
+            <w:tcW w:w="6187" w:type="dxa"/>
+          </w:tcPr>
+          <w:p>
+            <w:pPr>
+              <w:rPr>
                 <w:color w:val="FF0000"/>
               </w:rPr>
-              <w:t>H04</w:t>
-            </w:r>
-          </w:p>
-          <w:p>
-            <w:pPr>
-              <w:rPr>
-                <w:color w:val="FF0000"/>
-              </w:rPr>
-            </w:pPr>
-          </w:p>
-        </w:tc>
-        <w:tc>
-          <w:tcPr>
-            <w:tcW w:w="6187" w:type="dxa"/>
-          </w:tcPr>
-          <w:p>
-            <w:pPr>
-              <w:rPr>
-                <w:color w:val="FF0000"/>
-              </w:rPr>
-            </w:pPr>
-            <w:r>
-              <w:rPr>
-                <w:color w:val="FF0000"/>
-              </w:rPr>
-              <w:t>Diseño accesible y agradable</w:t>
-            </w:r>
-            <w:r>
-              <w:rPr>
-                <w:color w:val="FF0000"/>
-              </w:rPr>
-              <w:t>.</w:t>
+            </w:pPr>
+            <w:r>
+              <w:rPr>
+                <w:sz w:val="17"/>
+                <w:szCs w:val="17"/>
+              </w:rPr>
+              <w:t>Como bibliotecario, necesito iniciar sesión en el sistema para acceder de forma segura a la gestión de la biblioteca.</w:t>
             </w:r>
           </w:p>
         </w:tc>
@@ -5719,28 +6677,17 @@
           <w:p>
             <w:pPr>
               <w:rPr>
-                <w:color w:val="FF0000"/>
-              </w:rPr>
-            </w:pPr>
-            <w:r>
-              <w:rPr>
-                <w:color w:val="FF0000"/>
-              </w:rPr>
-              <w:t>H0</w:t>
-            </w:r>
-            <w:r>
-              <w:rPr>
-                <w:color w:val="FF0000"/>
-              </w:rPr>
-              <w:t>1</w:t>
-            </w:r>
-          </w:p>
-          <w:p>
-            <w:pPr>
-              <w:rPr>
-                <w:color w:val="FF0000"/>
-              </w:rPr>
-            </w:pPr>
+                <w:sz w:val="17"/>
+                <w:szCs w:val="17"/>
+              </w:rPr>
+            </w:pPr>
+            <w:r>
+              <w:rPr>
+                <w:sz w:val="17"/>
+                <w:szCs w:val="17"/>
+              </w:rPr>
+              <w:t>H2</w:t>
+            </w:r>
           </w:p>
         </w:tc>
         <w:tc>
@@ -5750,14 +6697,16 @@
           <w:p>
             <w:pPr>
               <w:rPr>
-                <w:color w:val="FF0000"/>
-              </w:rPr>
-            </w:pPr>
-            <w:r>
-              <w:rPr>
-                <w:color w:val="FF0000"/>
-              </w:rPr>
-              <w:t>Registro de Libros</w:t>
+                <w:sz w:val="17"/>
+                <w:szCs w:val="17"/>
+              </w:rPr>
+            </w:pPr>
+            <w:r>
+              <w:rPr>
+                <w:sz w:val="17"/>
+                <w:szCs w:val="17"/>
+              </w:rPr>
+              <w:t>Como bibliotecario, necesito cerrar sesión para proteger la información del sistema.</w:t>
             </w:r>
           </w:p>
         </w:tc>
@@ -5792,6 +6741,47 @@
           <w:p>
             <w:pPr>
               <w:rPr>
+                <w:sz w:val="17"/>
+                <w:szCs w:val="17"/>
+              </w:rPr>
+            </w:pPr>
+            <w:r>
+              <w:rPr>
+                <w:sz w:val="17"/>
+                <w:szCs w:val="17"/>
+              </w:rPr>
+              <w:t>H3</w:t>
+            </w:r>
+          </w:p>
+        </w:tc>
+        <w:tc>
+          <w:tcPr>
+            <w:tcW w:w="6187" w:type="dxa"/>
+          </w:tcPr>
+          <w:p>
+            <w:pPr>
+              <w:rPr>
+                <w:sz w:val="17"/>
+                <w:szCs w:val="17"/>
+              </w:rPr>
+            </w:pPr>
+            <w:r>
+              <w:rPr>
+                <w:sz w:val="17"/>
+                <w:szCs w:val="17"/>
+              </w:rPr>
+              <w:t>Como bibliotecario, necesito registrar lectores para habilitar usuarios que puedan solicitar préstamos.</w:t>
+            </w:r>
+          </w:p>
+        </w:tc>
+        <w:tc>
+          <w:tcPr>
+            <w:tcW w:w="1795" w:type="dxa"/>
+          </w:tcPr>
+          <w:p>
+            <w:pPr>
+              <w:jc w:val="center"/>
+              <w:rPr>
                 <w:color w:val="FF0000"/>
               </w:rPr>
             </w:pPr>
@@ -5799,44 +6789,7 @@
               <w:rPr>
                 <w:color w:val="FF0000"/>
               </w:rPr>
-              <w:t>H02</w:t>
-            </w:r>
-          </w:p>
-        </w:tc>
-        <w:tc>
-          <w:tcPr>
-            <w:tcW w:w="6187" w:type="dxa"/>
-          </w:tcPr>
-          <w:p>
-            <w:pPr>
-              <w:rPr>
-                <w:color w:val="FF0000"/>
-              </w:rPr>
-            </w:pPr>
-            <w:r>
-              <w:rPr>
-                <w:color w:val="FF0000"/>
-              </w:rPr>
-              <w:t>Registro de Préstamos</w:t>
-            </w:r>
-          </w:p>
-        </w:tc>
-        <w:tc>
-          <w:tcPr>
-            <w:tcW w:w="1795" w:type="dxa"/>
-          </w:tcPr>
-          <w:p>
-            <w:pPr>
-              <w:jc w:val="center"/>
-              <w:rPr>
-                <w:color w:val="FF0000"/>
-              </w:rPr>
-            </w:pPr>
-            <w:r>
-              <w:rPr>
-                <w:color w:val="FF0000"/>
-              </w:rPr>
-              <w:t>2</w:t>
+              <w:t>1</w:t>
             </w:r>
           </w:p>
         </w:tc>
@@ -5852,6 +6805,47 @@
           <w:p>
             <w:pPr>
               <w:rPr>
+                <w:sz w:val="17"/>
+                <w:szCs w:val="17"/>
+              </w:rPr>
+            </w:pPr>
+            <w:r>
+              <w:rPr>
+                <w:sz w:val="17"/>
+                <w:szCs w:val="17"/>
+              </w:rPr>
+              <w:t>H4</w:t>
+            </w:r>
+          </w:p>
+        </w:tc>
+        <w:tc>
+          <w:tcPr>
+            <w:tcW w:w="6187" w:type="dxa"/>
+          </w:tcPr>
+          <w:p>
+            <w:pPr>
+              <w:rPr>
+                <w:sz w:val="17"/>
+                <w:szCs w:val="17"/>
+              </w:rPr>
+            </w:pPr>
+            <w:r>
+              <w:rPr>
+                <w:sz w:val="17"/>
+                <w:szCs w:val="17"/>
+              </w:rPr>
+              <w:t>Como bibliotecario, necesito editar los datos de los lectores para mantener la información actualizada.</w:t>
+            </w:r>
+          </w:p>
+        </w:tc>
+        <w:tc>
+          <w:tcPr>
+            <w:tcW w:w="1795" w:type="dxa"/>
+          </w:tcPr>
+          <w:p>
+            <w:pPr>
+              <w:jc w:val="center"/>
+              <w:rPr>
                 <w:color w:val="FF0000"/>
               </w:rPr>
             </w:pPr>
@@ -5859,8 +6853,609 @@
               <w:rPr>
                 <w:color w:val="FF0000"/>
               </w:rPr>
+              <w:t>1</w:t>
+            </w:r>
+          </w:p>
+        </w:tc>
+      </w:tr>
+      <w:tr>
+        <w:trPr>
+          <w:trHeight w:val="420"/>
+        </w:trPr>
+        <w:tc>
+          <w:tcPr>
+            <w:tcW w:w="846" w:type="dxa"/>
+          </w:tcPr>
+          <w:p>
+            <w:pPr>
+              <w:rPr>
+                <w:sz w:val="17"/>
+                <w:szCs w:val="17"/>
+              </w:rPr>
+            </w:pPr>
+            <w:r>
+              <w:rPr>
+                <w:sz w:val="17"/>
+                <w:szCs w:val="17"/>
+              </w:rPr>
+              <w:t>H5</w:t>
+            </w:r>
+          </w:p>
+        </w:tc>
+        <w:tc>
+          <w:tcPr>
+            <w:tcW w:w="6187" w:type="dxa"/>
+          </w:tcPr>
+          <w:p>
+            <w:pPr>
+              <w:rPr>
+                <w:sz w:val="17"/>
+                <w:szCs w:val="17"/>
+              </w:rPr>
+            </w:pPr>
+            <w:r>
+              <w:rPr>
+                <w:sz w:val="17"/>
+                <w:szCs w:val="17"/>
+              </w:rPr>
+              <w:t>Como administrador, necesito eliminar lectores para retirar usuarios inactivos del sistema.</w:t>
+            </w:r>
+          </w:p>
+        </w:tc>
+        <w:tc>
+          <w:tcPr>
+            <w:tcW w:w="1795" w:type="dxa"/>
+          </w:tcPr>
+          <w:p>
+            <w:pPr>
+              <w:jc w:val="center"/>
+              <w:rPr>
+                <w:color w:val="FF0000"/>
+              </w:rPr>
+            </w:pPr>
+            <w:r>
+              <w:rPr>
+                <w:color w:val="FF0000"/>
+              </w:rPr>
+              <w:t>2</w:t>
+            </w:r>
+          </w:p>
+        </w:tc>
+      </w:tr>
+      <w:tr>
+        <w:trPr>
+          <w:trHeight w:val="420"/>
+        </w:trPr>
+        <w:tc>
+          <w:tcPr>
+            <w:tcW w:w="846" w:type="dxa"/>
+          </w:tcPr>
+          <w:p>
+            <w:pPr>
+              <w:rPr>
+                <w:sz w:val="17"/>
+                <w:szCs w:val="17"/>
+              </w:rPr>
+            </w:pPr>
+            <w:r>
+              <w:rPr>
+                <w:sz w:val="17"/>
+                <w:szCs w:val="17"/>
+              </w:rPr>
+              <w:t>H6</w:t>
+            </w:r>
+          </w:p>
+        </w:tc>
+        <w:tc>
+          <w:tcPr>
+            <w:tcW w:w="6187" w:type="dxa"/>
+          </w:tcPr>
+          <w:p>
+            <w:pPr>
+              <w:rPr>
+                <w:sz w:val="17"/>
+                <w:szCs w:val="17"/>
+              </w:rPr>
+            </w:pPr>
+            <w:r>
+              <w:rPr>
+                <w:sz w:val="17"/>
+                <w:szCs w:val="17"/>
+              </w:rPr>
+              <w:t>Como bibliotecario, necesito registrar libros en el catálogo para aumentar y mantener disponible la colección.</w:t>
+            </w:r>
+          </w:p>
+        </w:tc>
+        <w:tc>
+          <w:tcPr>
+            <w:tcW w:w="1795" w:type="dxa"/>
+          </w:tcPr>
+          <w:p>
+            <w:pPr>
+              <w:jc w:val="center"/>
+              <w:rPr>
+                <w:color w:val="FF0000"/>
+              </w:rPr>
+            </w:pPr>
+            <w:r>
+              <w:rPr>
+                <w:color w:val="FF0000"/>
+              </w:rPr>
+              <w:t>2</w:t>
+            </w:r>
+          </w:p>
+        </w:tc>
+      </w:tr>
+      <w:tr>
+        <w:trPr>
+          <w:trHeight w:val="420"/>
+        </w:trPr>
+        <w:tc>
+          <w:tcPr>
+            <w:tcW w:w="846" w:type="dxa"/>
+          </w:tcPr>
+          <w:p>
+            <w:pPr>
+              <w:rPr>
+                <w:sz w:val="17"/>
+                <w:szCs w:val="17"/>
+              </w:rPr>
+            </w:pPr>
+            <w:r>
+              <w:rPr>
+                <w:sz w:val="17"/>
+                <w:szCs w:val="17"/>
+              </w:rPr>
+              <w:t>H7</w:t>
+            </w:r>
+          </w:p>
+        </w:tc>
+        <w:tc>
+          <w:tcPr>
+            <w:tcW w:w="6187" w:type="dxa"/>
+          </w:tcPr>
+          <w:p>
+            <w:pPr>
+              <w:rPr>
+                <w:sz w:val="17"/>
+                <w:szCs w:val="17"/>
+              </w:rPr>
+            </w:pPr>
+            <w:r>
+              <w:rPr>
+                <w:sz w:val="17"/>
+                <w:szCs w:val="17"/>
+              </w:rPr>
+              <w:t>Como bibliotecario, necesito editar los libros del catálogo para mantener información correcta para los préstamos.</w:t>
+            </w:r>
+          </w:p>
+        </w:tc>
+        <w:tc>
+          <w:tcPr>
+            <w:tcW w:w="1795" w:type="dxa"/>
+          </w:tcPr>
+          <w:p>
+            <w:pPr>
+              <w:jc w:val="center"/>
+              <w:rPr>
+                <w:color w:val="FF0000"/>
+              </w:rPr>
+            </w:pPr>
+            <w:r>
+              <w:rPr>
+                <w:color w:val="FF0000"/>
+              </w:rPr>
+              <w:t>2</w:t>
+            </w:r>
+          </w:p>
+        </w:tc>
+      </w:tr>
+      <w:tr>
+        <w:trPr>
+          <w:trHeight w:val="420"/>
+        </w:trPr>
+        <w:tc>
+          <w:tcPr>
+            <w:tcW w:w="846" w:type="dxa"/>
+          </w:tcPr>
+          <w:p>
+            <w:pPr>
+              <w:rPr>
+                <w:sz w:val="17"/>
+                <w:szCs w:val="17"/>
+              </w:rPr>
+            </w:pPr>
+            <w:r>
+              <w:rPr>
+                <w:sz w:val="17"/>
+                <w:szCs w:val="17"/>
+              </w:rPr>
+              <w:t>H8</w:t>
+            </w:r>
+          </w:p>
+        </w:tc>
+        <w:tc>
+          <w:tcPr>
+            <w:tcW w:w="6187" w:type="dxa"/>
+          </w:tcPr>
+          <w:p>
+            <w:pPr>
+              <w:rPr>
+                <w:sz w:val="17"/>
+                <w:szCs w:val="17"/>
+              </w:rPr>
+            </w:pPr>
+            <w:r>
+              <w:rPr>
+                <w:sz w:val="17"/>
+                <w:szCs w:val="17"/>
+              </w:rPr>
+              <w:t>Como bibliotecario, necesito eliminar libros del catálogo para retirar aquellos que han sido dados de baja.</w:t>
+            </w:r>
+          </w:p>
+        </w:tc>
+        <w:tc>
+          <w:tcPr>
+            <w:tcW w:w="1795" w:type="dxa"/>
+          </w:tcPr>
+          <w:p>
+            <w:pPr>
+              <w:jc w:val="center"/>
+              <w:rPr>
+                <w:color w:val="FF0000"/>
+              </w:rPr>
+            </w:pPr>
+            <w:r>
+              <w:rPr>
+                <w:color w:val="FF0000"/>
+              </w:rPr>
+              <w:t>2</w:t>
+            </w:r>
+          </w:p>
+        </w:tc>
+      </w:tr>
+      <w:tr>
+        <w:trPr>
+          <w:trHeight w:val="420"/>
+        </w:trPr>
+        <w:tc>
+          <w:tcPr>
+            <w:tcW w:w="846" w:type="dxa"/>
+          </w:tcPr>
+          <w:p>
+            <w:pPr>
+              <w:rPr>
+                <w:sz w:val="17"/>
+                <w:szCs w:val="17"/>
+              </w:rPr>
+            </w:pPr>
+            <w:r>
+              <w:rPr>
+                <w:sz w:val="17"/>
+                <w:szCs w:val="17"/>
+              </w:rPr>
+              <w:t>H9</w:t>
+            </w:r>
+          </w:p>
+        </w:tc>
+        <w:tc>
+          <w:tcPr>
+            <w:tcW w:w="6187" w:type="dxa"/>
+          </w:tcPr>
+          <w:p>
+            <w:pPr>
+              <w:rPr>
+                <w:sz w:val="17"/>
+                <w:szCs w:val="17"/>
+              </w:rPr>
+            </w:pPr>
+            <w:r>
+              <w:rPr>
+                <w:sz w:val="17"/>
+                <w:szCs w:val="17"/>
+              </w:rPr>
+              <w:t>Como bibliotecario, necesito registrar un préstamo asignando un lector y un libro para controlar el préstamo de ejemplares.</w:t>
+            </w:r>
+          </w:p>
+        </w:tc>
+        <w:tc>
+          <w:tcPr>
+            <w:tcW w:w="1795" w:type="dxa"/>
+          </w:tcPr>
+          <w:p>
+            <w:pPr>
+              <w:jc w:val="center"/>
+              <w:rPr>
+                <w:color w:val="FF0000"/>
+              </w:rPr>
+            </w:pPr>
+            <w:r>
+              <w:rPr>
+                <w:color w:val="FF0000"/>
+              </w:rPr>
+              <w:t>3</w:t>
+            </w:r>
+          </w:p>
+        </w:tc>
+      </w:tr>
+      <w:tr>
+        <w:trPr>
+          <w:trHeight w:val="420"/>
+        </w:trPr>
+        <w:tc>
+          <w:tcPr>
+            <w:tcW w:w="846" w:type="dxa"/>
+          </w:tcPr>
+          <w:p>
+            <w:pPr>
+              <w:rPr>
+                <w:sz w:val="17"/>
+                <w:szCs w:val="17"/>
+              </w:rPr>
+            </w:pPr>
+            <w:r>
+              <w:rPr>
+                <w:sz w:val="17"/>
+                <w:szCs w:val="17"/>
+              </w:rPr>
+              <w:t>H10</w:t>
+            </w:r>
+          </w:p>
+        </w:tc>
+        <w:tc>
+          <w:tcPr>
+            <w:tcW w:w="6187" w:type="dxa"/>
+          </w:tcPr>
+          <w:p>
+            <w:pPr>
+              <w:rPr>
+                <w:sz w:val="17"/>
+                <w:szCs w:val="17"/>
+              </w:rPr>
+            </w:pPr>
+            <w:r>
+              <w:rPr>
+                <w:sz w:val="17"/>
+                <w:szCs w:val="17"/>
+              </w:rPr>
+              <w:t>Como bibliotecario, necesito que el sistema calcule automáticamente la fecha de vencimiento para estandarizar los plazos según el tipo de lector.</w:t>
+            </w:r>
+          </w:p>
+        </w:tc>
+        <w:tc>
+          <w:tcPr>
+            <w:tcW w:w="1795" w:type="dxa"/>
+          </w:tcPr>
+          <w:p>
+            <w:pPr>
+              <w:jc w:val="center"/>
+              <w:rPr>
+                <w:color w:val="FF0000"/>
+              </w:rPr>
+            </w:pPr>
+            <w:r>
+              <w:rPr>
+                <w:color w:val="FF0000"/>
+              </w:rPr>
+              <w:t>3</w:t>
+            </w:r>
+          </w:p>
+        </w:tc>
+      </w:tr>
+      <w:tr>
+        <w:trPr>
+          <w:trHeight w:val="420"/>
+        </w:trPr>
+        <w:tc>
+          <w:tcPr>
+            <w:tcW w:w="846" w:type="dxa"/>
+          </w:tcPr>
+          <w:p>
+            <w:pPr>
+              <w:rPr>
+                <w:sz w:val="17"/>
+                <w:szCs w:val="17"/>
+              </w:rPr>
+            </w:pPr>
+            <w:r>
+              <w:rPr>
+                <w:sz w:val="17"/>
+                <w:szCs w:val="17"/>
+              </w:rPr>
+              <w:t>H11</w:t>
+            </w:r>
+          </w:p>
+        </w:tc>
+        <w:tc>
+          <w:tcPr>
+            <w:tcW w:w="6187" w:type="dxa"/>
+          </w:tcPr>
+          <w:p>
+            <w:pPr>
+              <w:rPr>
+                <w:sz w:val="17"/>
+                <w:szCs w:val="17"/>
+              </w:rPr>
+            </w:pPr>
+            <w:r>
+              <w:rPr>
+                <w:sz w:val="17"/>
+                <w:szCs w:val="17"/>
+              </w:rPr>
+              <w:t>Como bibliotecario, necesito registrar la devolución de un préstamo para actualizar la disponibilidad del libro.</w:t>
+            </w:r>
+          </w:p>
+        </w:tc>
+        <w:tc>
+          <w:tcPr>
+            <w:tcW w:w="1795" w:type="dxa"/>
+          </w:tcPr>
+          <w:p>
+            <w:pPr>
+              <w:jc w:val="center"/>
+              <w:rPr>
+                <w:color w:val="FF0000"/>
+              </w:rPr>
+            </w:pPr>
+            <w:r>
+              <w:rPr>
+                <w:color w:val="FF0000"/>
+              </w:rPr>
+              <w:t>3</w:t>
+            </w:r>
+          </w:p>
+        </w:tc>
+      </w:tr>
+      <w:tr>
+        <w:trPr>
+          <w:trHeight w:val="420"/>
+        </w:trPr>
+        <w:tc>
+          <w:tcPr>
+            <w:tcW w:w="846" w:type="dxa"/>
+          </w:tcPr>
+          <w:p>
+            <w:pPr>
+              <w:rPr>
+                <w:sz w:val="17"/>
+                <w:szCs w:val="17"/>
+              </w:rPr>
+            </w:pPr>
+            <w:r>
+              <w:rPr>
+                <w:sz w:val="17"/>
+                <w:szCs w:val="17"/>
+              </w:rPr>
+              <w:t>H12</w:t>
+            </w:r>
+          </w:p>
+        </w:tc>
+        <w:tc>
+          <w:tcPr>
+            <w:tcW w:w="6187" w:type="dxa"/>
+          </w:tcPr>
+          <w:p>
+            <w:pPr>
+              <w:rPr>
+                <w:sz w:val="17"/>
+                <w:szCs w:val="17"/>
+              </w:rPr>
+            </w:pPr>
+            <w:r>
+              <w:rPr>
+                <w:sz w:val="17"/>
+                <w:szCs w:val="17"/>
+              </w:rPr>
+              <w:t>Como bibliotecario, necesito visualizar un listado de préstamos activos para controlar los préstamos en curso.</w:t>
+            </w:r>
+          </w:p>
+        </w:tc>
+        <w:tc>
+          <w:tcPr>
+            <w:tcW w:w="1795" w:type="dxa"/>
+          </w:tcPr>
+          <w:p>
+            <w:pPr>
+              <w:jc w:val="center"/>
+              <w:rPr>
+                <w:color w:val="FF0000"/>
+              </w:rPr>
+            </w:pPr>
+            <w:r>
+              <w:rPr>
+                <w:color w:val="FF0000"/>
+              </w:rPr>
+              <w:t>3</w:t>
+            </w:r>
+          </w:p>
+        </w:tc>
+      </w:tr>
+      <w:tr>
+        <w:trPr>
+          <w:trHeight w:val="420"/>
+        </w:trPr>
+        <w:tc>
+          <w:tcPr>
+            <w:tcW w:w="846" w:type="dxa"/>
+          </w:tcPr>
+          <w:p>
+            <w:pPr>
+              <w:rPr>
+                <w:sz w:val="17"/>
+                <w:szCs w:val="17"/>
+              </w:rPr>
+            </w:pPr>
+            <w:r>
+              <w:rPr>
+                <w:sz w:val="17"/>
+                <w:szCs w:val="17"/>
+              </w:rPr>
+              <w:t>H13</w:t>
+            </w:r>
+          </w:p>
+        </w:tc>
+        <w:tc>
+          <w:tcPr>
+            <w:tcW w:w="6187" w:type="dxa"/>
+          </w:tcPr>
+          <w:p>
+            <w:pPr>
+              <w:rPr>
+                <w:sz w:val="17"/>
+                <w:szCs w:val="17"/>
+              </w:rPr>
+            </w:pPr>
+            <w:r>
+              <w:rPr>
+                <w:sz w:val="17"/>
+                <w:szCs w:val="17"/>
+              </w:rPr>
+              <w:t>Como bibliotecario, necesito visualizar los préstamos vencidos para gestionar atrasos.</w:t>
+            </w:r>
+          </w:p>
+        </w:tc>
+        <w:tc>
+          <w:tcPr>
+            <w:tcW w:w="1795" w:type="dxa"/>
+          </w:tcPr>
+          <w:p>
+            <w:pPr>
+              <w:jc w:val="center"/>
+              <w:rPr>
+                <w:color w:val="FF0000"/>
+              </w:rPr>
+            </w:pPr>
+            <w:r>
+              <w:rPr>
+                <w:color w:val="FF0000"/>
+              </w:rPr>
+              <w:t>3</w:t>
+            </w:r>
+          </w:p>
+        </w:tc>
+      </w:tr>
+      <w:tr>
+        <w:trPr>
+          <w:trHeight w:val="420"/>
+        </w:trPr>
+        <w:tc>
+          <w:tcPr>
+            <w:tcW w:w="846" w:type="dxa"/>
+          </w:tcPr>
+          <w:p>
+            <w:pPr>
+              <w:rPr>
+                <w:sz w:val="17"/>
+                <w:szCs w:val="17"/>
+              </w:rPr>
+            </w:pPr>
+            <w:r>
+              <w:rPr>
+                <w:sz w:val="17"/>
+                <w:szCs w:val="17"/>
+              </w:rPr>
               <w:lastRenderedPageBreak/>
-              <w:t>H03</w:t>
+              <w:t>H14</w:t>
             </w:r>
           </w:p>
         </w:tc>
@@ -5871,9 +7466,81 @@
           <w:p>
             <w:pPr>
               <w:rPr>
+                <w:sz w:val="17"/>
+                <w:szCs w:val="17"/>
+              </w:rPr>
+            </w:pPr>
+            <w:r>
+              <w:rPr>
+                <w:sz w:val="17"/>
+                <w:szCs w:val="17"/>
+              </w:rPr>
+              <w:t>Como bibliotecario, necesito buscar préstamos por lector, libro o autor para encontrar información de forma rápida.</w:t>
+            </w:r>
+          </w:p>
+        </w:tc>
+        <w:tc>
+          <w:tcPr>
+            <w:tcW w:w="1795" w:type="dxa"/>
+          </w:tcPr>
+          <w:p>
+            <w:pPr>
+              <w:jc w:val="center"/>
+              <w:rPr>
                 <w:color w:val="FF0000"/>
               </w:rPr>
             </w:pPr>
+            <w:r>
+              <w:rPr>
+                <w:color w:val="FF0000"/>
+              </w:rPr>
+              <w:t>4</w:t>
+            </w:r>
+          </w:p>
+        </w:tc>
+      </w:tr>
+      <w:tr>
+        <w:trPr>
+          <w:trHeight w:val="420"/>
+        </w:trPr>
+        <w:tc>
+          <w:tcPr>
+            <w:tcW w:w="846" w:type="dxa"/>
+          </w:tcPr>
+          <w:p>
+            <w:pPr>
+              <w:rPr>
+                <w:sz w:val="17"/>
+                <w:szCs w:val="17"/>
+              </w:rPr>
+            </w:pPr>
+            <w:r>
+              <w:rPr>
+                <w:sz w:val="17"/>
+                <w:szCs w:val="17"/>
+              </w:rPr>
+              <w:t>H15</w:t>
+            </w:r>
+          </w:p>
+        </w:tc>
+        <w:tc>
+          <w:tcPr>
+            <w:tcW w:w="6187" w:type="dxa"/>
+          </w:tcPr>
+          <w:p>
+            <w:pPr>
+              <w:rPr>
+                <w:sz w:val="17"/>
+                <w:szCs w:val="17"/>
+              </w:rPr>
+            </w:pPr>
+            <w:r>
+              <w:rPr>
+                <w:sz w:val="17"/>
+                <w:szCs w:val="17"/>
+              </w:rPr>
+              <w:t>Como administrador, necesito visualizar un dashboard con estadísticas para monitorear el estado general del sistema.</w:t>
+            </w:r>
           </w:p>
         </w:tc>
         <w:tc>
@@ -5891,7 +7558,71 @@
               <w:rPr>
                 <w:color w:val="FF0000"/>
               </w:rPr>
-              <w:t>2</w:t>
+              <w:t>4</w:t>
+            </w:r>
+          </w:p>
+        </w:tc>
+      </w:tr>
+      <w:tr>
+        <w:trPr>
+          <w:trHeight w:val="420"/>
+        </w:trPr>
+        <w:tc>
+          <w:tcPr>
+            <w:tcW w:w="846" w:type="dxa"/>
+          </w:tcPr>
+          <w:p>
+            <w:pPr>
+              <w:rPr>
+                <w:sz w:val="17"/>
+                <w:szCs w:val="17"/>
+              </w:rPr>
+            </w:pPr>
+            <w:r>
+              <w:rPr>
+                <w:sz w:val="17"/>
+                <w:szCs w:val="17"/>
+              </w:rPr>
+              <w:t>H16</w:t>
+            </w:r>
+          </w:p>
+        </w:tc>
+        <w:tc>
+          <w:tcPr>
+            <w:tcW w:w="6187" w:type="dxa"/>
+          </w:tcPr>
+          <w:p>
+            <w:pPr>
+              <w:rPr>
+                <w:sz w:val="17"/>
+                <w:szCs w:val="17"/>
+              </w:rPr>
+            </w:pPr>
+            <w:r>
+              <w:rPr>
+                <w:sz w:val="17"/>
+                <w:szCs w:val="17"/>
+              </w:rPr>
+              <w:t>Como administrador, necesito generar un reporte de préstamos para respaldar y presentar información del sistema.</w:t>
+            </w:r>
+          </w:p>
+        </w:tc>
+        <w:tc>
+          <w:tcPr>
+            <w:tcW w:w="1795" w:type="dxa"/>
+          </w:tcPr>
+          <w:p>
+            <w:pPr>
+              <w:jc w:val="center"/>
+              <w:rPr>
+                <w:color w:val="FF0000"/>
+              </w:rPr>
+            </w:pPr>
+            <w:r>
+              <w:rPr>
+                <w:color w:val="FF0000"/>
+              </w:rPr>
+              <w:t>4</w:t>
             </w:r>
           </w:p>
         </w:tc>
@@ -6035,13 +7766,13 @@
               <w:rPr>
                 <w:color w:val="FF0000"/>
               </w:rPr>
-              <w:t>H04</w:t>
+              <w:t>H0</w:t>
             </w:r>
             <w:r>
               <w:rPr>
                 <w:color w:val="FF0000"/>
               </w:rPr>
-              <w:t xml:space="preserve"> </w:t>
+              <w:t>1</w:t>
             </w:r>
           </w:p>
         </w:tc>
@@ -6078,7 +7809,7 @@
               <w:rPr>
                 <w:color w:val="FF0000"/>
               </w:rPr>
-              <w:t xml:space="preserve">-Diseño de Interfaz </w:t>
+              <w:t>Diseñar modelo de usuario/bibliotecario</w:t>
             </w:r>
           </w:p>
         </w:tc>
@@ -6097,16 +7828,14 @@
               <w:rPr>
                 <w:color w:val="FF0000"/>
               </w:rPr>
-              <w:t xml:space="preserve">8 </w:t>
-            </w:r>
-            <w:proofErr w:type="gramStart"/>
+              <w:t>2</w:t>
+            </w:r>
             <w:r>
               <w:rPr>
                 <w:color w:val="FF0000"/>
               </w:rPr>
-              <w:t>Horas</w:t>
-            </w:r>
-            <w:proofErr w:type="gramEnd"/>
+              <w:t xml:space="preserve"> Horas</w:t>
+            </w:r>
           </w:p>
         </w:tc>
       </w:tr>
@@ -6169,21 +7898,95 @@
               <w:rPr>
                 <w:color w:val="FF0000"/>
               </w:rPr>
-              <w:t xml:space="preserve">Implementación del diseño en </w:t>
-            </w:r>
-            <w:proofErr w:type="spellStart"/>
-            <w:r>
+              <w:t>Implementar inicio de sesión</w:t>
+            </w:r>
+          </w:p>
+        </w:tc>
+        <w:tc>
+          <w:tcPr>
+            <w:tcW w:w="1288" w:type="dxa"/>
+          </w:tcPr>
+          <w:p>
+            <w:pPr>
+              <w:jc w:val="center"/>
               <w:rPr>
                 <w:color w:val="FF0000"/>
               </w:rPr>
-              <w:t>frontend</w:t>
-            </w:r>
-            <w:proofErr w:type="spellEnd"/>
+            </w:pPr>
             <w:r>
               <w:rPr>
                 <w:color w:val="FF0000"/>
               </w:rPr>
-              <w:t xml:space="preserve"> </w:t>
+              <w:t>4</w:t>
+            </w:r>
+            <w:r>
+              <w:rPr>
+                <w:color w:val="FF0000"/>
+              </w:rPr>
+              <w:t xml:space="preserve"> Horas</w:t>
+            </w:r>
+          </w:p>
+        </w:tc>
+      </w:tr>
+      <w:tr>
+        <w:trPr>
+          <w:trHeight w:val="480"/>
+        </w:trPr>
+        <w:tc>
+          <w:tcPr>
+            <w:tcW w:w="932" w:type="dxa"/>
+            <w:vMerge/>
+          </w:tcPr>
+          <w:p>
+            <w:pPr>
+              <w:widowControl w:val="0"/>
+              <w:pBdr>
+                <w:top w:val="nil"/>
+                <w:left w:val="nil"/>
+                <w:bottom w:val="nil"/>
+                <w:right w:val="nil"/>
+                <w:between w:val="nil"/>
+              </w:pBdr>
+              <w:rPr>
+                <w:color w:val="FF0000"/>
+              </w:rPr>
+            </w:pPr>
+          </w:p>
+        </w:tc>
+        <w:tc>
+          <w:tcPr>
+            <w:tcW w:w="3131" w:type="dxa"/>
+          </w:tcPr>
+          <w:p>
+            <w:pPr>
+              <w:jc w:val="center"/>
+              <w:rPr>
+                <w:color w:val="FF0000"/>
+              </w:rPr>
+            </w:pPr>
+            <w:r>
+              <w:rPr>
+                <w:color w:val="FF0000"/>
+              </w:rPr>
+              <w:t>T3</w:t>
+            </w:r>
+          </w:p>
+        </w:tc>
+        <w:tc>
+          <w:tcPr>
+            <w:tcW w:w="3477" w:type="dxa"/>
+          </w:tcPr>
+          <w:p>
+            <w:pPr>
+              <w:rPr>
+                <w:color w:val="FF0000"/>
+              </w:rPr>
+            </w:pPr>
+            <w:r>
+              <w:rPr>
+                <w:color w:val="FF0000"/>
+              </w:rPr>
+              <w:t>Manejo de sesiones y seguridad básica</w:t>
             </w:r>
           </w:p>
         </w:tc>
@@ -6202,16 +8005,8 @@
               <w:rPr>
                 <w:color w:val="FF0000"/>
               </w:rPr>
-              <w:t xml:space="preserve">16 </w:t>
-            </w:r>
-            <w:proofErr w:type="gramStart"/>
-            <w:r>
-              <w:rPr>
-                <w:color w:val="FF0000"/>
-              </w:rPr>
-              <w:t>Horas</w:t>
-            </w:r>
-            <w:proofErr w:type="gramEnd"/>
+              <w:t>3 Horas</w:t>
+            </w:r>
           </w:p>
         </w:tc>
       </w:tr>
@@ -6252,6 +8047,12 @@
                 <w:color w:val="FF0000"/>
               </w:rPr>
             </w:pPr>
+            <w:r>
+              <w:rPr>
+                <w:color w:val="FF0000"/>
+              </w:rPr>
+              <w:t>T4</w:t>
+            </w:r>
           </w:p>
         </w:tc>
         <w:tc>
@@ -6264,6 +8065,12 @@
                 <w:color w:val="FF0000"/>
               </w:rPr>
             </w:pPr>
+            <w:r>
+              <w:rPr>
+                <w:color w:val="FF0000"/>
+              </w:rPr>
+              <w:t>Validaciones de formularios</w:t>
+            </w:r>
           </w:p>
         </w:tc>
         <w:tc>
@@ -6277,6 +8084,12 @@
                 <w:color w:val="FF0000"/>
               </w:rPr>
             </w:pPr>
+            <w:r>
+              <w:rPr>
+                <w:color w:val="FF0000"/>
+              </w:rPr>
+              <w:t>2 Horas</w:t>
+            </w:r>
           </w:p>
         </w:tc>
       </w:tr>
@@ -6290,7 +8103,10 @@
           </w:tcPr>
           <w:p>
             <w:r>
-              <w:t>H01</w:t>
+              <w:t>H0</w:t>
+            </w:r>
+            <w:r>
+              <w:t>2</w:t>
             </w:r>
           </w:p>
           <w:p/>
@@ -6304,7 +8120,10 @@
               <w:jc w:val="center"/>
             </w:pPr>
             <w:r>
-              <w:t>T3</w:t>
+              <w:t>T</w:t>
+            </w:r>
+            <w:r>
+              <w:t>5</w:t>
             </w:r>
           </w:p>
         </w:tc>
@@ -6313,21 +8132,14 @@
             <w:tcW w:w="3477" w:type="dxa"/>
           </w:tcPr>
           <w:p>
-            <w:pPr>
+            <w:r>
               <w:rPr>
                 <w:rFonts w:ascii="Aptos Narrow" w:hAnsi="Aptos Narrow"/>
                 <w:color w:val="000000"/>
               </w:rPr>
-            </w:pPr>
-            <w:r>
-              <w:rPr>
-                <w:rFonts w:ascii="Aptos Narrow" w:hAnsi="Aptos Narrow"/>
-                <w:color w:val="000000"/>
-              </w:rPr>
-              <w:t>Modelo de datos libros</w:t>
-            </w:r>
-          </w:p>
-          <w:p/>
+              <w:t>Implementar cierre de sesión</w:t>
+            </w:r>
+          </w:p>
         </w:tc>
         <w:tc>
           <w:tcPr>
@@ -6337,16 +8149,20 @@
             <w:pPr>
               <w:jc w:val="center"/>
             </w:pPr>
+            <w:r>
+              <w:t>1 Hora</w:t>
+            </w:r>
           </w:p>
         </w:tc>
       </w:tr>
       <w:tr>
         <w:trPr>
-          <w:trHeight w:val="469"/>
+          <w:trHeight w:val="270"/>
         </w:trPr>
         <w:tc>
           <w:tcPr>
             <w:tcW w:w="932" w:type="dxa"/>
+            <w:vMerge w:val="restart"/>
           </w:tcPr>
           <w:p>
             <w:pPr>
@@ -6361,7 +8177,7 @@
               <w:spacing w:line="276" w:lineRule="auto"/>
             </w:pPr>
             <w:r>
-              <w:t>H01</w:t>
+              <w:t>H03</w:t>
             </w:r>
           </w:p>
         </w:tc>
@@ -6374,7 +8190,7 @@
               <w:jc w:val="center"/>
             </w:pPr>
             <w:r>
-              <w:t>T4</w:t>
+              <w:t>T6</w:t>
             </w:r>
           </w:p>
         </w:tc>
@@ -6383,21 +8199,10 @@
             <w:tcW w:w="3477" w:type="dxa"/>
           </w:tcPr>
           <w:p>
-            <w:pPr>
-              <w:rPr>
-                <w:rFonts w:ascii="Aptos Narrow" w:hAnsi="Aptos Narrow"/>
-                <w:color w:val="000000"/>
-              </w:rPr>
-            </w:pPr>
-            <w:r>
-              <w:rPr>
-                <w:rFonts w:ascii="Aptos Narrow" w:hAnsi="Aptos Narrow"/>
-                <w:color w:val="000000"/>
-              </w:rPr>
-              <w:t>CRUD libros</w:t>
-            </w:r>
-          </w:p>
-          <w:p/>
+            <w:r>
+              <w:t>Diseñar formulario de registro de lectores</w:t>
+            </w:r>
+          </w:p>
         </w:tc>
         <w:tc>
           <w:tcPr>
@@ -6407,6 +8212,129 @@
             <w:pPr>
               <w:jc w:val="center"/>
             </w:pPr>
+            <w:r>
+              <w:t>2 Horas</w:t>
+            </w:r>
+          </w:p>
+        </w:tc>
+      </w:tr>
+      <w:tr>
+        <w:trPr>
+          <w:trHeight w:val="270"/>
+        </w:trPr>
+        <w:tc>
+          <w:tcPr>
+            <w:tcW w:w="932" w:type="dxa"/>
+            <w:vMerge/>
+          </w:tcPr>
+          <w:p>
+            <w:pPr>
+              <w:widowControl w:val="0"/>
+              <w:pBdr>
+                <w:top w:val="nil"/>
+                <w:left w:val="nil"/>
+                <w:bottom w:val="nil"/>
+                <w:right w:val="nil"/>
+                <w:between w:val="nil"/>
+              </w:pBdr>
+            </w:pPr>
+          </w:p>
+        </w:tc>
+        <w:tc>
+          <w:tcPr>
+            <w:tcW w:w="3131" w:type="dxa"/>
+          </w:tcPr>
+          <w:p>
+            <w:pPr>
+              <w:jc w:val="center"/>
+            </w:pPr>
+            <w:r>
+              <w:t>T8</w:t>
+            </w:r>
+          </w:p>
+        </w:tc>
+        <w:tc>
+          <w:tcPr>
+            <w:tcW w:w="3477" w:type="dxa"/>
+          </w:tcPr>
+          <w:p>
+            <w:r>
+              <w:t>Implementar creación de lectores en base de datos</w:t>
+            </w:r>
+          </w:p>
+        </w:tc>
+        <w:tc>
+          <w:tcPr>
+            <w:tcW w:w="1288" w:type="dxa"/>
+          </w:tcPr>
+          <w:p>
+            <w:pPr>
+              <w:jc w:val="center"/>
+            </w:pPr>
+            <w:r>
+              <w:t>3 Horas</w:t>
+            </w:r>
+          </w:p>
+        </w:tc>
+      </w:tr>
+      <w:tr>
+        <w:trPr>
+          <w:trHeight w:val="469"/>
+        </w:trPr>
+        <w:tc>
+          <w:tcPr>
+            <w:tcW w:w="932" w:type="dxa"/>
+          </w:tcPr>
+          <w:p>
+            <w:pPr>
+              <w:widowControl w:val="0"/>
+              <w:pBdr>
+                <w:top w:val="nil"/>
+                <w:left w:val="nil"/>
+                <w:bottom w:val="nil"/>
+                <w:right w:val="nil"/>
+                <w:between w:val="nil"/>
+              </w:pBdr>
+            </w:pPr>
+            <w:r>
+              <w:t>H04</w:t>
+            </w:r>
+          </w:p>
+        </w:tc>
+        <w:tc>
+          <w:tcPr>
+            <w:tcW w:w="3131" w:type="dxa"/>
+          </w:tcPr>
+          <w:p>
+            <w:pPr>
+              <w:jc w:val="center"/>
+            </w:pPr>
+            <w:r>
+              <w:t>T7</w:t>
+            </w:r>
+          </w:p>
+        </w:tc>
+        <w:tc>
+          <w:tcPr>
+            <w:tcW w:w="3477" w:type="dxa"/>
+          </w:tcPr>
+          <w:p>
+            <w:r>
+              <w:t>Implementar edición de datos de lectores</w:t>
+            </w:r>
+          </w:p>
+        </w:tc>
+        <w:tc>
+          <w:tcPr>
+            <w:tcW w:w="1288" w:type="dxa"/>
+          </w:tcPr>
+          <w:p>
+            <w:pPr>
+              <w:jc w:val="center"/>
+            </w:pPr>
+            <w:r>
+              <w:t>3 Horas</w:t>
+            </w:r>
           </w:p>
         </w:tc>
       </w:tr>
@@ -6718,7 +8646,6 @@
           </w:tcPr>
           <w:p>
             <w:r>
-              <w:lastRenderedPageBreak/>
               <w:t>¿Qué salió bien en la iteración? (aciertos)</w:t>
             </w:r>
           </w:p>
@@ -7526,7 +9453,6 @@
       <w:bookmarkStart w:id="29" w:name="_heading=h.lkv6sbh5n2mc" w:colFirst="0" w:colLast="0"/>
       <w:bookmarkEnd w:id="29"/>
       <w:r>
-        <w:lastRenderedPageBreak/>
         <w:t>Pila del producto actualizada. (Pendientes)</w:t>
       </w:r>
     </w:p>
@@ -7843,6 +9769,7 @@
           </w:tcPr>
           <w:p>
             <w:r>
+              <w:lastRenderedPageBreak/>
               <w:t>¿Qué mejoras vamos a implementar en la próxima iteración? (recomendaciones de mejora continua)</w:t>
             </w:r>
           </w:p>
@@ -7867,15 +9794,7 @@
     </w:p>
     <w:p>
       <w:r>
-        <w:t xml:space="preserve">Indique los principales problemas detectados en los </w:t>
-      </w:r>
-      <w:proofErr w:type="spellStart"/>
-      <w:r>
-        <w:t>sprints</w:t>
-      </w:r>
-      <w:proofErr w:type="spellEnd"/>
-      <w:r>
-        <w:t xml:space="preserve"> y la solución adoptada</w:t>
+        <w:t>Indique los principales problemas detectados en los sprints y la solución adoptada</w:t>
       </w:r>
     </w:p>
     <w:tbl>
@@ -7999,19 +9918,13 @@
       <w:bookmarkStart w:id="34" w:name="_heading=h.23ckvvd" w:colFirst="0" w:colLast="0"/>
       <w:bookmarkEnd w:id="34"/>
       <w:r>
-        <w:lastRenderedPageBreak/>
         <w:t>Mockups</w:t>
       </w:r>
     </w:p>
     <w:p>
       <w:r>
-        <w:t xml:space="preserve">Inserte las imágenes del producto de software desarrollado en los diferentes </w:t>
+        <w:t>Inserte las imágenes del producto de software desarrollado en los diferentes sprints</w:t>
       </w:r>
-      <w:proofErr w:type="spellStart"/>
-      <w:r>
-        <w:t>sprints</w:t>
-      </w:r>
-      <w:proofErr w:type="spellEnd"/>
     </w:p>
     <w:p/>
     <w:p>
@@ -8123,36 +10036,8 @@
         <w:sz w:val="20"/>
         <w:szCs w:val="20"/>
       </w:rPr>
-      <w:t xml:space="preserve">Plan de Proyecto, </w:t>
+      <w:t>Plan de Proyecto, Capstone – DuocUC</w:t>
     </w:r>
-    <w:proofErr w:type="spellStart"/>
-    <w:r>
-      <w:rPr>
-        <w:color w:val="000000"/>
-        <w:sz w:val="20"/>
-        <w:szCs w:val="20"/>
-      </w:rPr>
-      <w:t>Capstone</w:t>
-    </w:r>
-    <w:proofErr w:type="spellEnd"/>
-    <w:r>
-      <w:rPr>
-        <w:color w:val="000000"/>
-        <w:sz w:val="20"/>
-        <w:szCs w:val="20"/>
-      </w:rPr>
-      <w:t xml:space="preserve"> – </w:t>
-    </w:r>
-    <w:proofErr w:type="spellStart"/>
-    <w:r>
-      <w:rPr>
-        <w:color w:val="000000"/>
-        <w:sz w:val="20"/>
-        <w:szCs w:val="20"/>
-      </w:rPr>
-      <w:t>DuocUC</w:t>
-    </w:r>
-    <w:proofErr w:type="spellEnd"/>
   </w:p>
   <w:p>
     <w:pPr>

--- a/001D/Grupo 1/Fase 2/Evidencias Proyecto/INFORME Proyecto para Agil.docx
+++ b/001D/Grupo 1/Fase 2/Evidencias Proyecto/INFORME Proyecto para Agil.docx
@@ -2657,7 +2657,15 @@
     </w:p>
     <w:p>
       <w:r>
-        <w:t xml:space="preserve">El desarrollo del proyecto se realizará utilizando una metodología ágil basada en Scrum, adaptada a un proyecto individual. El trabajo se organizará en cuatro sprints de desarrollo, cada uno con </w:t>
+        <w:t xml:space="preserve">El desarrollo del proyecto se realizará utilizando una metodología ágil basada en Scrum, adaptada a un proyecto individual. El trabajo se organizará en cuatro </w:t>
+      </w:r>
+      <w:proofErr w:type="spellStart"/>
+      <w:r>
+        <w:t>sprints</w:t>
+      </w:r>
+      <w:proofErr w:type="spellEnd"/>
+      <w:r>
+        <w:t xml:space="preserve"> de desarrollo, cada uno con </w:t>
       </w:r>
       <w:r>
         <w:lastRenderedPageBreak/>
@@ -2783,8 +2791,13 @@
             <w:tcW w:w="2220" w:type="dxa"/>
           </w:tcPr>
           <w:p>
-            <w:r>
-              <w:t>Product Owner</w:t>
+            <w:proofErr w:type="spellStart"/>
+            <w:r>
+              <w:t>Product</w:t>
+            </w:r>
+            <w:proofErr w:type="spellEnd"/>
+            <w:r>
+              <w:t xml:space="preserve"> Owner</w:t>
             </w:r>
           </w:p>
         </w:tc>
@@ -2816,8 +2829,13 @@
           </w:tcPr>
           <w:p>
             <w:r>
-              <w:t>Scrum Master</w:t>
-            </w:r>
+              <w:t xml:space="preserve">Scrum </w:t>
+            </w:r>
+            <w:proofErr w:type="gramStart"/>
+            <w:r>
+              <w:t>Master</w:t>
+            </w:r>
+            <w:proofErr w:type="gramEnd"/>
           </w:p>
         </w:tc>
         <w:tc>
@@ -2925,17 +2943,802 @@
         <w:t>Costos</w:t>
       </w:r>
     </w:p>
-    <w:p>
-      <w:r>
-        <w:t>El proyecto no contempla costos financieros directos, ya que se desarrollará utilizando herramientas de software de código abierto, infraestructura local y recursos académicos proporcionados por Duoc UC. Por lo tanto, no se requiere inversión económica adicional para la ejecución del proyecto.</w:t>
-      </w:r>
-    </w:p>
+    <w:p/>
+    <w:tbl>
+      <w:tblPr>
+        <w:tblStyle w:val="Tablaconcuadrcula4-nfasis4"/>
+        <w:tblW w:w="0" w:type="auto"/>
+        <w:tblLook w:val="04A0" w:firstRow="1" w:lastRow="0" w:firstColumn="1" w:lastColumn="0" w:noHBand="0" w:noVBand="1"/>
+      </w:tblPr>
+      <w:tblGrid>
+        <w:gridCol w:w="1644"/>
+        <w:gridCol w:w="5849"/>
+        <w:gridCol w:w="1335"/>
+      </w:tblGrid>
+      <w:tr>
+        <w:trPr>
+          <w:cnfStyle w:val="100000000000" w:firstRow="1" w:lastRow="0" w:firstColumn="0" w:lastColumn="0" w:oddVBand="0" w:evenVBand="0" w:oddHBand="0" w:evenHBand="0" w:firstRowFirstColumn="0" w:firstRowLastColumn="0" w:lastRowFirstColumn="0" w:lastRowLastColumn="0"/>
+          <w:trHeight w:val="851"/>
+        </w:trPr>
+        <w:tc>
+          <w:tcPr>
+            <w:cnfStyle w:val="001000000000" w:firstRow="0" w:lastRow="0" w:firstColumn="1" w:lastColumn="0" w:oddVBand="0" w:evenVBand="0" w:oddHBand="0" w:evenHBand="0" w:firstRowFirstColumn="0" w:firstRowLastColumn="0" w:lastRowFirstColumn="0" w:lastRowLastColumn="0"/>
+            <w:tcW w:w="0" w:type="auto"/>
+            <w:hideMark/>
+          </w:tcPr>
+          <w:p>
+            <w:pPr>
+              <w:spacing w:after="200" w:line="276" w:lineRule="auto"/>
+              <w:rPr>
+                <w:sz w:val="18"/>
+                <w:szCs w:val="18"/>
+              </w:rPr>
+            </w:pPr>
+            <w:r>
+              <w:rPr>
+                <w:sz w:val="18"/>
+                <w:szCs w:val="18"/>
+              </w:rPr>
+              <w:t>Categoría de Costo</w:t>
+            </w:r>
+          </w:p>
+        </w:tc>
+        <w:tc>
+          <w:tcPr>
+            <w:tcW w:w="0" w:type="auto"/>
+            <w:hideMark/>
+          </w:tcPr>
+          <w:p>
+            <w:pPr>
+              <w:spacing w:after="200" w:line="276" w:lineRule="auto"/>
+              <w:cnfStyle w:val="100000000000" w:firstRow="1" w:lastRow="0" w:firstColumn="0" w:lastColumn="0" w:oddVBand="0" w:evenVBand="0" w:oddHBand="0" w:evenHBand="0" w:firstRowFirstColumn="0" w:firstRowLastColumn="0" w:lastRowFirstColumn="0" w:lastRowLastColumn="0"/>
+              <w:rPr>
+                <w:sz w:val="18"/>
+                <w:szCs w:val="18"/>
+              </w:rPr>
+            </w:pPr>
+            <w:r>
+              <w:rPr>
+                <w:sz w:val="18"/>
+                <w:szCs w:val="18"/>
+              </w:rPr>
+              <w:t>Descripción</w:t>
+            </w:r>
+          </w:p>
+        </w:tc>
+        <w:tc>
+          <w:tcPr>
+            <w:tcW w:w="0" w:type="auto"/>
+            <w:hideMark/>
+          </w:tcPr>
+          <w:p>
+            <w:pPr>
+              <w:spacing w:after="200" w:line="276" w:lineRule="auto"/>
+              <w:cnfStyle w:val="100000000000" w:firstRow="1" w:lastRow="0" w:firstColumn="0" w:lastColumn="0" w:oddVBand="0" w:evenVBand="0" w:oddHBand="0" w:evenHBand="0" w:firstRowFirstColumn="0" w:firstRowLastColumn="0" w:lastRowFirstColumn="0" w:lastRowLastColumn="0"/>
+              <w:rPr>
+                <w:sz w:val="18"/>
+                <w:szCs w:val="18"/>
+              </w:rPr>
+            </w:pPr>
+            <w:r>
+              <w:rPr>
+                <w:sz w:val="18"/>
+                <w:szCs w:val="18"/>
+              </w:rPr>
+              <w:t>Costo Estimado (CLP)</w:t>
+            </w:r>
+          </w:p>
+        </w:tc>
+      </w:tr>
+      <w:tr>
+        <w:trPr>
+          <w:cnfStyle w:val="000000100000" w:firstRow="0" w:lastRow="0" w:firstColumn="0" w:lastColumn="0" w:oddVBand="0" w:evenVBand="0" w:oddHBand="1" w:evenHBand="0" w:firstRowFirstColumn="0" w:firstRowLastColumn="0" w:lastRowFirstColumn="0" w:lastRowLastColumn="0"/>
+        </w:trPr>
+        <w:tc>
+          <w:tcPr>
+            <w:cnfStyle w:val="001000000000" w:firstRow="0" w:lastRow="0" w:firstColumn="1" w:lastColumn="0" w:oddVBand="0" w:evenVBand="0" w:oddHBand="0" w:evenHBand="0" w:firstRowFirstColumn="0" w:firstRowLastColumn="0" w:lastRowFirstColumn="0" w:lastRowLastColumn="0"/>
+            <w:tcW w:w="0" w:type="auto"/>
+            <w:hideMark/>
+          </w:tcPr>
+          <w:p>
+            <w:pPr>
+              <w:spacing w:after="200" w:line="276" w:lineRule="auto"/>
+              <w:rPr>
+                <w:sz w:val="18"/>
+                <w:szCs w:val="18"/>
+              </w:rPr>
+            </w:pPr>
+            <w:r>
+              <w:rPr>
+                <w:sz w:val="18"/>
+                <w:szCs w:val="18"/>
+              </w:rPr>
+              <w:t>Mano de Obra</w:t>
+            </w:r>
+          </w:p>
+        </w:tc>
+        <w:tc>
+          <w:tcPr>
+            <w:tcW w:w="0" w:type="auto"/>
+            <w:hideMark/>
+          </w:tcPr>
+          <w:p>
+            <w:pPr>
+              <w:spacing w:after="200" w:line="276" w:lineRule="auto"/>
+              <w:cnfStyle w:val="000000100000" w:firstRow="0" w:lastRow="0" w:firstColumn="0" w:lastColumn="0" w:oddVBand="0" w:evenVBand="0" w:oddHBand="1" w:evenHBand="0" w:firstRowFirstColumn="0" w:firstRowLastColumn="0" w:lastRowFirstColumn="0" w:lastRowLastColumn="0"/>
+              <w:rPr>
+                <w:sz w:val="18"/>
+                <w:szCs w:val="18"/>
+              </w:rPr>
+            </w:pPr>
+            <w:r>
+              <w:rPr>
+                <w:sz w:val="18"/>
+                <w:szCs w:val="18"/>
+              </w:rPr>
+              <w:t xml:space="preserve">Costos asociados al recurso humano principal del proyecto </w:t>
+            </w:r>
+          </w:p>
+        </w:tc>
+        <w:tc>
+          <w:tcPr>
+            <w:tcW w:w="0" w:type="auto"/>
+            <w:hideMark/>
+          </w:tcPr>
+          <w:p>
+            <w:pPr>
+              <w:spacing w:after="200" w:line="276" w:lineRule="auto"/>
+              <w:cnfStyle w:val="000000100000" w:firstRow="0" w:lastRow="0" w:firstColumn="0" w:lastColumn="0" w:oddVBand="0" w:evenVBand="0" w:oddHBand="1" w:evenHBand="0" w:firstRowFirstColumn="0" w:firstRowLastColumn="0" w:lastRowFirstColumn="0" w:lastRowLastColumn="0"/>
+              <w:rPr>
+                <w:sz w:val="18"/>
+                <w:szCs w:val="18"/>
+              </w:rPr>
+            </w:pPr>
+            <w:r>
+              <w:rPr>
+                <w:b/>
+                <w:bCs/>
+                <w:sz w:val="18"/>
+                <w:szCs w:val="18"/>
+              </w:rPr>
+              <w:t>2.000.000</w:t>
+            </w:r>
+          </w:p>
+        </w:tc>
+      </w:tr>
+      <w:tr>
+        <w:tc>
+          <w:tcPr>
+            <w:cnfStyle w:val="001000000000" w:firstRow="0" w:lastRow="0" w:firstColumn="1" w:lastColumn="0" w:oddVBand="0" w:evenVBand="0" w:oddHBand="0" w:evenHBand="0" w:firstRowFirstColumn="0" w:firstRowLastColumn="0" w:lastRowFirstColumn="0" w:lastRowLastColumn="0"/>
+            <w:tcW w:w="0" w:type="auto"/>
+            <w:hideMark/>
+          </w:tcPr>
+          <w:p>
+            <w:pPr>
+              <w:spacing w:after="200" w:line="276" w:lineRule="auto"/>
+              <w:rPr>
+                <w:sz w:val="18"/>
+                <w:szCs w:val="18"/>
+              </w:rPr>
+            </w:pPr>
+            <w:r>
+              <w:rPr>
+                <w:sz w:val="18"/>
+                <w:szCs w:val="18"/>
+              </w:rPr>
+              <w:t>Herramientas</w:t>
+            </w:r>
+          </w:p>
+        </w:tc>
+        <w:tc>
+          <w:tcPr>
+            <w:tcW w:w="0" w:type="auto"/>
+            <w:hideMark/>
+          </w:tcPr>
+          <w:p>
+            <w:pPr>
+              <w:spacing w:after="200" w:line="276" w:lineRule="auto"/>
+              <w:cnfStyle w:val="000000000000" w:firstRow="0" w:lastRow="0" w:firstColumn="0" w:lastColumn="0" w:oddVBand="0" w:evenVBand="0" w:oddHBand="0" w:evenHBand="0" w:firstRowFirstColumn="0" w:firstRowLastColumn="0" w:lastRowFirstColumn="0" w:lastRowLastColumn="0"/>
+              <w:rPr>
+                <w:sz w:val="18"/>
+                <w:szCs w:val="18"/>
+              </w:rPr>
+            </w:pPr>
+            <w:r>
+              <w:rPr>
+                <w:sz w:val="18"/>
+                <w:szCs w:val="18"/>
+              </w:rPr>
+              <w:t xml:space="preserve">Herramientas digitales de gestión, desarrollo y control del proyecto: - GitHub - Trello - </w:t>
+            </w:r>
+          </w:p>
+        </w:tc>
+        <w:tc>
+          <w:tcPr>
+            <w:tcW w:w="0" w:type="auto"/>
+            <w:hideMark/>
+          </w:tcPr>
+          <w:p>
+            <w:pPr>
+              <w:spacing w:after="200" w:line="276" w:lineRule="auto"/>
+              <w:cnfStyle w:val="000000000000" w:firstRow="0" w:lastRow="0" w:firstColumn="0" w:lastColumn="0" w:oddVBand="0" w:evenVBand="0" w:oddHBand="0" w:evenHBand="0" w:firstRowFirstColumn="0" w:firstRowLastColumn="0" w:lastRowFirstColumn="0" w:lastRowLastColumn="0"/>
+              <w:rPr>
+                <w:sz w:val="18"/>
+                <w:szCs w:val="18"/>
+              </w:rPr>
+            </w:pPr>
+            <w:r>
+              <w:rPr>
+                <w:b/>
+                <w:bCs/>
+                <w:sz w:val="18"/>
+                <w:szCs w:val="18"/>
+              </w:rPr>
+              <w:t>150.000</w:t>
+            </w:r>
+          </w:p>
+        </w:tc>
+      </w:tr>
+      <w:tr>
+        <w:trPr>
+          <w:cnfStyle w:val="000000100000" w:firstRow="0" w:lastRow="0" w:firstColumn="0" w:lastColumn="0" w:oddVBand="0" w:evenVBand="0" w:oddHBand="1" w:evenHBand="0" w:firstRowFirstColumn="0" w:firstRowLastColumn="0" w:lastRowFirstColumn="0" w:lastRowLastColumn="0"/>
+        </w:trPr>
+        <w:tc>
+          <w:tcPr>
+            <w:cnfStyle w:val="001000000000" w:firstRow="0" w:lastRow="0" w:firstColumn="1" w:lastColumn="0" w:oddVBand="0" w:evenVBand="0" w:oddHBand="0" w:evenHBand="0" w:firstRowFirstColumn="0" w:firstRowLastColumn="0" w:lastRowFirstColumn="0" w:lastRowLastColumn="0"/>
+            <w:tcW w:w="0" w:type="auto"/>
+            <w:hideMark/>
+          </w:tcPr>
+          <w:p>
+            <w:pPr>
+              <w:spacing w:after="200" w:line="276" w:lineRule="auto"/>
+              <w:rPr>
+                <w:sz w:val="18"/>
+                <w:szCs w:val="18"/>
+              </w:rPr>
+            </w:pPr>
+            <w:r>
+              <w:rPr>
+                <w:sz w:val="18"/>
+                <w:szCs w:val="18"/>
+              </w:rPr>
+              <w:t>Licencias de Software</w:t>
+            </w:r>
+          </w:p>
+        </w:tc>
+        <w:tc>
+          <w:tcPr>
+            <w:tcW w:w="0" w:type="auto"/>
+            <w:hideMark/>
+          </w:tcPr>
+          <w:p>
+            <w:pPr>
+              <w:spacing w:after="200" w:line="276" w:lineRule="auto"/>
+              <w:cnfStyle w:val="000000100000" w:firstRow="0" w:lastRow="0" w:firstColumn="0" w:lastColumn="0" w:oddVBand="0" w:evenVBand="0" w:oddHBand="1" w:evenHBand="0" w:firstRowFirstColumn="0" w:firstRowLastColumn="0" w:lastRowFirstColumn="0" w:lastRowLastColumn="0"/>
+              <w:rPr>
+                <w:sz w:val="18"/>
+                <w:szCs w:val="18"/>
+              </w:rPr>
+            </w:pPr>
+            <w:r>
+              <w:rPr>
+                <w:sz w:val="18"/>
+                <w:szCs w:val="18"/>
+              </w:rPr>
+              <w:t xml:space="preserve">Uso y valorización de software </w:t>
+            </w:r>
+            <w:r>
+              <w:rPr>
+                <w:sz w:val="18"/>
+                <w:szCs w:val="18"/>
+              </w:rPr>
+              <w:t xml:space="preserve">y </w:t>
+            </w:r>
+            <w:r>
+              <w:rPr>
+                <w:sz w:val="18"/>
+                <w:szCs w:val="18"/>
+              </w:rPr>
+              <w:t>tecnologías utilizadas durante el desarrollo.</w:t>
+            </w:r>
+          </w:p>
+        </w:tc>
+        <w:tc>
+          <w:tcPr>
+            <w:tcW w:w="0" w:type="auto"/>
+            <w:hideMark/>
+          </w:tcPr>
+          <w:p>
+            <w:pPr>
+              <w:spacing w:after="200" w:line="276" w:lineRule="auto"/>
+              <w:cnfStyle w:val="000000100000" w:firstRow="0" w:lastRow="0" w:firstColumn="0" w:lastColumn="0" w:oddVBand="0" w:evenVBand="0" w:oddHBand="1" w:evenHBand="0" w:firstRowFirstColumn="0" w:firstRowLastColumn="0" w:lastRowFirstColumn="0" w:lastRowLastColumn="0"/>
+              <w:rPr>
+                <w:sz w:val="18"/>
+                <w:szCs w:val="18"/>
+              </w:rPr>
+            </w:pPr>
+            <w:r>
+              <w:rPr>
+                <w:b/>
+                <w:bCs/>
+                <w:sz w:val="18"/>
+                <w:szCs w:val="18"/>
+              </w:rPr>
+              <w:t>100.000</w:t>
+            </w:r>
+          </w:p>
+        </w:tc>
+      </w:tr>
+      <w:tr>
+        <w:tc>
+          <w:tcPr>
+            <w:cnfStyle w:val="001000000000" w:firstRow="0" w:lastRow="0" w:firstColumn="1" w:lastColumn="0" w:oddVBand="0" w:evenVBand="0" w:oddHBand="0" w:evenHBand="0" w:firstRowFirstColumn="0" w:firstRowLastColumn="0" w:lastRowFirstColumn="0" w:lastRowLastColumn="0"/>
+            <w:tcW w:w="0" w:type="auto"/>
+            <w:hideMark/>
+          </w:tcPr>
+          <w:p>
+            <w:pPr>
+              <w:spacing w:after="200" w:line="276" w:lineRule="auto"/>
+              <w:rPr>
+                <w:sz w:val="18"/>
+                <w:szCs w:val="18"/>
+              </w:rPr>
+            </w:pPr>
+            <w:r>
+              <w:rPr>
+                <w:sz w:val="18"/>
+                <w:szCs w:val="18"/>
+              </w:rPr>
+              <w:t>Equipos</w:t>
+            </w:r>
+          </w:p>
+        </w:tc>
+        <w:tc>
+          <w:tcPr>
+            <w:tcW w:w="0" w:type="auto"/>
+            <w:hideMark/>
+          </w:tcPr>
+          <w:p>
+            <w:pPr>
+              <w:spacing w:after="200" w:line="276" w:lineRule="auto"/>
+              <w:cnfStyle w:val="000000000000" w:firstRow="0" w:lastRow="0" w:firstColumn="0" w:lastColumn="0" w:oddVBand="0" w:evenVBand="0" w:oddHBand="0" w:evenHBand="0" w:firstRowFirstColumn="0" w:firstRowLastColumn="0" w:lastRowFirstColumn="0" w:lastRowLastColumn="0"/>
+              <w:rPr>
+                <w:sz w:val="18"/>
+                <w:szCs w:val="18"/>
+              </w:rPr>
+            </w:pPr>
+            <w:r>
+              <w:rPr>
+                <w:sz w:val="18"/>
+                <w:szCs w:val="18"/>
+              </w:rPr>
+              <w:t>Equipamiento para el desarrollo: - Laptop</w:t>
+            </w:r>
+            <w:r>
+              <w:rPr>
+                <w:sz w:val="18"/>
+                <w:szCs w:val="18"/>
+              </w:rPr>
+              <w:t xml:space="preserve"> </w:t>
+            </w:r>
+            <w:r>
+              <w:rPr>
+                <w:sz w:val="18"/>
+                <w:szCs w:val="18"/>
+              </w:rPr>
+              <w:t>- Monitor externo - Mouse de escritorio - Cable HDMI y periféricos - Servidor de pruebas</w:t>
+            </w:r>
+            <w:r>
+              <w:rPr>
+                <w:sz w:val="18"/>
+                <w:szCs w:val="18"/>
+              </w:rPr>
+              <w:t>.</w:t>
+            </w:r>
+          </w:p>
+        </w:tc>
+        <w:tc>
+          <w:tcPr>
+            <w:tcW w:w="0" w:type="auto"/>
+            <w:hideMark/>
+          </w:tcPr>
+          <w:p>
+            <w:pPr>
+              <w:spacing w:after="200" w:line="276" w:lineRule="auto"/>
+              <w:cnfStyle w:val="000000000000" w:firstRow="0" w:lastRow="0" w:firstColumn="0" w:lastColumn="0" w:oddVBand="0" w:evenVBand="0" w:oddHBand="0" w:evenHBand="0" w:firstRowFirstColumn="0" w:firstRowLastColumn="0" w:lastRowFirstColumn="0" w:lastRowLastColumn="0"/>
+              <w:rPr>
+                <w:sz w:val="18"/>
+                <w:szCs w:val="18"/>
+              </w:rPr>
+            </w:pPr>
+            <w:r>
+              <w:rPr>
+                <w:b/>
+                <w:bCs/>
+                <w:sz w:val="18"/>
+                <w:szCs w:val="18"/>
+              </w:rPr>
+              <w:t>900.000</w:t>
+            </w:r>
+          </w:p>
+        </w:tc>
+      </w:tr>
+      <w:tr>
+        <w:trPr>
+          <w:cnfStyle w:val="000000100000" w:firstRow="0" w:lastRow="0" w:firstColumn="0" w:lastColumn="0" w:oddVBand="0" w:evenVBand="0" w:oddHBand="1" w:evenHBand="0" w:firstRowFirstColumn="0" w:firstRowLastColumn="0" w:lastRowFirstColumn="0" w:lastRowLastColumn="0"/>
+        </w:trPr>
+        <w:tc>
+          <w:tcPr>
+            <w:cnfStyle w:val="001000000000" w:firstRow="0" w:lastRow="0" w:firstColumn="1" w:lastColumn="0" w:oddVBand="0" w:evenVBand="0" w:oddHBand="0" w:evenHBand="0" w:firstRowFirstColumn="0" w:firstRowLastColumn="0" w:lastRowFirstColumn="0" w:lastRowLastColumn="0"/>
+            <w:tcW w:w="0" w:type="auto"/>
+            <w:hideMark/>
+          </w:tcPr>
+          <w:p>
+            <w:pPr>
+              <w:spacing w:after="200" w:line="276" w:lineRule="auto"/>
+              <w:rPr>
+                <w:sz w:val="18"/>
+                <w:szCs w:val="18"/>
+              </w:rPr>
+            </w:pPr>
+            <w:r>
+              <w:rPr>
+                <w:sz w:val="18"/>
+                <w:szCs w:val="18"/>
+              </w:rPr>
+              <w:t>Costos Externos</w:t>
+            </w:r>
+          </w:p>
+        </w:tc>
+        <w:tc>
+          <w:tcPr>
+            <w:tcW w:w="0" w:type="auto"/>
+            <w:hideMark/>
+          </w:tcPr>
+          <w:p>
+            <w:pPr>
+              <w:spacing w:after="200" w:line="276" w:lineRule="auto"/>
+              <w:cnfStyle w:val="000000100000" w:firstRow="0" w:lastRow="0" w:firstColumn="0" w:lastColumn="0" w:oddVBand="0" w:evenVBand="0" w:oddHBand="1" w:evenHBand="0" w:firstRowFirstColumn="0" w:firstRowLastColumn="0" w:lastRowFirstColumn="0" w:lastRowLastColumn="0"/>
+              <w:rPr>
+                <w:sz w:val="18"/>
+                <w:szCs w:val="18"/>
+              </w:rPr>
+            </w:pPr>
+            <w:r>
+              <w:rPr>
+                <w:sz w:val="18"/>
+                <w:szCs w:val="18"/>
+              </w:rPr>
+              <w:t>Servicios básicos asociados al desarrollo del sistema durante el mes: - Agua - Gas - Electricidad - Internet - Almacenamiento en la nube</w:t>
+            </w:r>
+          </w:p>
+        </w:tc>
+        <w:tc>
+          <w:tcPr>
+            <w:tcW w:w="0" w:type="auto"/>
+            <w:hideMark/>
+          </w:tcPr>
+          <w:p>
+            <w:pPr>
+              <w:spacing w:after="200" w:line="276" w:lineRule="auto"/>
+              <w:cnfStyle w:val="000000100000" w:firstRow="0" w:lastRow="0" w:firstColumn="0" w:lastColumn="0" w:oddVBand="0" w:evenVBand="0" w:oddHBand="1" w:evenHBand="0" w:firstRowFirstColumn="0" w:firstRowLastColumn="0" w:lastRowFirstColumn="0" w:lastRowLastColumn="0"/>
+              <w:rPr>
+                <w:sz w:val="18"/>
+                <w:szCs w:val="18"/>
+              </w:rPr>
+            </w:pPr>
+            <w:r>
+              <w:rPr>
+                <w:b/>
+                <w:bCs/>
+                <w:sz w:val="18"/>
+                <w:szCs w:val="18"/>
+              </w:rPr>
+              <w:t>200.000</w:t>
+            </w:r>
+          </w:p>
+        </w:tc>
+      </w:tr>
+      <w:tr>
+        <w:tc>
+          <w:tcPr>
+            <w:cnfStyle w:val="001000000000" w:firstRow="0" w:lastRow="0" w:firstColumn="1" w:lastColumn="0" w:oddVBand="0" w:evenVBand="0" w:oddHBand="0" w:evenHBand="0" w:firstRowFirstColumn="0" w:firstRowLastColumn="0" w:lastRowFirstColumn="0" w:lastRowLastColumn="0"/>
+            <w:tcW w:w="0" w:type="auto"/>
+            <w:hideMark/>
+          </w:tcPr>
+          <w:p>
+            <w:pPr>
+              <w:spacing w:after="200" w:line="276" w:lineRule="auto"/>
+              <w:rPr>
+                <w:sz w:val="18"/>
+                <w:szCs w:val="18"/>
+              </w:rPr>
+            </w:pPr>
+            <w:r>
+              <w:rPr>
+                <w:sz w:val="18"/>
+                <w:szCs w:val="18"/>
+              </w:rPr>
+              <w:lastRenderedPageBreak/>
+              <w:t>Costos Administrativos</w:t>
+            </w:r>
+          </w:p>
+        </w:tc>
+        <w:tc>
+          <w:tcPr>
+            <w:tcW w:w="0" w:type="auto"/>
+            <w:hideMark/>
+          </w:tcPr>
+          <w:p>
+            <w:pPr>
+              <w:spacing w:after="200" w:line="276" w:lineRule="auto"/>
+              <w:cnfStyle w:val="000000000000" w:firstRow="0" w:lastRow="0" w:firstColumn="0" w:lastColumn="0" w:oddVBand="0" w:evenVBand="0" w:oddHBand="0" w:evenHBand="0" w:firstRowFirstColumn="0" w:firstRowLastColumn="0" w:lastRowFirstColumn="0" w:lastRowLastColumn="0"/>
+              <w:rPr>
+                <w:sz w:val="18"/>
+                <w:szCs w:val="18"/>
+              </w:rPr>
+            </w:pPr>
+            <w:r>
+              <w:rPr>
+                <w:sz w:val="18"/>
+                <w:szCs w:val="18"/>
+              </w:rPr>
+              <w:t xml:space="preserve">Costos administrativos y operativos: - Oficina para 1 persona - Materiales de oficina (resma, insumos) - Uso de impresora y escáner - Comunicaciones </w:t>
+            </w:r>
+          </w:p>
+        </w:tc>
+        <w:tc>
+          <w:tcPr>
+            <w:tcW w:w="0" w:type="auto"/>
+            <w:hideMark/>
+          </w:tcPr>
+          <w:p>
+            <w:pPr>
+              <w:spacing w:after="200" w:line="276" w:lineRule="auto"/>
+              <w:cnfStyle w:val="000000000000" w:firstRow="0" w:lastRow="0" w:firstColumn="0" w:lastColumn="0" w:oddVBand="0" w:evenVBand="0" w:oddHBand="0" w:evenHBand="0" w:firstRowFirstColumn="0" w:firstRowLastColumn="0" w:lastRowFirstColumn="0" w:lastRowLastColumn="0"/>
+              <w:rPr>
+                <w:sz w:val="18"/>
+                <w:szCs w:val="18"/>
+              </w:rPr>
+            </w:pPr>
+            <w:r>
+              <w:rPr>
+                <w:b/>
+                <w:bCs/>
+                <w:sz w:val="18"/>
+                <w:szCs w:val="18"/>
+              </w:rPr>
+              <w:t>300.000</w:t>
+            </w:r>
+          </w:p>
+        </w:tc>
+      </w:tr>
+      <w:tr>
+        <w:trPr>
+          <w:cnfStyle w:val="000000100000" w:firstRow="0" w:lastRow="0" w:firstColumn="0" w:lastColumn="0" w:oddVBand="0" w:evenVBand="0" w:oddHBand="1" w:evenHBand="0" w:firstRowFirstColumn="0" w:firstRowLastColumn="0" w:lastRowFirstColumn="0" w:lastRowLastColumn="0"/>
+        </w:trPr>
+        <w:tc>
+          <w:tcPr>
+            <w:cnfStyle w:val="001000000000" w:firstRow="0" w:lastRow="0" w:firstColumn="1" w:lastColumn="0" w:oddVBand="0" w:evenVBand="0" w:oddHBand="0" w:evenHBand="0" w:firstRowFirstColumn="0" w:firstRowLastColumn="0" w:lastRowFirstColumn="0" w:lastRowLastColumn="0"/>
+            <w:tcW w:w="0" w:type="auto"/>
+            <w:hideMark/>
+          </w:tcPr>
+          <w:p>
+            <w:pPr>
+              <w:spacing w:after="200" w:line="276" w:lineRule="auto"/>
+              <w:rPr>
+                <w:sz w:val="18"/>
+                <w:szCs w:val="18"/>
+              </w:rPr>
+            </w:pPr>
+            <w:r>
+              <w:rPr>
+                <w:sz w:val="18"/>
+                <w:szCs w:val="18"/>
+              </w:rPr>
+              <w:t>Contingencia</w:t>
+            </w:r>
+          </w:p>
+        </w:tc>
+        <w:tc>
+          <w:tcPr>
+            <w:tcW w:w="0" w:type="auto"/>
+            <w:hideMark/>
+          </w:tcPr>
+          <w:p>
+            <w:pPr>
+              <w:spacing w:after="200" w:line="276" w:lineRule="auto"/>
+              <w:cnfStyle w:val="000000100000" w:firstRow="0" w:lastRow="0" w:firstColumn="0" w:lastColumn="0" w:oddVBand="0" w:evenVBand="0" w:oddHBand="1" w:evenHBand="0" w:firstRowFirstColumn="0" w:firstRowLastColumn="0" w:lastRowFirstColumn="0" w:lastRowLastColumn="0"/>
+              <w:rPr>
+                <w:sz w:val="18"/>
+                <w:szCs w:val="18"/>
+              </w:rPr>
+            </w:pPr>
+            <w:r>
+              <w:rPr>
+                <w:sz w:val="18"/>
+                <w:szCs w:val="18"/>
+              </w:rPr>
+              <w:t>Fondo destinado a imprevistos y ajustes técnicos (aprox. 10% del costo base).</w:t>
+            </w:r>
+          </w:p>
+        </w:tc>
+        <w:tc>
+          <w:tcPr>
+            <w:tcW w:w="0" w:type="auto"/>
+            <w:hideMark/>
+          </w:tcPr>
+          <w:p>
+            <w:pPr>
+              <w:spacing w:after="200" w:line="276" w:lineRule="auto"/>
+              <w:cnfStyle w:val="000000100000" w:firstRow="0" w:lastRow="0" w:firstColumn="0" w:lastColumn="0" w:oddVBand="0" w:evenVBand="0" w:oddHBand="1" w:evenHBand="0" w:firstRowFirstColumn="0" w:firstRowLastColumn="0" w:lastRowFirstColumn="0" w:lastRowLastColumn="0"/>
+              <w:rPr>
+                <w:sz w:val="18"/>
+                <w:szCs w:val="18"/>
+              </w:rPr>
+            </w:pPr>
+            <w:r>
+              <w:rPr>
+                <w:b/>
+                <w:bCs/>
+                <w:sz w:val="18"/>
+                <w:szCs w:val="18"/>
+              </w:rPr>
+              <w:t>365.000</w:t>
+            </w:r>
+          </w:p>
+        </w:tc>
+      </w:tr>
+      <w:tr>
+        <w:tc>
+          <w:tcPr>
+            <w:cnfStyle w:val="001000000000" w:firstRow="0" w:lastRow="0" w:firstColumn="1" w:lastColumn="0" w:oddVBand="0" w:evenVBand="0" w:oddHBand="0" w:evenHBand="0" w:firstRowFirstColumn="0" w:firstRowLastColumn="0" w:lastRowFirstColumn="0" w:lastRowLastColumn="0"/>
+            <w:tcW w:w="0" w:type="auto"/>
+            <w:hideMark/>
+          </w:tcPr>
+          <w:p>
+            <w:pPr>
+              <w:spacing w:after="200" w:line="276" w:lineRule="auto"/>
+              <w:rPr>
+                <w:sz w:val="18"/>
+                <w:szCs w:val="18"/>
+              </w:rPr>
+            </w:pPr>
+            <w:r>
+              <w:rPr>
+                <w:sz w:val="18"/>
+                <w:szCs w:val="18"/>
+              </w:rPr>
+              <w:t xml:space="preserve">Mantenimiento </w:t>
+            </w:r>
+          </w:p>
+        </w:tc>
+        <w:tc>
+          <w:tcPr>
+            <w:tcW w:w="0" w:type="auto"/>
+            <w:hideMark/>
+          </w:tcPr>
+          <w:p>
+            <w:pPr>
+              <w:spacing w:after="200" w:line="276" w:lineRule="auto"/>
+              <w:cnfStyle w:val="000000000000" w:firstRow="0" w:lastRow="0" w:firstColumn="0" w:lastColumn="0" w:oddVBand="0" w:evenVBand="0" w:oddHBand="0" w:evenHBand="0" w:firstRowFirstColumn="0" w:firstRowLastColumn="0" w:lastRowFirstColumn="0" w:lastRowLastColumn="0"/>
+              <w:rPr>
+                <w:sz w:val="18"/>
+                <w:szCs w:val="18"/>
+              </w:rPr>
+            </w:pPr>
+            <w:r>
+              <w:rPr>
+                <w:sz w:val="18"/>
+                <w:szCs w:val="18"/>
+              </w:rPr>
+              <w:t>Costos proyectados de mantenimiento, soporte técnico y actualizaciones posteriores.</w:t>
+            </w:r>
+          </w:p>
+        </w:tc>
+        <w:tc>
+          <w:tcPr>
+            <w:tcW w:w="0" w:type="auto"/>
+            <w:hideMark/>
+          </w:tcPr>
+          <w:p>
+            <w:pPr>
+              <w:spacing w:after="200" w:line="276" w:lineRule="auto"/>
+              <w:cnfStyle w:val="000000000000" w:firstRow="0" w:lastRow="0" w:firstColumn="0" w:lastColumn="0" w:oddVBand="0" w:evenVBand="0" w:oddHBand="0" w:evenHBand="0" w:firstRowFirstColumn="0" w:firstRowLastColumn="0" w:lastRowFirstColumn="0" w:lastRowLastColumn="0"/>
+              <w:rPr>
+                <w:sz w:val="18"/>
+                <w:szCs w:val="18"/>
+              </w:rPr>
+            </w:pPr>
+            <w:r>
+              <w:rPr>
+                <w:b/>
+                <w:bCs/>
+                <w:sz w:val="18"/>
+                <w:szCs w:val="18"/>
+              </w:rPr>
+              <w:t>150.000</w:t>
+            </w:r>
+          </w:p>
+        </w:tc>
+      </w:tr>
+      <w:tr>
+        <w:trPr>
+          <w:cnfStyle w:val="000000100000" w:firstRow="0" w:lastRow="0" w:firstColumn="0" w:lastColumn="0" w:oddVBand="0" w:evenVBand="0" w:oddHBand="1" w:evenHBand="0" w:firstRowFirstColumn="0" w:firstRowLastColumn="0" w:lastRowFirstColumn="0" w:lastRowLastColumn="0"/>
+        </w:trPr>
+        <w:tc>
+          <w:tcPr>
+            <w:cnfStyle w:val="001000000000" w:firstRow="0" w:lastRow="0" w:firstColumn="1" w:lastColumn="0" w:oddVBand="0" w:evenVBand="0" w:oddHBand="0" w:evenHBand="0" w:firstRowFirstColumn="0" w:firstRowLastColumn="0" w:lastRowFirstColumn="0" w:lastRowLastColumn="0"/>
+            <w:tcW w:w="0" w:type="auto"/>
+            <w:hideMark/>
+          </w:tcPr>
+          <w:p>
+            <w:pPr>
+              <w:spacing w:after="200" w:line="276" w:lineRule="auto"/>
+              <w:rPr>
+                <w:sz w:val="18"/>
+                <w:szCs w:val="18"/>
+              </w:rPr>
+            </w:pPr>
+          </w:p>
+        </w:tc>
+        <w:tc>
+          <w:tcPr>
+            <w:tcW w:w="0" w:type="auto"/>
+            <w:hideMark/>
+          </w:tcPr>
+          <w:p>
+            <w:pPr>
+              <w:spacing w:after="200" w:line="276" w:lineRule="auto"/>
+              <w:cnfStyle w:val="000000100000" w:firstRow="0" w:lastRow="0" w:firstColumn="0" w:lastColumn="0" w:oddVBand="0" w:evenVBand="0" w:oddHBand="1" w:evenHBand="0" w:firstRowFirstColumn="0" w:firstRowLastColumn="0" w:lastRowFirstColumn="0" w:lastRowLastColumn="0"/>
+              <w:rPr>
+                <w:sz w:val="18"/>
+                <w:szCs w:val="18"/>
+              </w:rPr>
+            </w:pPr>
+            <w:r>
+              <w:rPr>
+                <w:b/>
+                <w:bCs/>
+                <w:sz w:val="18"/>
+                <w:szCs w:val="18"/>
+              </w:rPr>
+              <w:t>Total</w:t>
+            </w:r>
+          </w:p>
+        </w:tc>
+        <w:tc>
+          <w:tcPr>
+            <w:tcW w:w="0" w:type="auto"/>
+            <w:hideMark/>
+          </w:tcPr>
+          <w:p>
+            <w:pPr>
+              <w:spacing w:after="200" w:line="276" w:lineRule="auto"/>
+              <w:cnfStyle w:val="000000100000" w:firstRow="0" w:lastRow="0" w:firstColumn="0" w:lastColumn="0" w:oddVBand="0" w:evenVBand="0" w:oddHBand="1" w:evenHBand="0" w:firstRowFirstColumn="0" w:firstRowLastColumn="0" w:lastRowFirstColumn="0" w:lastRowLastColumn="0"/>
+              <w:rPr>
+                <w:sz w:val="18"/>
+                <w:szCs w:val="18"/>
+              </w:rPr>
+            </w:pPr>
+            <w:r>
+              <w:rPr>
+                <w:b/>
+                <w:bCs/>
+                <w:sz w:val="18"/>
+                <w:szCs w:val="18"/>
+              </w:rPr>
+              <w:t>4.165.000</w:t>
+            </w:r>
+          </w:p>
+        </w:tc>
+      </w:tr>
+    </w:tbl>
+    <w:p/>
     <w:p>
       <w:pPr>
         <w:pStyle w:val="Ttulo1"/>
       </w:pPr>
-      <w:bookmarkStart w:id="8" w:name="_heading=h.26in1rg" w:colFirst="0" w:colLast="0"/>
-      <w:bookmarkEnd w:id="8"/>
       <w:r>
         <w:t>Resumen de riesgos</w:t>
       </w:r>
@@ -3056,8 +3859,13 @@
               <w:cnfStyle w:val="000000000000" w:firstRow="0" w:lastRow="0" w:firstColumn="0" w:lastColumn="0" w:oddVBand="0" w:evenVBand="0" w:oddHBand="0" w:evenHBand="0" w:firstRowFirstColumn="0" w:firstRowLastColumn="0" w:lastRowFirstColumn="0" w:lastRowLastColumn="0"/>
             </w:pPr>
             <w:r>
-              <w:t>Planificación por sprints</w:t>
-            </w:r>
+              <w:t xml:space="preserve">Planificación por </w:t>
+            </w:r>
+            <w:proofErr w:type="spellStart"/>
+            <w:r>
+              <w:t>sprints</w:t>
+            </w:r>
+            <w:proofErr w:type="spellEnd"/>
           </w:p>
         </w:tc>
       </w:tr>
@@ -3238,8 +4046,8 @@
       <w:pPr>
         <w:pStyle w:val="Ttulo1"/>
       </w:pPr>
-      <w:bookmarkStart w:id="9" w:name="_heading=h.lnxbz9" w:colFirst="0" w:colLast="0"/>
-      <w:bookmarkEnd w:id="9"/>
+      <w:bookmarkStart w:id="8" w:name="_heading=h.lnxbz9" w:colFirst="0" w:colLast="0"/>
+      <w:bookmarkEnd w:id="8"/>
       <w:r>
         <w:t xml:space="preserve">Épicas para el proyecto </w:t>
       </w:r>
@@ -3409,40 +4217,16 @@
           </w:p>
         </w:tc>
       </w:tr>
-      <w:tr>
-        <w:trPr>
-          <w:tblHeader/>
-        </w:trPr>
-        <w:tc>
-          <w:tcPr>
-            <w:tcW w:w="846" w:type="dxa"/>
-          </w:tcPr>
-          <w:p>
-            <w:r>
-              <w:t>E05</w:t>
-            </w:r>
-          </w:p>
-        </w:tc>
-        <w:tc>
-          <w:tcPr>
-            <w:tcW w:w="8080" w:type="dxa"/>
-          </w:tcPr>
-          <w:p>
-            <w:r>
-              <w:t>Seguridad y Autenticación</w:t>
-            </w:r>
-          </w:p>
-        </w:tc>
-      </w:tr>
     </w:tbl>
     <w:p/>
     <w:p>
       <w:pPr>
         <w:pStyle w:val="Ttulo1"/>
       </w:pPr>
-      <w:bookmarkStart w:id="10" w:name="_heading=h.35nkun2" w:colFirst="0" w:colLast="0"/>
-      <w:bookmarkEnd w:id="10"/>
+      <w:bookmarkStart w:id="9" w:name="_heading=h.35nkun2" w:colFirst="0" w:colLast="0"/>
+      <w:bookmarkEnd w:id="9"/>
       <w:r>
+        <w:lastRenderedPageBreak/>
         <w:t xml:space="preserve">Priorización de Épicas </w:t>
       </w:r>
     </w:p>
@@ -3705,52 +4489,15 @@
           </w:p>
         </w:tc>
       </w:tr>
-      <w:tr>
-        <w:tc>
-          <w:tcPr>
-            <w:tcW w:w="846" w:type="dxa"/>
-          </w:tcPr>
-          <w:p>
-            <w:r>
-              <w:t>E05</w:t>
-            </w:r>
-          </w:p>
-        </w:tc>
-        <w:tc>
-          <w:tcPr>
-            <w:tcW w:w="6187" w:type="dxa"/>
-          </w:tcPr>
-          <w:p>
-            <w:r>
-              <w:t>Seguridad y Autenticación</w:t>
-            </w:r>
-          </w:p>
-        </w:tc>
-        <w:tc>
-          <w:tcPr>
-            <w:tcW w:w="1795" w:type="dxa"/>
-          </w:tcPr>
-          <w:p>
-            <w:pPr>
-              <w:ind w:left="720"/>
-              <w:jc w:val="both"/>
-            </w:pPr>
-            <w:r>
-              <w:t>Baja</w:t>
-            </w:r>
-          </w:p>
-        </w:tc>
-      </w:tr>
     </w:tbl>
     <w:p/>
     <w:p>
       <w:pPr>
         <w:pStyle w:val="Ttulo1"/>
       </w:pPr>
-      <w:bookmarkStart w:id="11" w:name="_heading=h.1ksv4uv" w:colFirst="0" w:colLast="0"/>
-      <w:bookmarkEnd w:id="11"/>
+      <w:bookmarkStart w:id="10" w:name="_heading=h.1ksv4uv" w:colFirst="0" w:colLast="0"/>
+      <w:bookmarkEnd w:id="10"/>
       <w:r>
-        <w:lastRenderedPageBreak/>
         <w:t>Definición de Historias de Usuario</w:t>
       </w:r>
     </w:p>
@@ -4766,6 +5513,7 @@
                 <w:sz w:val="17"/>
                 <w:szCs w:val="17"/>
               </w:rPr>
+              <w:lastRenderedPageBreak/>
               <w:t>H13</w:t>
             </w:r>
           </w:p>
@@ -5034,18 +5782,23 @@
       <w:pPr>
         <w:pStyle w:val="Ttulo1"/>
       </w:pPr>
-      <w:bookmarkStart w:id="12" w:name="_heading=h.44sinio" w:colFirst="0" w:colLast="0"/>
-      <w:bookmarkEnd w:id="12"/>
+      <w:bookmarkStart w:id="11" w:name="_heading=h.44sinio" w:colFirst="0" w:colLast="0"/>
+      <w:bookmarkEnd w:id="11"/>
+      <w:proofErr w:type="spellStart"/>
       <w:r>
-        <w:t xml:space="preserve">Product Backlog del Proyecto  </w:t>
+        <w:t>Product</w:t>
+      </w:r>
+      <w:proofErr w:type="spellEnd"/>
+      <w:r>
+        <w:t xml:space="preserve"> Backlog del Proyecto  </w:t>
       </w:r>
     </w:p>
     <w:p>
       <w:pPr>
         <w:pStyle w:val="Ttulo2"/>
       </w:pPr>
-      <w:bookmarkStart w:id="13" w:name="_heading=h.2jxsxqh" w:colFirst="0" w:colLast="0"/>
-      <w:bookmarkEnd w:id="13"/>
+      <w:bookmarkStart w:id="12" w:name="_heading=h.2jxsxqh" w:colFirst="0" w:colLast="0"/>
+      <w:bookmarkEnd w:id="12"/>
       <w:r>
         <w:t>Estimación de puntos de historia.</w:t>
       </w:r>
@@ -5211,8 +5964,13 @@
               <w:jc w:val="center"/>
             </w:pPr>
             <w:r>
-              <w:t>3 pts</w:t>
-            </w:r>
+              <w:t xml:space="preserve">3 </w:t>
+            </w:r>
+            <w:proofErr w:type="spellStart"/>
+            <w:r>
+              <w:t>pts</w:t>
+            </w:r>
+            <w:proofErr w:type="spellEnd"/>
           </w:p>
         </w:tc>
       </w:tr>
@@ -5379,8 +6137,13 @@
               <w:jc w:val="center"/>
             </w:pPr>
             <w:r>
-              <w:t>5 pts</w:t>
-            </w:r>
+              <w:t xml:space="preserve">5 </w:t>
+            </w:r>
+            <w:proofErr w:type="spellStart"/>
+            <w:r>
+              <w:t>pts</w:t>
+            </w:r>
+            <w:proofErr w:type="spellEnd"/>
           </w:p>
         </w:tc>
       </w:tr>
@@ -5462,8 +6225,13 @@
               <w:jc w:val="center"/>
             </w:pPr>
             <w:r>
-              <w:t>3 pts</w:t>
-            </w:r>
+              <w:t xml:space="preserve">3 </w:t>
+            </w:r>
+            <w:proofErr w:type="spellStart"/>
+            <w:r>
+              <w:t>pts</w:t>
+            </w:r>
+            <w:proofErr w:type="spellEnd"/>
           </w:p>
         </w:tc>
       </w:tr>
@@ -5545,8 +6313,13 @@
               <w:jc w:val="center"/>
             </w:pPr>
             <w:r>
-              <w:t>3 pts</w:t>
-            </w:r>
+              <w:t xml:space="preserve">3 </w:t>
+            </w:r>
+            <w:proofErr w:type="spellStart"/>
+            <w:r>
+              <w:t>pts</w:t>
+            </w:r>
+            <w:proofErr w:type="spellEnd"/>
           </w:p>
         </w:tc>
       </w:tr>
@@ -5628,8 +6401,13 @@
               <w:jc w:val="center"/>
             </w:pPr>
             <w:r>
-              <w:t>5 pts</w:t>
-            </w:r>
+              <w:t xml:space="preserve">5 </w:t>
+            </w:r>
+            <w:proofErr w:type="spellStart"/>
+            <w:r>
+              <w:t>pts</w:t>
+            </w:r>
+            <w:proofErr w:type="spellEnd"/>
           </w:p>
         </w:tc>
       </w:tr>
@@ -5711,8 +6489,13 @@
               <w:jc w:val="center"/>
             </w:pPr>
             <w:r>
-              <w:t>3 pts</w:t>
-            </w:r>
+              <w:t xml:space="preserve">3 </w:t>
+            </w:r>
+            <w:proofErr w:type="spellStart"/>
+            <w:r>
+              <w:t>pts</w:t>
+            </w:r>
+            <w:proofErr w:type="spellEnd"/>
           </w:p>
         </w:tc>
       </w:tr>
@@ -5747,6 +6530,7 @@
                 <w:sz w:val="17"/>
                 <w:szCs w:val="17"/>
               </w:rPr>
+              <w:lastRenderedPageBreak/>
               <w:t>H8</w:t>
             </w:r>
           </w:p>
@@ -5794,8 +6578,13 @@
               <w:jc w:val="center"/>
             </w:pPr>
             <w:r>
-              <w:t>3 pts</w:t>
-            </w:r>
+              <w:t xml:space="preserve">3 </w:t>
+            </w:r>
+            <w:proofErr w:type="spellStart"/>
+            <w:r>
+              <w:t>pts</w:t>
+            </w:r>
+            <w:proofErr w:type="spellEnd"/>
           </w:p>
         </w:tc>
       </w:tr>
@@ -5877,8 +6666,13 @@
               <w:jc w:val="center"/>
             </w:pPr>
             <w:r>
-              <w:t>8 pts</w:t>
-            </w:r>
+              <w:t xml:space="preserve">8 </w:t>
+            </w:r>
+            <w:proofErr w:type="spellStart"/>
+            <w:r>
+              <w:t>pts</w:t>
+            </w:r>
+            <w:proofErr w:type="spellEnd"/>
           </w:p>
         </w:tc>
       </w:tr>
@@ -5960,8 +6754,13 @@
               <w:jc w:val="center"/>
             </w:pPr>
             <w:r>
-              <w:t>3 pts</w:t>
-            </w:r>
+              <w:t xml:space="preserve">3 </w:t>
+            </w:r>
+            <w:proofErr w:type="spellStart"/>
+            <w:r>
+              <w:t>pts</w:t>
+            </w:r>
+            <w:proofErr w:type="spellEnd"/>
           </w:p>
         </w:tc>
       </w:tr>
@@ -6043,8 +6842,13 @@
               <w:jc w:val="center"/>
             </w:pPr>
             <w:r>
-              <w:t>5 pts</w:t>
-            </w:r>
+              <w:t xml:space="preserve">5 </w:t>
+            </w:r>
+            <w:proofErr w:type="spellStart"/>
+            <w:r>
+              <w:t>pts</w:t>
+            </w:r>
+            <w:proofErr w:type="spellEnd"/>
           </w:p>
         </w:tc>
       </w:tr>
@@ -6126,8 +6930,13 @@
               <w:jc w:val="center"/>
             </w:pPr>
             <w:r>
-              <w:t>3 pts</w:t>
-            </w:r>
+              <w:t xml:space="preserve">3 </w:t>
+            </w:r>
+            <w:proofErr w:type="spellStart"/>
+            <w:r>
+              <w:t>pts</w:t>
+            </w:r>
+            <w:proofErr w:type="spellEnd"/>
           </w:p>
         </w:tc>
       </w:tr>
@@ -6209,8 +7018,13 @@
               <w:jc w:val="center"/>
             </w:pPr>
             <w:r>
-              <w:t>3 pts</w:t>
-            </w:r>
+              <w:t xml:space="preserve">3 </w:t>
+            </w:r>
+            <w:proofErr w:type="spellStart"/>
+            <w:r>
+              <w:t>pts</w:t>
+            </w:r>
+            <w:proofErr w:type="spellEnd"/>
           </w:p>
         </w:tc>
       </w:tr>
@@ -6292,8 +7106,13 @@
               <w:jc w:val="center"/>
             </w:pPr>
             <w:r>
-              <w:t>5 pts</w:t>
-            </w:r>
+              <w:t xml:space="preserve">5 </w:t>
+            </w:r>
+            <w:proofErr w:type="spellStart"/>
+            <w:r>
+              <w:t>pts</w:t>
+            </w:r>
+            <w:proofErr w:type="spellEnd"/>
           </w:p>
         </w:tc>
       </w:tr>
@@ -6375,8 +7194,13 @@
               <w:jc w:val="center"/>
             </w:pPr>
             <w:r>
-              <w:t>5 pts</w:t>
-            </w:r>
+              <w:t xml:space="preserve">5 </w:t>
+            </w:r>
+            <w:proofErr w:type="spellStart"/>
+            <w:r>
+              <w:t>pts</w:t>
+            </w:r>
+            <w:proofErr w:type="spellEnd"/>
           </w:p>
         </w:tc>
       </w:tr>
@@ -6458,8 +7282,13 @@
               <w:jc w:val="center"/>
             </w:pPr>
             <w:r>
-              <w:t>5 pts</w:t>
-            </w:r>
+              <w:t xml:space="preserve">5 </w:t>
+            </w:r>
+            <w:proofErr w:type="spellStart"/>
+            <w:r>
+              <w:t>pts</w:t>
+            </w:r>
+            <w:proofErr w:type="spellEnd"/>
           </w:p>
         </w:tc>
       </w:tr>
@@ -6471,8 +7300,8 @@
       <w:pPr>
         <w:pStyle w:val="Ttulo2"/>
       </w:pPr>
-      <w:bookmarkStart w:id="14" w:name="_heading=h.z337ya" w:colFirst="0" w:colLast="0"/>
-      <w:bookmarkEnd w:id="14"/>
+      <w:bookmarkStart w:id="13" w:name="_heading=h.z337ya" w:colFirst="0" w:colLast="0"/>
+      <w:bookmarkEnd w:id="13"/>
       <w:r>
         <w:t xml:space="preserve">Técnica de estimación  </w:t>
       </w:r>
@@ -6516,11 +7345,16 @@
       <w:pPr>
         <w:pStyle w:val="Ttulo1"/>
       </w:pPr>
-      <w:bookmarkStart w:id="15" w:name="_heading=h.3j2qqm3" w:colFirst="0" w:colLast="0"/>
-      <w:bookmarkEnd w:id="15"/>
+      <w:bookmarkStart w:id="14" w:name="_heading=h.3j2qqm3" w:colFirst="0" w:colLast="0"/>
+      <w:bookmarkEnd w:id="14"/>
       <w:r>
-        <w:t>Sprint Planning</w:t>
+        <w:t xml:space="preserve">Sprint </w:t>
       </w:r>
+      <w:proofErr w:type="spellStart"/>
+      <w:r>
+        <w:t>Planning</w:t>
+      </w:r>
+      <w:proofErr w:type="spellEnd"/>
     </w:p>
     <w:p/>
     <w:tbl>
@@ -6750,6 +7584,7 @@
                 <w:sz w:val="17"/>
                 <w:szCs w:val="17"/>
               </w:rPr>
+              <w:lastRenderedPageBreak/>
               <w:t>H3</w:t>
             </w:r>
           </w:p>
@@ -7454,7 +8289,6 @@
                 <w:sz w:val="17"/>
                 <w:szCs w:val="17"/>
               </w:rPr>
-              <w:lastRenderedPageBreak/>
               <w:t>H14</w:t>
             </w:r>
           </w:p>
@@ -7632,8 +8466,8 @@
       <w:pPr>
         <w:pStyle w:val="Ttulo1"/>
       </w:pPr>
-      <w:bookmarkStart w:id="16" w:name="_heading=h.1y810tw" w:colFirst="0" w:colLast="0"/>
-      <w:bookmarkEnd w:id="16"/>
+      <w:bookmarkStart w:id="15" w:name="_heading=h.1y810tw" w:colFirst="0" w:colLast="0"/>
+      <w:bookmarkEnd w:id="15"/>
       <w:r>
         <w:t>Definición y estimación de tareas</w:t>
       </w:r>
@@ -7828,14 +8662,16 @@
               <w:rPr>
                 <w:color w:val="FF0000"/>
               </w:rPr>
-              <w:t>2</w:t>
-            </w:r>
+              <w:t xml:space="preserve">2 </w:t>
+            </w:r>
+            <w:proofErr w:type="gramStart"/>
             <w:r>
               <w:rPr>
                 <w:color w:val="FF0000"/>
               </w:rPr>
-              <w:t xml:space="preserve"> Horas</w:t>
-            </w:r>
+              <w:t>Horas</w:t>
+            </w:r>
+            <w:proofErr w:type="gramEnd"/>
           </w:p>
         </w:tc>
       </w:tr>
@@ -7917,14 +8753,16 @@
               <w:rPr>
                 <w:color w:val="FF0000"/>
               </w:rPr>
-              <w:t>4</w:t>
-            </w:r>
+              <w:t xml:space="preserve">4 </w:t>
+            </w:r>
+            <w:proofErr w:type="gramStart"/>
             <w:r>
               <w:rPr>
                 <w:color w:val="FF0000"/>
               </w:rPr>
-              <w:t xml:space="preserve"> Horas</w:t>
-            </w:r>
+              <w:t>Horas</w:t>
+            </w:r>
+            <w:proofErr w:type="gramEnd"/>
           </w:p>
         </w:tc>
       </w:tr>
@@ -8005,8 +8843,16 @@
               <w:rPr>
                 <w:color w:val="FF0000"/>
               </w:rPr>
-              <w:t>3 Horas</w:t>
-            </w:r>
+              <w:t xml:space="preserve">3 </w:t>
+            </w:r>
+            <w:proofErr w:type="gramStart"/>
+            <w:r>
+              <w:rPr>
+                <w:color w:val="FF0000"/>
+              </w:rPr>
+              <w:t>Horas</w:t>
+            </w:r>
+            <w:proofErr w:type="gramEnd"/>
           </w:p>
         </w:tc>
       </w:tr>
@@ -8088,8 +8934,16 @@
               <w:rPr>
                 <w:color w:val="FF0000"/>
               </w:rPr>
-              <w:t>2 Horas</w:t>
-            </w:r>
+              <w:t xml:space="preserve">2 </w:t>
+            </w:r>
+            <w:proofErr w:type="gramStart"/>
+            <w:r>
+              <w:rPr>
+                <w:color w:val="FF0000"/>
+              </w:rPr>
+              <w:t>Horas</w:t>
+            </w:r>
+            <w:proofErr w:type="gramEnd"/>
           </w:p>
         </w:tc>
       </w:tr>
@@ -8150,8 +9004,13 @@
               <w:jc w:val="center"/>
             </w:pPr>
             <w:r>
-              <w:t>1 Hora</w:t>
-            </w:r>
+              <w:t xml:space="preserve">1 </w:t>
+            </w:r>
+            <w:proofErr w:type="gramStart"/>
+            <w:r>
+              <w:t>Hora</w:t>
+            </w:r>
+            <w:proofErr w:type="gramEnd"/>
           </w:p>
         </w:tc>
       </w:tr>
@@ -8213,8 +9072,13 @@
               <w:jc w:val="center"/>
             </w:pPr>
             <w:r>
-              <w:t>2 Horas</w:t>
-            </w:r>
+              <w:t xml:space="preserve">2 </w:t>
+            </w:r>
+            <w:proofErr w:type="gramStart"/>
+            <w:r>
+              <w:t>Horas</w:t>
+            </w:r>
+            <w:proofErr w:type="gramEnd"/>
           </w:p>
         </w:tc>
       </w:tr>
@@ -8272,8 +9136,13 @@
               <w:jc w:val="center"/>
             </w:pPr>
             <w:r>
-              <w:t>3 Horas</w:t>
-            </w:r>
+              <w:t xml:space="preserve">3 </w:t>
+            </w:r>
+            <w:proofErr w:type="gramStart"/>
+            <w:r>
+              <w:t>Horas</w:t>
+            </w:r>
+            <w:proofErr w:type="gramEnd"/>
           </w:p>
         </w:tc>
       </w:tr>
@@ -8333,8 +9202,13 @@
               <w:jc w:val="center"/>
             </w:pPr>
             <w:r>
-              <w:t>3 Horas</w:t>
-            </w:r>
+              <w:t xml:space="preserve">3 </w:t>
+            </w:r>
+            <w:proofErr w:type="gramStart"/>
+            <w:r>
+              <w:t>Horas</w:t>
+            </w:r>
+            <w:proofErr w:type="gramEnd"/>
           </w:p>
         </w:tc>
       </w:tr>
@@ -8351,8 +9225,8 @@
       <w:pPr>
         <w:pStyle w:val="Ttulo1"/>
       </w:pPr>
-      <w:bookmarkStart w:id="17" w:name="_heading=h.4i7ojhp" w:colFirst="0" w:colLast="0"/>
-      <w:bookmarkEnd w:id="17"/>
+      <w:bookmarkStart w:id="16" w:name="_heading=h.4i7ojhp" w:colFirst="0" w:colLast="0"/>
+      <w:bookmarkEnd w:id="16"/>
       <w:r>
         <w:t>Gráfico de avance del sprint 1.</w:t>
       </w:r>
@@ -8361,8 +9235,8 @@
       <w:pPr>
         <w:pStyle w:val="Ttulo1"/>
       </w:pPr>
-      <w:bookmarkStart w:id="18" w:name="_heading=h.2xcytpi" w:colFirst="0" w:colLast="0"/>
-      <w:bookmarkEnd w:id="18"/>
+      <w:bookmarkStart w:id="17" w:name="_heading=h.2xcytpi" w:colFirst="0" w:colLast="0"/>
+      <w:bookmarkEnd w:id="17"/>
       <w:r>
         <w:t>Pila del producto actualizada del primer Sprint.</w:t>
       </w:r>
@@ -8609,8 +9483,8 @@
       <w:pPr>
         <w:pStyle w:val="Ttulo1"/>
       </w:pPr>
-      <w:bookmarkStart w:id="19" w:name="_heading=h.1ci93xb" w:colFirst="0" w:colLast="0"/>
-      <w:bookmarkEnd w:id="19"/>
+      <w:bookmarkStart w:id="18" w:name="_heading=h.1ci93xb" w:colFirst="0" w:colLast="0"/>
+      <w:bookmarkEnd w:id="18"/>
       <w:r>
         <w:t>Retrospectiva del primer Sprint.</w:t>
       </w:r>
@@ -8667,6 +9541,7 @@
           </w:tcPr>
           <w:p>
             <w:r>
+              <w:lastRenderedPageBreak/>
               <w:t>¿Qué no salió bien en la iteración? (errores)</w:t>
             </w:r>
           </w:p>
@@ -8702,8 +9577,8 @@
       <w:pPr>
         <w:pStyle w:val="Ttulo1"/>
       </w:pPr>
-      <w:bookmarkStart w:id="20" w:name="_heading=h.2bn6wsx" w:colFirst="0" w:colLast="0"/>
-      <w:bookmarkEnd w:id="20"/>
+      <w:bookmarkStart w:id="19" w:name="_heading=h.2bn6wsx" w:colFirst="0" w:colLast="0"/>
+      <w:bookmarkEnd w:id="19"/>
       <w:r>
         <w:t>Gráfico de avance del sprint 2.</w:t>
       </w:r>
@@ -8712,8 +9587,8 @@
       <w:pPr>
         <w:pStyle w:val="Ttulo1"/>
       </w:pPr>
-      <w:bookmarkStart w:id="21" w:name="_heading=h.qsh70q" w:colFirst="0" w:colLast="0"/>
-      <w:bookmarkEnd w:id="21"/>
+      <w:bookmarkStart w:id="20" w:name="_heading=h.qsh70q" w:colFirst="0" w:colLast="0"/>
+      <w:bookmarkEnd w:id="20"/>
       <w:r>
         <w:t>Pila del producto actualizada. (Pendientes)</w:t>
       </w:r>
@@ -8972,8 +9847,8 @@
       <w:pPr>
         <w:pStyle w:val="Ttulo1"/>
       </w:pPr>
-      <w:bookmarkStart w:id="22" w:name="_heading=h.3as4poj" w:colFirst="0" w:colLast="0"/>
-      <w:bookmarkEnd w:id="22"/>
+      <w:bookmarkStart w:id="21" w:name="_heading=h.3as4poj" w:colFirst="0" w:colLast="0"/>
+      <w:bookmarkEnd w:id="21"/>
       <w:r>
         <w:t>Retrospectiva del segundo Sprint.</w:t>
       </w:r>
@@ -9063,23 +9938,23 @@
           <w:highlight w:val="yellow"/>
         </w:rPr>
       </w:pPr>
-      <w:bookmarkStart w:id="23" w:name="_heading=h.3whwml4" w:colFirst="0" w:colLast="0"/>
-      <w:bookmarkEnd w:id="23"/>
+      <w:bookmarkStart w:id="22" w:name="_heading=h.3whwml4" w:colFirst="0" w:colLast="0"/>
+      <w:bookmarkEnd w:id="22"/>
     </w:p>
     <w:p/>
     <w:p>
       <w:pPr>
         <w:pStyle w:val="Ttulo1"/>
       </w:pPr>
-      <w:bookmarkStart w:id="24" w:name="_heading=h.oq0ij9q7wvzk" w:colFirst="0" w:colLast="0"/>
-      <w:bookmarkEnd w:id="24"/>
+      <w:bookmarkStart w:id="23" w:name="_heading=h.oq0ij9q7wvzk" w:colFirst="0" w:colLast="0"/>
+      <w:bookmarkEnd w:id="23"/>
     </w:p>
     <w:p>
       <w:pPr>
         <w:pStyle w:val="Ttulo1"/>
       </w:pPr>
-      <w:bookmarkStart w:id="25" w:name="_heading=h.1pxezwc" w:colFirst="0" w:colLast="0"/>
-      <w:bookmarkEnd w:id="25"/>
+      <w:bookmarkStart w:id="24" w:name="_heading=h.1pxezwc" w:colFirst="0" w:colLast="0"/>
+      <w:bookmarkEnd w:id="24"/>
       <w:r>
         <w:t>Gráfico de avance del sprint 3.</w:t>
       </w:r>
@@ -9088,8 +9963,8 @@
       <w:pPr>
         <w:pStyle w:val="Ttulo1"/>
       </w:pPr>
-      <w:bookmarkStart w:id="26" w:name="_heading=h.49x2ik5" w:colFirst="0" w:colLast="0"/>
-      <w:bookmarkEnd w:id="26"/>
+      <w:bookmarkStart w:id="25" w:name="_heading=h.49x2ik5" w:colFirst="0" w:colLast="0"/>
+      <w:bookmarkEnd w:id="25"/>
       <w:r>
         <w:t>Pila del producto actualizada. (Pendientes)</w:t>
       </w:r>
@@ -9349,8 +10224,8 @@
       <w:pPr>
         <w:pStyle w:val="Ttulo1"/>
       </w:pPr>
-      <w:bookmarkStart w:id="27" w:name="_heading=h.2p2csry" w:colFirst="0" w:colLast="0"/>
-      <w:bookmarkEnd w:id="27"/>
+      <w:bookmarkStart w:id="26" w:name="_heading=h.2p2csry" w:colFirst="0" w:colLast="0"/>
+      <w:bookmarkEnd w:id="26"/>
       <w:r>
         <w:t>Retrospectiva del tercer Sprint.</w:t>
       </w:r>
@@ -9439,8 +10314,8 @@
       <w:pPr>
         <w:pStyle w:val="Ttulo1"/>
       </w:pPr>
-      <w:bookmarkStart w:id="28" w:name="_heading=h.cr6zvlt89aja" w:colFirst="0" w:colLast="0"/>
-      <w:bookmarkEnd w:id="28"/>
+      <w:bookmarkStart w:id="27" w:name="_heading=h.cr6zvlt89aja" w:colFirst="0" w:colLast="0"/>
+      <w:bookmarkEnd w:id="27"/>
       <w:r>
         <w:t>Gráfico de avance del sprint 4.</w:t>
       </w:r>
@@ -9450,8 +10325,8 @@
       <w:pPr>
         <w:pStyle w:val="Ttulo1"/>
       </w:pPr>
-      <w:bookmarkStart w:id="29" w:name="_heading=h.lkv6sbh5n2mc" w:colFirst="0" w:colLast="0"/>
-      <w:bookmarkEnd w:id="29"/>
+      <w:bookmarkStart w:id="28" w:name="_heading=h.lkv6sbh5n2mc" w:colFirst="0" w:colLast="0"/>
+      <w:bookmarkEnd w:id="28"/>
       <w:r>
         <w:t>Pila del producto actualizada. (Pendientes)</w:t>
       </w:r>
@@ -9698,8 +10573,8 @@
       <w:pPr>
         <w:pStyle w:val="Ttulo1"/>
       </w:pPr>
-      <w:bookmarkStart w:id="30" w:name="_heading=h.s1l89vwx2eem" w:colFirst="0" w:colLast="0"/>
-      <w:bookmarkEnd w:id="30"/>
+      <w:bookmarkStart w:id="29" w:name="_heading=h.s1l89vwx2eem" w:colFirst="0" w:colLast="0"/>
+      <w:bookmarkEnd w:id="29"/>
       <w:r>
         <w:t>Retrospectiva del cuarto Sprint.</w:t>
       </w:r>
@@ -9769,7 +10644,6 @@
           </w:tcPr>
           <w:p>
             <w:r>
-              <w:lastRenderedPageBreak/>
               <w:t>¿Qué mejoras vamos a implementar en la próxima iteración? (recomendaciones de mejora continua)</w:t>
             </w:r>
           </w:p>
@@ -9786,15 +10660,23 @@
       <w:pPr>
         <w:pStyle w:val="Ttulo1"/>
       </w:pPr>
-      <w:bookmarkStart w:id="31" w:name="_heading=h.ji1nctvw29j0" w:colFirst="0" w:colLast="0"/>
-      <w:bookmarkEnd w:id="31"/>
+      <w:bookmarkStart w:id="30" w:name="_heading=h.ji1nctvw29j0" w:colFirst="0" w:colLast="0"/>
+      <w:bookmarkEnd w:id="30"/>
       <w:r>
         <w:t>Retrospectiva del proyecto.</w:t>
       </w:r>
     </w:p>
     <w:p>
       <w:r>
-        <w:t>Indique los principales problemas detectados en los sprints y la solución adoptada</w:t>
+        <w:t xml:space="preserve">Indique los principales problemas detectados en los </w:t>
+      </w:r>
+      <w:proofErr w:type="spellStart"/>
+      <w:r>
+        <w:t>sprints</w:t>
+      </w:r>
+      <w:proofErr w:type="spellEnd"/>
+      <w:r>
+        <w:t xml:space="preserve"> y la solución adoptada</w:t>
       </w:r>
     </w:p>
     <w:tbl>
@@ -9829,8 +10711,8 @@
       <w:pPr>
         <w:pStyle w:val="Ttulo1"/>
       </w:pPr>
-      <w:bookmarkStart w:id="32" w:name="_heading=h.147n2zr" w:colFirst="0" w:colLast="0"/>
-      <w:bookmarkEnd w:id="32"/>
+      <w:bookmarkStart w:id="31" w:name="_heading=h.147n2zr" w:colFirst="0" w:colLast="0"/>
+      <w:bookmarkEnd w:id="31"/>
       <w:r>
         <w:t>Puntos de mejoras.</w:t>
       </w:r>
@@ -9872,8 +10754,8 @@
       <w:pPr>
         <w:pStyle w:val="Ttulo1"/>
       </w:pPr>
-      <w:bookmarkStart w:id="33" w:name="_heading=h.3o7alnk" w:colFirst="0" w:colLast="0"/>
-      <w:bookmarkEnd w:id="33"/>
+      <w:bookmarkStart w:id="32" w:name="_heading=h.3o7alnk" w:colFirst="0" w:colLast="0"/>
+      <w:bookmarkEnd w:id="32"/>
       <w:r>
         <w:t>Lecciones aprendidas.</w:t>
       </w:r>
@@ -9915,25 +10797,31 @@
       <w:pPr>
         <w:pStyle w:val="Ttulo1"/>
       </w:pPr>
-      <w:bookmarkStart w:id="34" w:name="_heading=h.23ckvvd" w:colFirst="0" w:colLast="0"/>
-      <w:bookmarkEnd w:id="34"/>
+      <w:bookmarkStart w:id="33" w:name="_heading=h.23ckvvd" w:colFirst="0" w:colLast="0"/>
+      <w:bookmarkEnd w:id="33"/>
       <w:r>
         <w:t>Mockups</w:t>
       </w:r>
     </w:p>
     <w:p>
       <w:r>
-        <w:t>Inserte las imágenes del producto de software desarrollado en los diferentes sprints</w:t>
+        <w:t xml:space="preserve">Inserte las imágenes del producto de software desarrollado en los diferentes </w:t>
       </w:r>
+      <w:proofErr w:type="spellStart"/>
+      <w:r>
+        <w:t>sprints</w:t>
+      </w:r>
+      <w:proofErr w:type="spellEnd"/>
     </w:p>
     <w:p/>
     <w:p>
       <w:pPr>
         <w:pStyle w:val="Ttulo1"/>
       </w:pPr>
-      <w:bookmarkStart w:id="35" w:name="_heading=h.ihv636" w:colFirst="0" w:colLast="0"/>
-      <w:bookmarkEnd w:id="35"/>
+      <w:bookmarkStart w:id="34" w:name="_heading=h.ihv636" w:colFirst="0" w:colLast="0"/>
+      <w:bookmarkEnd w:id="34"/>
       <w:r>
+        <w:lastRenderedPageBreak/>
         <w:t>Condiciones de aceptación para cierre del proyecto</w:t>
       </w:r>
     </w:p>
@@ -10036,8 +10924,36 @@
         <w:sz w:val="20"/>
         <w:szCs w:val="20"/>
       </w:rPr>
-      <w:t>Plan de Proyecto, Capstone – DuocUC</w:t>
+      <w:t xml:space="preserve">Plan de Proyecto, </w:t>
     </w:r>
+    <w:proofErr w:type="spellStart"/>
+    <w:r>
+      <w:rPr>
+        <w:color w:val="000000"/>
+        <w:sz w:val="20"/>
+        <w:szCs w:val="20"/>
+      </w:rPr>
+      <w:t>Capstone</w:t>
+    </w:r>
+    <w:proofErr w:type="spellEnd"/>
+    <w:r>
+      <w:rPr>
+        <w:color w:val="000000"/>
+        <w:sz w:val="20"/>
+        <w:szCs w:val="20"/>
+      </w:rPr>
+      <w:t xml:space="preserve"> – </w:t>
+    </w:r>
+    <w:proofErr w:type="spellStart"/>
+    <w:r>
+      <w:rPr>
+        <w:color w:val="000000"/>
+        <w:sz w:val="20"/>
+        <w:szCs w:val="20"/>
+      </w:rPr>
+      <w:t>DuocUC</w:t>
+    </w:r>
+    <w:proofErr w:type="spellEnd"/>
   </w:p>
   <w:p>
     <w:pPr>
@@ -13356,6 +14272,82 @@
       </w:tcPr>
     </w:tblStylePr>
   </w:style>
+  <w:style w:type="table" w:styleId="Tablaconcuadrcula4-nfasis4">
+    <w:name w:val="Grid Table 4 Accent 4"/>
+    <w:basedOn w:val="Tablanormal"/>
+    <w:uiPriority w:val="49"/>
+    <w:rsid w:val="00996598"/>
+    <w:pPr>
+      <w:spacing w:after="0" w:line="240" w:lineRule="auto"/>
+    </w:pPr>
+    <w:tblPr>
+      <w:tblStyleRowBandSize w:val="1"/>
+      <w:tblStyleColBandSize w:val="1"/>
+      <w:tblBorders>
+        <w:top w:val="single" w:sz="4" w:space="0" w:color="B2A1C7" w:themeColor="accent4" w:themeTint="99"/>
+        <w:left w:val="single" w:sz="4" w:space="0" w:color="B2A1C7" w:themeColor="accent4" w:themeTint="99"/>
+        <w:bottom w:val="single" w:sz="4" w:space="0" w:color="B2A1C7" w:themeColor="accent4" w:themeTint="99"/>
+        <w:right w:val="single" w:sz="4" w:space="0" w:color="B2A1C7" w:themeColor="accent4" w:themeTint="99"/>
+        <w:insideH w:val="single" w:sz="4" w:space="0" w:color="B2A1C7" w:themeColor="accent4" w:themeTint="99"/>
+        <w:insideV w:val="single" w:sz="4" w:space="0" w:color="B2A1C7" w:themeColor="accent4" w:themeTint="99"/>
+      </w:tblBorders>
+    </w:tblPr>
+    <w:tblStylePr w:type="firstRow">
+      <w:rPr>
+        <w:b/>
+        <w:bCs/>
+        <w:color w:val="FFFFFF" w:themeColor="background1"/>
+      </w:rPr>
+      <w:tblPr/>
+      <w:tcPr>
+        <w:tcBorders>
+          <w:top w:val="single" w:sz="4" w:space="0" w:color="8064A2" w:themeColor="accent4"/>
+          <w:left w:val="single" w:sz="4" w:space="0" w:color="8064A2" w:themeColor="accent4"/>
+          <w:bottom w:val="single" w:sz="4" w:space="0" w:color="8064A2" w:themeColor="accent4"/>
+          <w:right w:val="single" w:sz="4" w:space="0" w:color="8064A2" w:themeColor="accent4"/>
+          <w:insideH w:val="nil"/>
+          <w:insideV w:val="nil"/>
+        </w:tcBorders>
+        <w:shd w:val="clear" w:color="auto" w:fill="8064A2" w:themeFill="accent4"/>
+      </w:tcPr>
+    </w:tblStylePr>
+    <w:tblStylePr w:type="lastRow">
+      <w:rPr>
+        <w:b/>
+        <w:bCs/>
+      </w:rPr>
+      <w:tblPr/>
+      <w:tcPr>
+        <w:tcBorders>
+          <w:top w:val="double" w:sz="4" w:space="0" w:color="8064A2" w:themeColor="accent4"/>
+        </w:tcBorders>
+      </w:tcPr>
+    </w:tblStylePr>
+    <w:tblStylePr w:type="firstCol">
+      <w:rPr>
+        <w:b/>
+        <w:bCs/>
+      </w:rPr>
+    </w:tblStylePr>
+    <w:tblStylePr w:type="lastCol">
+      <w:rPr>
+        <w:b/>
+        <w:bCs/>
+      </w:rPr>
+    </w:tblStylePr>
+    <w:tblStylePr w:type="band1Vert">
+      <w:tblPr/>
+      <w:tcPr>
+        <w:shd w:val="clear" w:color="auto" w:fill="E5DFEC" w:themeFill="accent4" w:themeFillTint="33"/>
+      </w:tcPr>
+    </w:tblStylePr>
+    <w:tblStylePr w:type="band1Horz">
+      <w:tblPr/>
+      <w:tcPr>
+        <w:shd w:val="clear" w:color="auto" w:fill="E5DFEC" w:themeFill="accent4" w:themeFillTint="33"/>
+      </w:tcPr>
+    </w:tblStylePr>
+  </w:style>
 </w:styles>
 </file>
 

--- a/001D/Grupo 1/Fase 2/Evidencias Proyecto/INFORME Proyecto para Agil.docx
+++ b/001D/Grupo 1/Fase 2/Evidencias Proyecto/INFORME Proyecto para Agil.docx
@@ -1474,16 +1474,14 @@
       </w:r>
     </w:p>
     <w:p>
-      <w:pPr>
-        <w:rPr>
-          <w:color w:val="365F91" w:themeColor="accent1" w:themeShade="BF"/>
-          <w:sz w:val="28"/>
-          <w:szCs w:val="28"/>
-        </w:rPr>
-      </w:pPr>
       <w:r>
         <w:t xml:space="preserve">El proyecto busca aplicar conocimientos técnicos y de gestión de proyectos informáticos, integrando buenas prácticas de la industria del software, particularmente el uso de la metodología Scrum, adaptada a un proyecto de desarrollo individual. </w:t>
       </w:r>
+    </w:p>
+    <w:p>
+      <w:pPr>
+        <w:pStyle w:val="Ttulo1"/>
+      </w:pPr>
       <w:r>
         <w:t>Datos del documento</w:t>
       </w:r>
@@ -1777,6 +1775,14 @@
                 <w:szCs w:val="24"/>
               </w:rPr>
             </w:pPr>
+            <w:r>
+              <w:rPr>
+                <w:color w:val="000000"/>
+                <w:sz w:val="24"/>
+                <w:szCs w:val="24"/>
+              </w:rPr>
+              <w:t>2.0</w:t>
+            </w:r>
           </w:p>
         </w:tc>
         <w:tc>
@@ -1794,6 +1800,14 @@
                 <w:szCs w:val="24"/>
               </w:rPr>
             </w:pPr>
+            <w:r>
+              <w:rPr>
+                <w:color w:val="000000"/>
+                <w:sz w:val="24"/>
+                <w:szCs w:val="24"/>
+              </w:rPr>
+              <w:t>30/01/2026</w:t>
+            </w:r>
           </w:p>
         </w:tc>
         <w:tc>
@@ -1811,6 +1825,14 @@
                 <w:szCs w:val="24"/>
               </w:rPr>
             </w:pPr>
+            <w:r>
+              <w:rPr>
+                <w:color w:val="000000"/>
+                <w:sz w:val="24"/>
+                <w:szCs w:val="24"/>
+              </w:rPr>
+              <w:t>Cierre del plan de proyecto</w:t>
+            </w:r>
           </w:p>
         </w:tc>
         <w:tc>
@@ -1828,6 +1850,14 @@
                 <w:szCs w:val="24"/>
               </w:rPr>
             </w:pPr>
+            <w:r>
+              <w:rPr>
+                <w:color w:val="000000"/>
+                <w:sz w:val="24"/>
+                <w:szCs w:val="24"/>
+              </w:rPr>
+              <w:t>Tomás Zúñiga Parra</w:t>
+            </w:r>
           </w:p>
         </w:tc>
       </w:tr>
@@ -2298,6 +2328,7 @@
               </w:rPr>
             </w:pPr>
             <w:r>
+              <w:lastRenderedPageBreak/>
               <w:t>Sección</w:t>
             </w:r>
           </w:p>
@@ -2592,8 +2623,10 @@
         <w:t>Propósito del plan de proyecto</w:t>
       </w:r>
     </w:p>
-    <w:p/>
     <w:p>
+      <w:pPr>
+        <w:jc w:val="both"/>
+      </w:pPr>
       <w:r>
         <w:t>El propósito de este Plan de Proyecto es establecer una guía estructurada para el desarrollo del Sistema de Gestión de Biblioteca Web, permitiendo organizar el trabajo, controlar el avance del proyecto y asegurar el cumplimiento de los objetivos académicos y técnicos definidos para el Proyecto APT. Este plan busca facilitar la planificación por etapas, la identificación temprana de riesgos y la correcta aplicación de una metodología ágil durante todo el ciclo de desarrollo.</w:t>
       </w:r>
@@ -2608,6 +2641,9 @@
       </w:r>
     </w:p>
     <w:p>
+      <w:pPr>
+        <w:jc w:val="both"/>
+      </w:pPr>
       <w:r>
         <w:t>La visión del proyecto es desarrollar un Sistema de Gestión de Biblioteca Web confiable, intuitivo y escalable, que permita administrar de manera eficiente los libros, usuarios y préstamos de una biblioteca educativa. El sistema estará orientado a cubrir necesidades reales de gestión, priorizando la usabilidad, la correcta organización de la información y la aplicación de buenas prácticas de desarrollo de software, entregando una solución funcional y de fácil utilización.</w:t>
       </w:r>
@@ -2655,21 +2691,203 @@
         <w:t xml:space="preserve">Metodología de desarrollo </w:t>
       </w:r>
     </w:p>
+    <w:p/>
     <w:p>
-      <w:r>
-        <w:t xml:space="preserve">El desarrollo del proyecto se realizará utilizando una metodología ágil basada en Scrum, adaptada a un proyecto individual. El trabajo se organizará en cuatro </w:t>
-      </w:r>
-      <w:proofErr w:type="spellStart"/>
-      <w:r>
-        <w:t>sprints</w:t>
-      </w:r>
-      <w:proofErr w:type="spellEnd"/>
-      <w:r>
-        <w:t xml:space="preserve"> de desarrollo, cada uno con </w:t>
-      </w:r>
+      <w:pPr>
+        <w:jc w:val="both"/>
+      </w:pPr>
       <w:r>
         <w:lastRenderedPageBreak/>
-        <w:t>objetivos claros y entregables funcionales. Esta metodología permitirá realizar entregas incrementales del sistema, priorizar funcionalidades según su valor, adaptarse a cambios durante el desarrollo y mantener un control constante del avance del proyecto.</w:t>
+        <w:t>Para el desarrollo del Proyecto APT se utilizará la metodología ágil Scrum, adaptada a un contexto de trabajo individual, manteniendo sus principios fundamentales de desarrollo iterativo, entrega incremental, retroalimentación continua y mejora progresiva del producto.</w:t>
+      </w:r>
+    </w:p>
+    <w:p>
+      <w:pPr>
+        <w:jc w:val="both"/>
+      </w:pPr>
+      <w:r>
+        <w:t>Si bien Scrum está diseñado originalmente para equipos multidisciplinarios, en este proyecto el estudiante asumirá de forma integrada los roles de Product Owner, Scrum Master y Equipo de Desarrollo, lo que permite aplicar la metodología de manera simplificada, pero respetando sus ceremonias, artefactos y ciclos de trabajo. Esta adaptación es coherente con el carácter académico e individual del proyecto, sin perder el enfoque ágil.</w:t>
+      </w:r>
+    </w:p>
+    <w:p>
+      <w:pPr>
+        <w:jc w:val="both"/>
+      </w:pPr>
+      <w:r>
+        <w:t>El desarrollo del sistema de gestión de biblioteca se organizará en Sprints de duración fija, entre una y dos semanas, durante los cuales se construirá un incremento funcional del sistema, priorizando funcionalidades clave como la gestión de usuarios, administración del catálogo de libros, préstamos y devoluciones, y visualización de información relevante mediante dashboards.</w:t>
+      </w:r>
+    </w:p>
+    <w:p>
+      <w:pPr>
+        <w:jc w:val="both"/>
+      </w:pPr>
+    </w:p>
+    <w:p>
+      <w:pPr>
+        <w:jc w:val="both"/>
+      </w:pPr>
+      <w:r>
+        <w:t>Etapas y métodos de trabajo</w:t>
+      </w:r>
+    </w:p>
+    <w:p>
+      <w:pPr>
+        <w:jc w:val="both"/>
+      </w:pPr>
+      <w:r>
+        <w:t>1. Definición del Product Backlog</w:t>
+      </w:r>
+    </w:p>
+    <w:p>
+      <w:pPr>
+        <w:jc w:val="both"/>
+      </w:pPr>
+      <w:r>
+        <w:t>Al inicio del proyecto se elaborará el Product Backlog, compuesto por un conjunto priorizado de historias de usuario, las cuales describen los requerimientos funcionales del sistema desde la perspectiva de los distintos actores (administrador, bibliotecario, lector).</w:t>
+      </w:r>
+    </w:p>
+    <w:p>
+      <w:pPr>
+        <w:jc w:val="both"/>
+      </w:pPr>
+      <w:r>
+        <w:t>Cada historia de usuario incluirá una breve descripción, criterios de aceptación y una prioridad, permitiendo definir claramente el alcance del proyecto.</w:t>
+      </w:r>
+    </w:p>
+    <w:p>
+      <w:pPr>
+        <w:jc w:val="both"/>
+      </w:pPr>
+      <w:r>
+        <w:t>2. Sprint Planning</w:t>
+      </w:r>
+    </w:p>
+    <w:p>
+      <w:pPr>
+        <w:jc w:val="both"/>
+      </w:pPr>
+      <w:r>
+        <w:t>Antes de cada Sprint se realizará una planificación del Sprint, en la cual se seleccionarán las historias de usuario del Product Backlog que serán abordadas durante la iteración.</w:t>
+      </w:r>
+    </w:p>
+    <w:p>
+      <w:pPr>
+        <w:jc w:val="both"/>
+      </w:pPr>
+      <w:r>
+        <w:t>Estas historias se descompondrán en tareas técnicas más pequeñas (Sprint Backlog), considerando el tiempo disponible y los objetivos del Sprint.</w:t>
+      </w:r>
+    </w:p>
+    <w:p>
+      <w:pPr>
+        <w:jc w:val="both"/>
+      </w:pPr>
+      <w:r>
+        <w:t>3. Desarrollo del Sprint</w:t>
+      </w:r>
+    </w:p>
+    <w:p>
+      <w:pPr>
+        <w:jc w:val="both"/>
+      </w:pPr>
+      <w:r>
+        <w:t>Durante el Sprint se llevará a cabo la implementación del incremento funcional, siguiendo una arquitectura basada en el patrón MVC y utilizando el stack tecnológico definido para el proyecto.</w:t>
+      </w:r>
+    </w:p>
+    <w:p>
+      <w:pPr>
+        <w:jc w:val="both"/>
+      </w:pPr>
+      <w:r>
+        <w:t>En esta etapa se desarrollarán las funcionalidades seleccionadas, junto con pruebas funcionales básicas que permitan verificar su correcto funcionamiento. El enfoque estará puesto en entregar software operativo al final de cada Sprint.</w:t>
+      </w:r>
+    </w:p>
+    <w:p>
+      <w:pPr>
+        <w:jc w:val="both"/>
+      </w:pPr>
+    </w:p>
+    <w:p>
+      <w:pPr>
+        <w:jc w:val="both"/>
+      </w:pPr>
+      <w:r>
+        <w:lastRenderedPageBreak/>
+        <w:t>4. Sprint Review</w:t>
+      </w:r>
+    </w:p>
+    <w:p>
+      <w:pPr>
+        <w:jc w:val="both"/>
+      </w:pPr>
+      <w:r>
+        <w:t>Al finalizar cada Sprint se realizará una revisión del incremento desarrollado, evaluando si las funcionalidades implementadas cumplen con los criterios de aceptación definidos en las historias de usuario.</w:t>
+      </w:r>
+    </w:p>
+    <w:p>
+      <w:pPr>
+        <w:jc w:val="both"/>
+      </w:pPr>
+      <w:r>
+        <w:t>Esta instancia permite validar el avance del proyecto y asegurar que el sistema responde a los objetivos planteados, aun cuando la revisión sea realizada por el propio estudiante en su rol de Product Owner.</w:t>
+      </w:r>
+    </w:p>
+    <w:p>
+      <w:pPr>
+        <w:jc w:val="both"/>
+      </w:pPr>
+    </w:p>
+    <w:p>
+      <w:pPr>
+        <w:jc w:val="both"/>
+      </w:pPr>
+      <w:r>
+        <w:t>5. Sprint Retrospective</w:t>
+      </w:r>
+    </w:p>
+    <w:p>
+      <w:pPr>
+        <w:jc w:val="both"/>
+      </w:pPr>
+      <w:r>
+        <w:t>Finalmente, se llevará a cabo una retrospectiva del Sprint, en la cual se reflexionará sobre el proceso de trabajo, identificando aspectos positivos, dificultades encontradas y oportunidades de mejora.</w:t>
+      </w:r>
+    </w:p>
+    <w:p>
+      <w:pPr>
+        <w:jc w:val="both"/>
+      </w:pPr>
+      <w:r>
+        <w:t>Las conclusiones obtenidas servirán para ajustar la planificación y la forma de trabajo en los siguientes Sprints, promoviendo la mejora continua.</w:t>
+      </w:r>
+    </w:p>
+    <w:p>
+      <w:pPr>
+        <w:jc w:val="both"/>
+      </w:pPr>
+    </w:p>
+    <w:p>
+      <w:pPr>
+        <w:jc w:val="both"/>
+      </w:pPr>
+      <w:r>
+        <w:t>Justificación de la metodología</w:t>
+      </w:r>
+    </w:p>
+    <w:p>
+      <w:pPr>
+        <w:jc w:val="both"/>
+      </w:pPr>
+      <w:r>
+        <w:t>La aplicación de Scrum en este proyecto permite organizar el trabajo de manera estructurada, flexible y controlada, favoreciendo entregas tempranas de valor, seguimiento del avance y adaptación a posibles ajustes de alcance.</w:t>
+      </w:r>
+    </w:p>
+    <w:p>
+      <w:pPr>
+        <w:jc w:val="both"/>
+      </w:pPr>
+      <w:r>
+        <w:t>Esta metodología resulta especialmente adecuada para un proyecto académico individual, ya que facilita la planificación, la gestión del tiempo y la documentación del proceso de desarrollo, asegurando la entrega de un producto funcional dentro del periodo definido por la asignatura.</w:t>
       </w:r>
     </w:p>
     <w:p/>
@@ -2791,13 +3009,8 @@
             <w:tcW w:w="2220" w:type="dxa"/>
           </w:tcPr>
           <w:p>
-            <w:proofErr w:type="spellStart"/>
-            <w:r>
-              <w:t>Product</w:t>
-            </w:r>
-            <w:proofErr w:type="spellEnd"/>
-            <w:r>
-              <w:t xml:space="preserve"> Owner</w:t>
+            <w:r>
+              <w:t>Product Owner</w:t>
             </w:r>
           </w:p>
         </w:tc>
@@ -2829,13 +3042,8 @@
           </w:tcPr>
           <w:p>
             <w:r>
-              <w:t xml:space="preserve">Scrum </w:t>
-            </w:r>
-            <w:proofErr w:type="gramStart"/>
-            <w:r>
-              <w:t>Master</w:t>
-            </w:r>
-            <w:proofErr w:type="gramEnd"/>
+              <w:t>Scrum Master</w:t>
+            </w:r>
           </w:p>
         </w:tc>
         <w:tc>
@@ -2866,6 +3074,7 @@
           </w:tcPr>
           <w:p>
             <w:r>
+              <w:lastRenderedPageBreak/>
               <w:t>Equipo de Desarrollo</w:t>
             </w:r>
           </w:p>
@@ -3225,21 +3434,7 @@
                 <w:sz w:val="18"/>
                 <w:szCs w:val="18"/>
               </w:rPr>
-              <w:t xml:space="preserve">Uso y valorización de software </w:t>
-            </w:r>
-            <w:r>
-              <w:rPr>
-                <w:sz w:val="18"/>
-                <w:szCs w:val="18"/>
-              </w:rPr>
-              <w:t xml:space="preserve">y </w:t>
-            </w:r>
-            <w:r>
-              <w:rPr>
-                <w:sz w:val="18"/>
-                <w:szCs w:val="18"/>
-              </w:rPr>
-              <w:t>tecnologías utilizadas durante el desarrollo.</w:t>
+              <w:t>Uso y valorización de software y tecnologías utilizadas durante el desarrollo.</w:t>
             </w:r>
           </w:p>
         </w:tc>
@@ -3312,28 +3507,7 @@
                 <w:sz w:val="18"/>
                 <w:szCs w:val="18"/>
               </w:rPr>
-              <w:t>Equipamiento para el desarrollo: - Laptop</w:t>
-            </w:r>
-            <w:r>
-              <w:rPr>
-                <w:sz w:val="18"/>
-                <w:szCs w:val="18"/>
-              </w:rPr>
-              <w:t xml:space="preserve"> </w:t>
-            </w:r>
-            <w:r>
-              <w:rPr>
-                <w:sz w:val="18"/>
-                <w:szCs w:val="18"/>
-              </w:rPr>
-              <w:t>- Monitor externo - Mouse de escritorio - Cable HDMI y periféricos - Servidor de pruebas</w:t>
-            </w:r>
-            <w:r>
-              <w:rPr>
-                <w:sz w:val="18"/>
-                <w:szCs w:val="18"/>
-              </w:rPr>
-              <w:t>.</w:t>
+              <w:t>Equipamiento para el desarrollo: - Laptop - Monitor externo - Mouse de escritorio - Cable HDMI y periféricos - Servidor de pruebas.</w:t>
             </w:r>
           </w:p>
         </w:tc>
@@ -3459,7 +3633,6 @@
                 <w:sz w:val="18"/>
                 <w:szCs w:val="18"/>
               </w:rPr>
-              <w:lastRenderedPageBreak/>
               <w:t>Costos Administrativos</w:t>
             </w:r>
           </w:p>
@@ -3859,13 +4032,8 @@
               <w:cnfStyle w:val="000000000000" w:firstRow="0" w:lastRow="0" w:firstColumn="0" w:lastColumn="0" w:oddVBand="0" w:evenVBand="0" w:oddHBand="0" w:evenHBand="0" w:firstRowFirstColumn="0" w:firstRowLastColumn="0" w:lastRowFirstColumn="0" w:lastRowLastColumn="0"/>
             </w:pPr>
             <w:r>
-              <w:t xml:space="preserve">Planificación por </w:t>
-            </w:r>
-            <w:proofErr w:type="spellStart"/>
-            <w:r>
-              <w:t>sprints</w:t>
-            </w:r>
-            <w:proofErr w:type="spellEnd"/>
+              <w:t>Planificación por sprints</w:t>
+            </w:r>
           </w:p>
         </w:tc>
       </w:tr>
@@ -3892,6 +4060,7 @@
                 <w:b w:val="0"/>
                 <w:bCs w:val="0"/>
               </w:rPr>
+              <w:lastRenderedPageBreak/>
               <w:t>Complejidad técnica</w:t>
             </w:r>
           </w:p>
@@ -4226,7 +4395,6 @@
       <w:bookmarkStart w:id="9" w:name="_heading=h.35nkun2" w:colFirst="0" w:colLast="0"/>
       <w:bookmarkEnd w:id="9"/>
       <w:r>
-        <w:lastRenderedPageBreak/>
         <w:t xml:space="preserve">Priorización de Épicas </w:t>
       </w:r>
     </w:p>
@@ -4460,6 +4628,7 @@
           </w:tcPr>
           <w:p>
             <w:r>
+              <w:lastRenderedPageBreak/>
               <w:t>E04</w:t>
             </w:r>
           </w:p>
@@ -5513,7 +5682,6 @@
                 <w:sz w:val="17"/>
                 <w:szCs w:val="17"/>
               </w:rPr>
-              <w:lastRenderedPageBreak/>
               <w:t>H13</w:t>
             </w:r>
           </w:p>
@@ -5784,13 +5952,8 @@
       </w:pPr>
       <w:bookmarkStart w:id="11" w:name="_heading=h.44sinio" w:colFirst="0" w:colLast="0"/>
       <w:bookmarkEnd w:id="11"/>
-      <w:proofErr w:type="spellStart"/>
       <w:r>
-        <w:t>Product</w:t>
-      </w:r>
-      <w:proofErr w:type="spellEnd"/>
-      <w:r>
-        <w:t xml:space="preserve"> Backlog del Proyecto  </w:t>
+        <w:t xml:space="preserve">Product Backlog del Proyecto  </w:t>
       </w:r>
     </w:p>
     <w:p>
@@ -5964,13 +6127,8 @@
               <w:jc w:val="center"/>
             </w:pPr>
             <w:r>
-              <w:t xml:space="preserve">3 </w:t>
-            </w:r>
-            <w:proofErr w:type="spellStart"/>
-            <w:r>
-              <w:t>pts</w:t>
-            </w:r>
-            <w:proofErr w:type="spellEnd"/>
+              <w:t>3 pts</w:t>
+            </w:r>
           </w:p>
         </w:tc>
       </w:tr>
@@ -6137,13 +6295,8 @@
               <w:jc w:val="center"/>
             </w:pPr>
             <w:r>
-              <w:t xml:space="preserve">5 </w:t>
-            </w:r>
-            <w:proofErr w:type="spellStart"/>
-            <w:r>
-              <w:t>pts</w:t>
-            </w:r>
-            <w:proofErr w:type="spellEnd"/>
+              <w:t>5 pts</w:t>
+            </w:r>
           </w:p>
         </w:tc>
       </w:tr>
@@ -6225,13 +6378,8 @@
               <w:jc w:val="center"/>
             </w:pPr>
             <w:r>
-              <w:t xml:space="preserve">3 </w:t>
-            </w:r>
-            <w:proofErr w:type="spellStart"/>
-            <w:r>
-              <w:t>pts</w:t>
-            </w:r>
-            <w:proofErr w:type="spellEnd"/>
+              <w:t>3 pts</w:t>
+            </w:r>
           </w:p>
         </w:tc>
       </w:tr>
@@ -6313,13 +6461,8 @@
               <w:jc w:val="center"/>
             </w:pPr>
             <w:r>
-              <w:t xml:space="preserve">3 </w:t>
-            </w:r>
-            <w:proofErr w:type="spellStart"/>
-            <w:r>
-              <w:t>pts</w:t>
-            </w:r>
-            <w:proofErr w:type="spellEnd"/>
+              <w:t>3 pts</w:t>
+            </w:r>
           </w:p>
         </w:tc>
       </w:tr>
@@ -6401,13 +6544,8 @@
               <w:jc w:val="center"/>
             </w:pPr>
             <w:r>
-              <w:t xml:space="preserve">5 </w:t>
-            </w:r>
-            <w:proofErr w:type="spellStart"/>
-            <w:r>
-              <w:t>pts</w:t>
-            </w:r>
-            <w:proofErr w:type="spellEnd"/>
+              <w:t>5 pts</w:t>
+            </w:r>
           </w:p>
         </w:tc>
       </w:tr>
@@ -6489,13 +6627,8 @@
               <w:jc w:val="center"/>
             </w:pPr>
             <w:r>
-              <w:t xml:space="preserve">3 </w:t>
-            </w:r>
-            <w:proofErr w:type="spellStart"/>
-            <w:r>
-              <w:t>pts</w:t>
-            </w:r>
-            <w:proofErr w:type="spellEnd"/>
+              <w:t>3 pts</w:t>
+            </w:r>
           </w:p>
         </w:tc>
       </w:tr>
@@ -6530,7 +6663,6 @@
                 <w:sz w:val="17"/>
                 <w:szCs w:val="17"/>
               </w:rPr>
-              <w:lastRenderedPageBreak/>
               <w:t>H8</w:t>
             </w:r>
           </w:p>
@@ -6578,13 +6710,8 @@
               <w:jc w:val="center"/>
             </w:pPr>
             <w:r>
-              <w:t xml:space="preserve">3 </w:t>
-            </w:r>
-            <w:proofErr w:type="spellStart"/>
-            <w:r>
-              <w:t>pts</w:t>
-            </w:r>
-            <w:proofErr w:type="spellEnd"/>
+              <w:t>3 pts</w:t>
+            </w:r>
           </w:p>
         </w:tc>
       </w:tr>
@@ -6666,13 +6793,8 @@
               <w:jc w:val="center"/>
             </w:pPr>
             <w:r>
-              <w:t xml:space="preserve">8 </w:t>
-            </w:r>
-            <w:proofErr w:type="spellStart"/>
-            <w:r>
-              <w:t>pts</w:t>
-            </w:r>
-            <w:proofErr w:type="spellEnd"/>
+              <w:t>8 pts</w:t>
+            </w:r>
           </w:p>
         </w:tc>
       </w:tr>
@@ -6754,13 +6876,8 @@
               <w:jc w:val="center"/>
             </w:pPr>
             <w:r>
-              <w:t xml:space="preserve">3 </w:t>
-            </w:r>
-            <w:proofErr w:type="spellStart"/>
-            <w:r>
-              <w:t>pts</w:t>
-            </w:r>
-            <w:proofErr w:type="spellEnd"/>
+              <w:t>3 pts</w:t>
+            </w:r>
           </w:p>
         </w:tc>
       </w:tr>
@@ -6842,13 +6959,8 @@
               <w:jc w:val="center"/>
             </w:pPr>
             <w:r>
-              <w:t xml:space="preserve">5 </w:t>
-            </w:r>
-            <w:proofErr w:type="spellStart"/>
-            <w:r>
-              <w:t>pts</w:t>
-            </w:r>
-            <w:proofErr w:type="spellEnd"/>
+              <w:t>5 pts</w:t>
+            </w:r>
           </w:p>
         </w:tc>
       </w:tr>
@@ -6930,13 +7042,8 @@
               <w:jc w:val="center"/>
             </w:pPr>
             <w:r>
-              <w:t xml:space="preserve">3 </w:t>
-            </w:r>
-            <w:proofErr w:type="spellStart"/>
-            <w:r>
-              <w:t>pts</w:t>
-            </w:r>
-            <w:proofErr w:type="spellEnd"/>
+              <w:t>3 pts</w:t>
+            </w:r>
           </w:p>
         </w:tc>
       </w:tr>
@@ -7018,13 +7125,8 @@
               <w:jc w:val="center"/>
             </w:pPr>
             <w:r>
-              <w:t xml:space="preserve">3 </w:t>
-            </w:r>
-            <w:proofErr w:type="spellStart"/>
-            <w:r>
-              <w:t>pts</w:t>
-            </w:r>
-            <w:proofErr w:type="spellEnd"/>
+              <w:t>3 pts</w:t>
+            </w:r>
           </w:p>
         </w:tc>
       </w:tr>
@@ -7106,13 +7208,8 @@
               <w:jc w:val="center"/>
             </w:pPr>
             <w:r>
-              <w:t xml:space="preserve">5 </w:t>
-            </w:r>
-            <w:proofErr w:type="spellStart"/>
-            <w:r>
-              <w:t>pts</w:t>
-            </w:r>
-            <w:proofErr w:type="spellEnd"/>
+              <w:t>5 pts</w:t>
+            </w:r>
           </w:p>
         </w:tc>
       </w:tr>
@@ -7194,13 +7291,8 @@
               <w:jc w:val="center"/>
             </w:pPr>
             <w:r>
-              <w:t xml:space="preserve">5 </w:t>
-            </w:r>
-            <w:proofErr w:type="spellStart"/>
-            <w:r>
-              <w:t>pts</w:t>
-            </w:r>
-            <w:proofErr w:type="spellEnd"/>
+              <w:t>5 pts</w:t>
+            </w:r>
           </w:p>
         </w:tc>
       </w:tr>
@@ -7269,7 +7361,15 @@
                 <w:sz w:val="17"/>
                 <w:szCs w:val="17"/>
               </w:rPr>
-              <w:t>Como administrador, necesito generar un reporte de préstamos para respaldar y presentar información del sistema.</w:t>
+              <w:t xml:space="preserve">Como administrador, necesito generar un reporte de préstamos para respaldar y </w:t>
+            </w:r>
+            <w:r>
+              <w:rPr>
+                <w:sz w:val="17"/>
+                <w:szCs w:val="17"/>
+              </w:rPr>
+              <w:lastRenderedPageBreak/>
+              <w:t>presentar información del sistema.</w:t>
             </w:r>
           </w:p>
         </w:tc>
@@ -7282,13 +7382,9 @@
               <w:jc w:val="center"/>
             </w:pPr>
             <w:r>
-              <w:t xml:space="preserve">5 </w:t>
-            </w:r>
-            <w:proofErr w:type="spellStart"/>
-            <w:r>
-              <w:t>pts</w:t>
-            </w:r>
-            <w:proofErr w:type="spellEnd"/>
+              <w:lastRenderedPageBreak/>
+              <w:t>5 pts</w:t>
+            </w:r>
           </w:p>
         </w:tc>
       </w:tr>
@@ -7348,13 +7444,8 @@
       <w:bookmarkStart w:id="14" w:name="_heading=h.3j2qqm3" w:colFirst="0" w:colLast="0"/>
       <w:bookmarkEnd w:id="14"/>
       <w:r>
-        <w:t xml:space="preserve">Sprint </w:t>
+        <w:t>Sprint Planning</w:t>
       </w:r>
-      <w:proofErr w:type="spellStart"/>
-      <w:r>
-        <w:t>Planning</w:t>
-      </w:r>
-      <w:proofErr w:type="spellEnd"/>
     </w:p>
     <w:p/>
     <w:tbl>
@@ -7584,7 +7675,6 @@
                 <w:sz w:val="17"/>
                 <w:szCs w:val="17"/>
               </w:rPr>
-              <w:lastRenderedPageBreak/>
               <w:t>H3</w:t>
             </w:r>
           </w:p>
@@ -8097,6 +8187,7 @@
                 <w:sz w:val="17"/>
                 <w:szCs w:val="17"/>
               </w:rPr>
+              <w:lastRenderedPageBreak/>
               <w:t>H11</w:t>
             </w:r>
           </w:p>
@@ -8664,14 +8755,12 @@
               </w:rPr>
               <w:t xml:space="preserve">2 </w:t>
             </w:r>
-            <w:proofErr w:type="gramStart"/>
             <w:r>
               <w:rPr>
                 <w:color w:val="FF0000"/>
               </w:rPr>
-              <w:t>Horas</w:t>
-            </w:r>
-            <w:proofErr w:type="gramEnd"/>
+              <w:t>horas</w:t>
+            </w:r>
           </w:p>
         </w:tc>
       </w:tr>
@@ -8755,14 +8844,12 @@
               </w:rPr>
               <w:t xml:space="preserve">4 </w:t>
             </w:r>
-            <w:proofErr w:type="gramStart"/>
             <w:r>
               <w:rPr>
                 <w:color w:val="FF0000"/>
               </w:rPr>
-              <w:t>Horas</w:t>
-            </w:r>
-            <w:proofErr w:type="gramEnd"/>
+              <w:t>horas</w:t>
+            </w:r>
           </w:p>
         </w:tc>
       </w:tr>
@@ -8845,14 +8932,12 @@
               </w:rPr>
               <w:t xml:space="preserve">3 </w:t>
             </w:r>
-            <w:proofErr w:type="gramStart"/>
             <w:r>
               <w:rPr>
                 <w:color w:val="FF0000"/>
               </w:rPr>
-              <w:t>Horas</w:t>
-            </w:r>
-            <w:proofErr w:type="gramEnd"/>
+              <w:t>horas</w:t>
+            </w:r>
           </w:p>
         </w:tc>
       </w:tr>
@@ -8936,14 +9021,12 @@
               </w:rPr>
               <w:t xml:space="preserve">2 </w:t>
             </w:r>
-            <w:proofErr w:type="gramStart"/>
             <w:r>
               <w:rPr>
                 <w:color w:val="FF0000"/>
               </w:rPr>
-              <w:t>Horas</w:t>
-            </w:r>
-            <w:proofErr w:type="gramEnd"/>
+              <w:t>horas</w:t>
+            </w:r>
           </w:p>
         </w:tc>
       </w:tr>
@@ -9006,11 +9089,9 @@
             <w:r>
               <w:t xml:space="preserve">1 </w:t>
             </w:r>
-            <w:proofErr w:type="gramStart"/>
-            <w:r>
-              <w:t>Hora</w:t>
-            </w:r>
-            <w:proofErr w:type="gramEnd"/>
+            <w:r>
+              <w:t>hora</w:t>
+            </w:r>
           </w:p>
         </w:tc>
       </w:tr>
@@ -9074,11 +9155,9 @@
             <w:r>
               <w:t xml:space="preserve">2 </w:t>
             </w:r>
-            <w:proofErr w:type="gramStart"/>
-            <w:r>
-              <w:t>Horas</w:t>
-            </w:r>
-            <w:proofErr w:type="gramEnd"/>
+            <w:r>
+              <w:t>horas</w:t>
+            </w:r>
           </w:p>
         </w:tc>
       </w:tr>
@@ -9138,11 +9217,9 @@
             <w:r>
               <w:t xml:space="preserve">3 </w:t>
             </w:r>
-            <w:proofErr w:type="gramStart"/>
-            <w:r>
-              <w:t>Horas</w:t>
-            </w:r>
-            <w:proofErr w:type="gramEnd"/>
+            <w:r>
+              <w:t>horas</w:t>
+            </w:r>
           </w:p>
         </w:tc>
       </w:tr>
@@ -9204,11 +9281,1537 @@
             <w:r>
               <w:t xml:space="preserve">3 </w:t>
             </w:r>
-            <w:proofErr w:type="gramStart"/>
-            <w:r>
-              <w:t>Horas</w:t>
-            </w:r>
-            <w:proofErr w:type="gramEnd"/>
+            <w:r>
+              <w:t>horas</w:t>
+            </w:r>
+          </w:p>
+        </w:tc>
+      </w:tr>
+      <w:tr>
+        <w:trPr>
+          <w:trHeight w:val="270"/>
+        </w:trPr>
+        <w:tc>
+          <w:tcPr>
+            <w:tcW w:w="932" w:type="dxa"/>
+            <w:vMerge w:val="restart"/>
+          </w:tcPr>
+          <w:p>
+            <w:pPr>
+              <w:widowControl w:val="0"/>
+              <w:pBdr>
+                <w:top w:val="nil"/>
+                <w:left w:val="nil"/>
+                <w:bottom w:val="nil"/>
+                <w:right w:val="nil"/>
+                <w:between w:val="nil"/>
+              </w:pBdr>
+            </w:pPr>
+            <w:r>
+              <w:t>H5</w:t>
+            </w:r>
+          </w:p>
+        </w:tc>
+        <w:tc>
+          <w:tcPr>
+            <w:tcW w:w="3131" w:type="dxa"/>
+          </w:tcPr>
+          <w:p>
+            <w:pPr>
+              <w:jc w:val="center"/>
+            </w:pPr>
+            <w:r>
+              <w:t>T1</w:t>
+            </w:r>
+          </w:p>
+        </w:tc>
+        <w:tc>
+          <w:tcPr>
+            <w:tcW w:w="3477" w:type="dxa"/>
+          </w:tcPr>
+          <w:p>
+            <w:r>
+              <w:t>Implementar eliminación de lectores</w:t>
+            </w:r>
+          </w:p>
+        </w:tc>
+        <w:tc>
+          <w:tcPr>
+            <w:tcW w:w="1288" w:type="dxa"/>
+          </w:tcPr>
+          <w:p>
+            <w:pPr>
+              <w:jc w:val="center"/>
+            </w:pPr>
+            <w:r>
+              <w:t xml:space="preserve">2 </w:t>
+            </w:r>
+            <w:r>
+              <w:t>horas</w:t>
+            </w:r>
+          </w:p>
+          <w:p>
+            <w:pPr>
+              <w:jc w:val="center"/>
+            </w:pPr>
+          </w:p>
+        </w:tc>
+      </w:tr>
+      <w:tr>
+        <w:trPr>
+          <w:trHeight w:val="270"/>
+        </w:trPr>
+        <w:tc>
+          <w:tcPr>
+            <w:tcW w:w="932" w:type="dxa"/>
+            <w:vMerge/>
+          </w:tcPr>
+          <w:p>
+            <w:pPr>
+              <w:widowControl w:val="0"/>
+              <w:pBdr>
+                <w:top w:val="nil"/>
+                <w:left w:val="nil"/>
+                <w:bottom w:val="nil"/>
+                <w:right w:val="nil"/>
+                <w:between w:val="nil"/>
+              </w:pBdr>
+            </w:pPr>
+          </w:p>
+        </w:tc>
+        <w:tc>
+          <w:tcPr>
+            <w:tcW w:w="3131" w:type="dxa"/>
+          </w:tcPr>
+          <w:p>
+            <w:pPr>
+              <w:jc w:val="center"/>
+            </w:pPr>
+            <w:r>
+              <w:t>T2</w:t>
+            </w:r>
+          </w:p>
+        </w:tc>
+        <w:tc>
+          <w:tcPr>
+            <w:tcW w:w="3477" w:type="dxa"/>
+          </w:tcPr>
+          <w:p>
+            <w:r>
+              <w:t>Validar bloqueo de eliminación con préstamos activos</w:t>
+            </w:r>
+          </w:p>
+        </w:tc>
+        <w:tc>
+          <w:tcPr>
+            <w:tcW w:w="1288" w:type="dxa"/>
+          </w:tcPr>
+          <w:p>
+            <w:pPr>
+              <w:jc w:val="center"/>
+            </w:pPr>
+            <w:r>
+              <w:t>2 h</w:t>
+            </w:r>
+            <w:r>
+              <w:t>oras</w:t>
+            </w:r>
+          </w:p>
+        </w:tc>
+      </w:tr>
+      <w:tr>
+        <w:trPr>
+          <w:trHeight w:val="138"/>
+        </w:trPr>
+        <w:tc>
+          <w:tcPr>
+            <w:tcW w:w="932" w:type="dxa"/>
+            <w:vMerge w:val="restart"/>
+          </w:tcPr>
+          <w:p>
+            <w:pPr>
+              <w:widowControl w:val="0"/>
+              <w:pBdr>
+                <w:top w:val="nil"/>
+                <w:left w:val="nil"/>
+                <w:bottom w:val="nil"/>
+                <w:right w:val="nil"/>
+                <w:between w:val="nil"/>
+              </w:pBdr>
+            </w:pPr>
+            <w:r>
+              <w:t>H6</w:t>
+            </w:r>
+          </w:p>
+        </w:tc>
+        <w:tc>
+          <w:tcPr>
+            <w:tcW w:w="3131" w:type="dxa"/>
+          </w:tcPr>
+          <w:p>
+            <w:pPr>
+              <w:jc w:val="center"/>
+            </w:pPr>
+            <w:r>
+              <w:t>T1</w:t>
+            </w:r>
+          </w:p>
+        </w:tc>
+        <w:tc>
+          <w:tcPr>
+            <w:tcW w:w="3477" w:type="dxa"/>
+          </w:tcPr>
+          <w:p>
+            <w:r>
+              <w:t>Diseñar formulario de registro de libros</w:t>
+            </w:r>
+          </w:p>
+        </w:tc>
+        <w:tc>
+          <w:tcPr>
+            <w:tcW w:w="1288" w:type="dxa"/>
+          </w:tcPr>
+          <w:p>
+            <w:pPr>
+              <w:jc w:val="center"/>
+            </w:pPr>
+            <w:r>
+              <w:t xml:space="preserve">2 </w:t>
+            </w:r>
+            <w:r>
+              <w:t>horas</w:t>
+            </w:r>
+          </w:p>
+          <w:p>
+            <w:pPr>
+              <w:jc w:val="center"/>
+            </w:pPr>
+          </w:p>
+        </w:tc>
+      </w:tr>
+      <w:tr>
+        <w:trPr>
+          <w:trHeight w:val="132"/>
+        </w:trPr>
+        <w:tc>
+          <w:tcPr>
+            <w:tcW w:w="932" w:type="dxa"/>
+            <w:vMerge/>
+          </w:tcPr>
+          <w:p>
+            <w:pPr>
+              <w:widowControl w:val="0"/>
+              <w:pBdr>
+                <w:top w:val="nil"/>
+                <w:left w:val="nil"/>
+                <w:bottom w:val="nil"/>
+                <w:right w:val="nil"/>
+                <w:between w:val="nil"/>
+              </w:pBdr>
+            </w:pPr>
+          </w:p>
+        </w:tc>
+        <w:tc>
+          <w:tcPr>
+            <w:tcW w:w="3131" w:type="dxa"/>
+          </w:tcPr>
+          <w:p>
+            <w:pPr>
+              <w:jc w:val="center"/>
+            </w:pPr>
+            <w:r>
+              <w:t>T2</w:t>
+            </w:r>
+          </w:p>
+        </w:tc>
+        <w:tc>
+          <w:tcPr>
+            <w:tcW w:w="3477" w:type="dxa"/>
+          </w:tcPr>
+          <w:p>
+            <w:r>
+              <w:t>Implementar creación de libros en base de datos</w:t>
+            </w:r>
+          </w:p>
+        </w:tc>
+        <w:tc>
+          <w:tcPr>
+            <w:tcW w:w="1288" w:type="dxa"/>
+          </w:tcPr>
+          <w:p>
+            <w:pPr>
+              <w:jc w:val="center"/>
+            </w:pPr>
+            <w:r>
+              <w:t>3 horas</w:t>
+            </w:r>
+          </w:p>
+        </w:tc>
+      </w:tr>
+      <w:tr>
+        <w:trPr>
+          <w:trHeight w:val="132"/>
+        </w:trPr>
+        <w:tc>
+          <w:tcPr>
+            <w:tcW w:w="932" w:type="dxa"/>
+            <w:vMerge/>
+          </w:tcPr>
+          <w:p>
+            <w:pPr>
+              <w:widowControl w:val="0"/>
+              <w:pBdr>
+                <w:top w:val="nil"/>
+                <w:left w:val="nil"/>
+                <w:bottom w:val="nil"/>
+                <w:right w:val="nil"/>
+                <w:between w:val="nil"/>
+              </w:pBdr>
+            </w:pPr>
+          </w:p>
+        </w:tc>
+        <w:tc>
+          <w:tcPr>
+            <w:tcW w:w="3131" w:type="dxa"/>
+          </w:tcPr>
+          <w:p>
+            <w:pPr>
+              <w:jc w:val="center"/>
+            </w:pPr>
+            <w:r>
+              <w:t>T3</w:t>
+            </w:r>
+          </w:p>
+        </w:tc>
+        <w:tc>
+          <w:tcPr>
+            <w:tcW w:w="3477" w:type="dxa"/>
+          </w:tcPr>
+          <w:p>
+            <w:r>
+              <w:t>Validar ISBN único y estado disponible</w:t>
+            </w:r>
+          </w:p>
+        </w:tc>
+        <w:tc>
+          <w:tcPr>
+            <w:tcW w:w="1288" w:type="dxa"/>
+          </w:tcPr>
+          <w:p>
+            <w:pPr>
+              <w:jc w:val="center"/>
+            </w:pPr>
+            <w:r>
+              <w:t>2 horas</w:t>
+            </w:r>
+          </w:p>
+        </w:tc>
+      </w:tr>
+      <w:tr>
+        <w:trPr>
+          <w:trHeight w:val="132"/>
+        </w:trPr>
+        <w:tc>
+          <w:tcPr>
+            <w:tcW w:w="932" w:type="dxa"/>
+          </w:tcPr>
+          <w:p>
+            <w:pPr>
+              <w:widowControl w:val="0"/>
+              <w:pBdr>
+                <w:top w:val="nil"/>
+                <w:left w:val="nil"/>
+                <w:bottom w:val="nil"/>
+                <w:right w:val="nil"/>
+                <w:between w:val="nil"/>
+              </w:pBdr>
+            </w:pPr>
+            <w:r>
+              <w:t>H7</w:t>
+            </w:r>
+          </w:p>
+        </w:tc>
+        <w:tc>
+          <w:tcPr>
+            <w:tcW w:w="3131" w:type="dxa"/>
+          </w:tcPr>
+          <w:p>
+            <w:pPr>
+              <w:jc w:val="center"/>
+            </w:pPr>
+            <w:r>
+              <w:t>T1</w:t>
+            </w:r>
+          </w:p>
+        </w:tc>
+        <w:tc>
+          <w:tcPr>
+            <w:tcW w:w="3477" w:type="dxa"/>
+          </w:tcPr>
+          <w:p>
+            <w:r>
+              <w:t>Implementar edición de datos de libros</w:t>
+            </w:r>
+          </w:p>
+        </w:tc>
+        <w:tc>
+          <w:tcPr>
+            <w:tcW w:w="1288" w:type="dxa"/>
+          </w:tcPr>
+          <w:p>
+            <w:pPr>
+              <w:jc w:val="center"/>
+            </w:pPr>
+            <w:r>
+              <w:t>3 horas</w:t>
+            </w:r>
+          </w:p>
+        </w:tc>
+      </w:tr>
+      <w:tr>
+        <w:trPr>
+          <w:trHeight w:val="132"/>
+        </w:trPr>
+        <w:tc>
+          <w:tcPr>
+            <w:tcW w:w="932" w:type="dxa"/>
+            <w:vMerge w:val="restart"/>
+          </w:tcPr>
+          <w:p>
+            <w:pPr>
+              <w:widowControl w:val="0"/>
+              <w:pBdr>
+                <w:top w:val="nil"/>
+                <w:left w:val="nil"/>
+                <w:bottom w:val="nil"/>
+                <w:right w:val="nil"/>
+                <w:between w:val="nil"/>
+              </w:pBdr>
+            </w:pPr>
+            <w:r>
+              <w:t>H8</w:t>
+            </w:r>
+          </w:p>
+        </w:tc>
+        <w:tc>
+          <w:tcPr>
+            <w:tcW w:w="3131" w:type="dxa"/>
+          </w:tcPr>
+          <w:p>
+            <w:pPr>
+              <w:jc w:val="center"/>
+            </w:pPr>
+            <w:r>
+              <w:t>T1</w:t>
+            </w:r>
+          </w:p>
+        </w:tc>
+        <w:tc>
+          <w:tcPr>
+            <w:tcW w:w="3477" w:type="dxa"/>
+          </w:tcPr>
+          <w:p>
+            <w:r>
+              <w:t>Implementar eliminación de libros</w:t>
+            </w:r>
+          </w:p>
+        </w:tc>
+        <w:tc>
+          <w:tcPr>
+            <w:tcW w:w="1288" w:type="dxa"/>
+          </w:tcPr>
+          <w:p>
+            <w:pPr>
+              <w:jc w:val="center"/>
+            </w:pPr>
+            <w:r>
+              <w:t>2 horas</w:t>
+            </w:r>
+          </w:p>
+        </w:tc>
+      </w:tr>
+      <w:tr>
+        <w:trPr>
+          <w:trHeight w:val="132"/>
+        </w:trPr>
+        <w:tc>
+          <w:tcPr>
+            <w:tcW w:w="932" w:type="dxa"/>
+            <w:vMerge/>
+          </w:tcPr>
+          <w:p>
+            <w:pPr>
+              <w:widowControl w:val="0"/>
+              <w:pBdr>
+                <w:top w:val="nil"/>
+                <w:left w:val="nil"/>
+                <w:bottom w:val="nil"/>
+                <w:right w:val="nil"/>
+                <w:between w:val="nil"/>
+              </w:pBdr>
+            </w:pPr>
+          </w:p>
+        </w:tc>
+        <w:tc>
+          <w:tcPr>
+            <w:tcW w:w="3131" w:type="dxa"/>
+          </w:tcPr>
+          <w:p>
+            <w:pPr>
+              <w:jc w:val="center"/>
+            </w:pPr>
+            <w:r>
+              <w:t>T2</w:t>
+            </w:r>
+          </w:p>
+        </w:tc>
+        <w:tc>
+          <w:tcPr>
+            <w:tcW w:w="3477" w:type="dxa"/>
+          </w:tcPr>
+          <w:p>
+            <w:r>
+              <w:t>Validar bloqueo de eliminación de libros prestados</w:t>
+            </w:r>
+          </w:p>
+        </w:tc>
+        <w:tc>
+          <w:tcPr>
+            <w:tcW w:w="1288" w:type="dxa"/>
+          </w:tcPr>
+          <w:p>
+            <w:pPr>
+              <w:jc w:val="center"/>
+            </w:pPr>
+            <w:r>
+              <w:t>2 horas</w:t>
+            </w:r>
+          </w:p>
+        </w:tc>
+      </w:tr>
+      <w:tr>
+        <w:trPr>
+          <w:trHeight w:val="132"/>
+        </w:trPr>
+        <w:tc>
+          <w:tcPr>
+            <w:tcW w:w="932" w:type="dxa"/>
+          </w:tcPr>
+          <w:p>
+            <w:pPr>
+              <w:widowControl w:val="0"/>
+              <w:pBdr>
+                <w:top w:val="nil"/>
+                <w:left w:val="nil"/>
+                <w:bottom w:val="nil"/>
+                <w:right w:val="nil"/>
+                <w:between w:val="nil"/>
+              </w:pBdr>
+            </w:pPr>
+            <w:r>
+              <w:t>H9</w:t>
+            </w:r>
+          </w:p>
+        </w:tc>
+        <w:tc>
+          <w:tcPr>
+            <w:tcW w:w="3131" w:type="dxa"/>
+          </w:tcPr>
+          <w:p>
+            <w:pPr>
+              <w:jc w:val="center"/>
+            </w:pPr>
+            <w:r>
+              <w:t>T1</w:t>
+            </w:r>
+          </w:p>
+        </w:tc>
+        <w:tc>
+          <w:tcPr>
+            <w:tcW w:w="3477" w:type="dxa"/>
+          </w:tcPr>
+          <w:p>
+            <w:r>
+              <w:t>Implementar registro de préstamos</w:t>
+            </w:r>
+          </w:p>
+        </w:tc>
+        <w:tc>
+          <w:tcPr>
+            <w:tcW w:w="1288" w:type="dxa"/>
+          </w:tcPr>
+          <w:p>
+            <w:pPr>
+              <w:jc w:val="center"/>
+            </w:pPr>
+            <w:r>
+              <w:t>3 horas</w:t>
+            </w:r>
+          </w:p>
+        </w:tc>
+      </w:tr>
+      <w:tr>
+        <w:trPr>
+          <w:trHeight w:val="132"/>
+        </w:trPr>
+        <w:tc>
+          <w:tcPr>
+            <w:tcW w:w="932" w:type="dxa"/>
+          </w:tcPr>
+          <w:p>
+            <w:pPr>
+              <w:widowControl w:val="0"/>
+              <w:pBdr>
+                <w:top w:val="nil"/>
+                <w:left w:val="nil"/>
+                <w:bottom w:val="nil"/>
+                <w:right w:val="nil"/>
+                <w:between w:val="nil"/>
+              </w:pBdr>
+            </w:pPr>
+            <w:r>
+              <w:t>H10</w:t>
+            </w:r>
+          </w:p>
+        </w:tc>
+        <w:tc>
+          <w:tcPr>
+            <w:tcW w:w="3131" w:type="dxa"/>
+          </w:tcPr>
+          <w:p>
+            <w:pPr>
+              <w:jc w:val="center"/>
+            </w:pPr>
+            <w:r>
+              <w:t>T1</w:t>
+            </w:r>
+          </w:p>
+        </w:tc>
+        <w:tc>
+          <w:tcPr>
+            <w:tcW w:w="3477" w:type="dxa"/>
+          </w:tcPr>
+          <w:p>
+            <w:r>
+              <w:t>Implementar cálculo automático de fecha de vencimiento</w:t>
+            </w:r>
+          </w:p>
+        </w:tc>
+        <w:tc>
+          <w:tcPr>
+            <w:tcW w:w="1288" w:type="dxa"/>
+          </w:tcPr>
+          <w:p>
+            <w:pPr>
+              <w:jc w:val="center"/>
+            </w:pPr>
+            <w:r>
+              <w:t>2 horas</w:t>
+            </w:r>
+          </w:p>
+        </w:tc>
+      </w:tr>
+      <w:tr>
+        <w:trPr>
+          <w:trHeight w:val="88"/>
+        </w:trPr>
+        <w:tc>
+          <w:tcPr>
+            <w:tcW w:w="932" w:type="dxa"/>
+            <w:vMerge w:val="restart"/>
+          </w:tcPr>
+          <w:p>
+            <w:pPr>
+              <w:widowControl w:val="0"/>
+              <w:pBdr>
+                <w:top w:val="nil"/>
+                <w:left w:val="nil"/>
+                <w:bottom w:val="nil"/>
+                <w:right w:val="nil"/>
+                <w:between w:val="nil"/>
+              </w:pBdr>
+            </w:pPr>
+            <w:r>
+              <w:t>H11</w:t>
+            </w:r>
+          </w:p>
+        </w:tc>
+        <w:tc>
+          <w:tcPr>
+            <w:tcW w:w="3131" w:type="dxa"/>
+          </w:tcPr>
+          <w:p>
+            <w:pPr>
+              <w:jc w:val="center"/>
+            </w:pPr>
+            <w:r>
+              <w:t>T1</w:t>
+            </w:r>
+          </w:p>
+        </w:tc>
+        <w:tc>
+          <w:tcPr>
+            <w:tcW w:w="3477" w:type="dxa"/>
+          </w:tcPr>
+          <w:p>
+            <w:r>
+              <w:t>Implementar devolución de préstamos</w:t>
+            </w:r>
+          </w:p>
+        </w:tc>
+        <w:tc>
+          <w:tcPr>
+            <w:tcW w:w="1288" w:type="dxa"/>
+          </w:tcPr>
+          <w:p>
+            <w:pPr>
+              <w:jc w:val="center"/>
+            </w:pPr>
+            <w:r>
+              <w:t>3 horas</w:t>
+            </w:r>
+          </w:p>
+        </w:tc>
+      </w:tr>
+      <w:tr>
+        <w:trPr>
+          <w:trHeight w:val="88"/>
+        </w:trPr>
+        <w:tc>
+          <w:tcPr>
+            <w:tcW w:w="932" w:type="dxa"/>
+            <w:vMerge/>
+          </w:tcPr>
+          <w:p>
+            <w:pPr>
+              <w:widowControl w:val="0"/>
+              <w:pBdr>
+                <w:top w:val="nil"/>
+                <w:left w:val="nil"/>
+                <w:bottom w:val="nil"/>
+                <w:right w:val="nil"/>
+                <w:between w:val="nil"/>
+              </w:pBdr>
+            </w:pPr>
+          </w:p>
+        </w:tc>
+        <w:tc>
+          <w:tcPr>
+            <w:tcW w:w="3131" w:type="dxa"/>
+          </w:tcPr>
+          <w:p>
+            <w:pPr>
+              <w:jc w:val="center"/>
+            </w:pPr>
+            <w:r>
+              <w:t>T2</w:t>
+            </w:r>
+          </w:p>
+        </w:tc>
+        <w:tc>
+          <w:tcPr>
+            <w:tcW w:w="3477" w:type="dxa"/>
+          </w:tcPr>
+          <w:p>
+            <w:r>
+              <w:t>Actualizar estado del libro al devolver</w:t>
+            </w:r>
+          </w:p>
+        </w:tc>
+        <w:tc>
+          <w:tcPr>
+            <w:tcW w:w="1288" w:type="dxa"/>
+          </w:tcPr>
+          <w:p>
+            <w:pPr>
+              <w:jc w:val="center"/>
+            </w:pPr>
+            <w:r>
+              <w:t>2 horas</w:t>
+            </w:r>
+          </w:p>
+        </w:tc>
+      </w:tr>
+      <w:tr>
+        <w:trPr>
+          <w:trHeight w:val="88"/>
+        </w:trPr>
+        <w:tc>
+          <w:tcPr>
+            <w:tcW w:w="932" w:type="dxa"/>
+            <w:vMerge/>
+          </w:tcPr>
+          <w:p>
+            <w:pPr>
+              <w:widowControl w:val="0"/>
+              <w:pBdr>
+                <w:top w:val="nil"/>
+                <w:left w:val="nil"/>
+                <w:bottom w:val="nil"/>
+                <w:right w:val="nil"/>
+                <w:between w:val="nil"/>
+              </w:pBdr>
+            </w:pPr>
+          </w:p>
+        </w:tc>
+        <w:tc>
+          <w:tcPr>
+            <w:tcW w:w="3131" w:type="dxa"/>
+          </w:tcPr>
+          <w:p>
+            <w:pPr>
+              <w:jc w:val="center"/>
+            </w:pPr>
+            <w:r>
+              <w:t>T3</w:t>
+            </w:r>
+          </w:p>
+        </w:tc>
+        <w:tc>
+          <w:tcPr>
+            <w:tcW w:w="3477" w:type="dxa"/>
+          </w:tcPr>
+          <w:p>
+            <w:r>
+              <w:t>Manejar préstamos devueltos con atraso</w:t>
+            </w:r>
+          </w:p>
+        </w:tc>
+        <w:tc>
+          <w:tcPr>
+            <w:tcW w:w="1288" w:type="dxa"/>
+          </w:tcPr>
+          <w:p>
+            <w:pPr>
+              <w:jc w:val="center"/>
+            </w:pPr>
+            <w:r>
+              <w:t>2 horas</w:t>
+            </w:r>
+          </w:p>
+        </w:tc>
+      </w:tr>
+      <w:tr>
+        <w:trPr>
+          <w:trHeight w:val="132"/>
+        </w:trPr>
+        <w:tc>
+          <w:tcPr>
+            <w:tcW w:w="932" w:type="dxa"/>
+            <w:vMerge w:val="restart"/>
+          </w:tcPr>
+          <w:p>
+            <w:pPr>
+              <w:widowControl w:val="0"/>
+              <w:pBdr>
+                <w:top w:val="nil"/>
+                <w:left w:val="nil"/>
+                <w:bottom w:val="nil"/>
+                <w:right w:val="nil"/>
+                <w:between w:val="nil"/>
+              </w:pBdr>
+            </w:pPr>
+            <w:r>
+              <w:t>H12</w:t>
+            </w:r>
+          </w:p>
+        </w:tc>
+        <w:tc>
+          <w:tcPr>
+            <w:tcW w:w="3131" w:type="dxa"/>
+          </w:tcPr>
+          <w:p>
+            <w:pPr>
+              <w:jc w:val="center"/>
+            </w:pPr>
+            <w:r>
+              <w:t>T1</w:t>
+            </w:r>
+          </w:p>
+        </w:tc>
+        <w:tc>
+          <w:tcPr>
+            <w:tcW w:w="3477" w:type="dxa"/>
+          </w:tcPr>
+          <w:p>
+            <w:r>
+              <w:t>Implementar listado general de préstamos</w:t>
+            </w:r>
+          </w:p>
+        </w:tc>
+        <w:tc>
+          <w:tcPr>
+            <w:tcW w:w="1288" w:type="dxa"/>
+          </w:tcPr>
+          <w:p>
+            <w:pPr>
+              <w:jc w:val="center"/>
+            </w:pPr>
+            <w:r>
+              <w:t>2 horas</w:t>
+            </w:r>
+          </w:p>
+        </w:tc>
+      </w:tr>
+      <w:tr>
+        <w:trPr>
+          <w:trHeight w:val="132"/>
+        </w:trPr>
+        <w:tc>
+          <w:tcPr>
+            <w:tcW w:w="932" w:type="dxa"/>
+            <w:vMerge/>
+          </w:tcPr>
+          <w:p>
+            <w:pPr>
+              <w:widowControl w:val="0"/>
+              <w:pBdr>
+                <w:top w:val="nil"/>
+                <w:left w:val="nil"/>
+                <w:bottom w:val="nil"/>
+                <w:right w:val="nil"/>
+                <w:between w:val="nil"/>
+              </w:pBdr>
+            </w:pPr>
+          </w:p>
+        </w:tc>
+        <w:tc>
+          <w:tcPr>
+            <w:tcW w:w="3131" w:type="dxa"/>
+          </w:tcPr>
+          <w:p>
+            <w:pPr>
+              <w:jc w:val="center"/>
+            </w:pPr>
+            <w:r>
+              <w:t>T2</w:t>
+            </w:r>
+          </w:p>
+        </w:tc>
+        <w:tc>
+          <w:tcPr>
+            <w:tcW w:w="3477" w:type="dxa"/>
+          </w:tcPr>
+          <w:p>
+            <w:r>
+              <w:t>Mostrar estados (activo, devuelto, vencido)</w:t>
+            </w:r>
+          </w:p>
+        </w:tc>
+        <w:tc>
+          <w:tcPr>
+            <w:tcW w:w="1288" w:type="dxa"/>
+          </w:tcPr>
+          <w:p>
+            <w:pPr>
+              <w:jc w:val="center"/>
+            </w:pPr>
+            <w:r>
+              <w:t>2 horas</w:t>
+            </w:r>
+          </w:p>
+        </w:tc>
+      </w:tr>
+      <w:tr>
+        <w:trPr>
+          <w:trHeight w:val="132"/>
+        </w:trPr>
+        <w:tc>
+          <w:tcPr>
+            <w:tcW w:w="932" w:type="dxa"/>
+            <w:vMerge w:val="restart"/>
+          </w:tcPr>
+          <w:p>
+            <w:pPr>
+              <w:widowControl w:val="0"/>
+              <w:pBdr>
+                <w:top w:val="nil"/>
+                <w:left w:val="nil"/>
+                <w:bottom w:val="nil"/>
+                <w:right w:val="nil"/>
+                <w:between w:val="nil"/>
+              </w:pBdr>
+            </w:pPr>
+            <w:r>
+              <w:t>H13</w:t>
+            </w:r>
+          </w:p>
+        </w:tc>
+        <w:tc>
+          <w:tcPr>
+            <w:tcW w:w="3131" w:type="dxa"/>
+          </w:tcPr>
+          <w:p>
+            <w:pPr>
+              <w:jc w:val="center"/>
+            </w:pPr>
+            <w:r>
+              <w:t>T1</w:t>
+            </w:r>
+          </w:p>
+        </w:tc>
+        <w:tc>
+          <w:tcPr>
+            <w:tcW w:w="3477" w:type="dxa"/>
+          </w:tcPr>
+          <w:p>
+            <w:r>
+              <w:t>Identificar préstamos vencidos por fecha</w:t>
+            </w:r>
+          </w:p>
+        </w:tc>
+        <w:tc>
+          <w:tcPr>
+            <w:tcW w:w="1288" w:type="dxa"/>
+          </w:tcPr>
+          <w:p>
+            <w:pPr>
+              <w:jc w:val="center"/>
+            </w:pPr>
+            <w:r>
+              <w:t>2 horas</w:t>
+            </w:r>
+          </w:p>
+        </w:tc>
+      </w:tr>
+      <w:tr>
+        <w:trPr>
+          <w:trHeight w:val="132"/>
+        </w:trPr>
+        <w:tc>
+          <w:tcPr>
+            <w:tcW w:w="932" w:type="dxa"/>
+            <w:vMerge/>
+          </w:tcPr>
+          <w:p>
+            <w:pPr>
+              <w:widowControl w:val="0"/>
+              <w:pBdr>
+                <w:top w:val="nil"/>
+                <w:left w:val="nil"/>
+                <w:bottom w:val="nil"/>
+                <w:right w:val="nil"/>
+                <w:between w:val="nil"/>
+              </w:pBdr>
+            </w:pPr>
+          </w:p>
+        </w:tc>
+        <w:tc>
+          <w:tcPr>
+            <w:tcW w:w="3131" w:type="dxa"/>
+          </w:tcPr>
+          <w:p>
+            <w:pPr>
+              <w:jc w:val="center"/>
+            </w:pPr>
+            <w:r>
+              <w:t>T2</w:t>
+            </w:r>
+          </w:p>
+        </w:tc>
+        <w:tc>
+          <w:tcPr>
+            <w:tcW w:w="3477" w:type="dxa"/>
+          </w:tcPr>
+          <w:p>
+            <w:r>
+              <w:t>Marcar visualmente préstamos vencidos</w:t>
+            </w:r>
+          </w:p>
+        </w:tc>
+        <w:tc>
+          <w:tcPr>
+            <w:tcW w:w="1288" w:type="dxa"/>
+          </w:tcPr>
+          <w:p>
+            <w:pPr>
+              <w:jc w:val="center"/>
+            </w:pPr>
+            <w:r>
+              <w:t>1 hora</w:t>
+            </w:r>
+          </w:p>
+        </w:tc>
+      </w:tr>
+      <w:tr>
+        <w:trPr>
+          <w:trHeight w:val="132"/>
+        </w:trPr>
+        <w:tc>
+          <w:tcPr>
+            <w:tcW w:w="932" w:type="dxa"/>
+            <w:vMerge w:val="restart"/>
+          </w:tcPr>
+          <w:p>
+            <w:pPr>
+              <w:widowControl w:val="0"/>
+              <w:pBdr>
+                <w:top w:val="nil"/>
+                <w:left w:val="nil"/>
+                <w:bottom w:val="nil"/>
+                <w:right w:val="nil"/>
+                <w:between w:val="nil"/>
+              </w:pBdr>
+            </w:pPr>
+            <w:r>
+              <w:t>H14</w:t>
+            </w:r>
+          </w:p>
+        </w:tc>
+        <w:tc>
+          <w:tcPr>
+            <w:tcW w:w="3131" w:type="dxa"/>
+          </w:tcPr>
+          <w:p>
+            <w:pPr>
+              <w:jc w:val="center"/>
+            </w:pPr>
+            <w:r>
+              <w:t>T1</w:t>
+            </w:r>
+          </w:p>
+        </w:tc>
+        <w:tc>
+          <w:tcPr>
+            <w:tcW w:w="3477" w:type="dxa"/>
+          </w:tcPr>
+          <w:p>
+            <w:r>
+              <w:t>Implementar búsqueda de préstamos</w:t>
+            </w:r>
+          </w:p>
+        </w:tc>
+        <w:tc>
+          <w:tcPr>
+            <w:tcW w:w="1288" w:type="dxa"/>
+          </w:tcPr>
+          <w:p>
+            <w:pPr>
+              <w:jc w:val="center"/>
+            </w:pPr>
+            <w:r>
+              <w:t>2 horas</w:t>
+            </w:r>
+          </w:p>
+        </w:tc>
+      </w:tr>
+      <w:tr>
+        <w:trPr>
+          <w:trHeight w:val="132"/>
+        </w:trPr>
+        <w:tc>
+          <w:tcPr>
+            <w:tcW w:w="932" w:type="dxa"/>
+            <w:vMerge/>
+          </w:tcPr>
+          <w:p>
+            <w:pPr>
+              <w:widowControl w:val="0"/>
+              <w:pBdr>
+                <w:top w:val="nil"/>
+                <w:left w:val="nil"/>
+                <w:bottom w:val="nil"/>
+                <w:right w:val="nil"/>
+                <w:between w:val="nil"/>
+              </w:pBdr>
+            </w:pPr>
+          </w:p>
+        </w:tc>
+        <w:tc>
+          <w:tcPr>
+            <w:tcW w:w="3131" w:type="dxa"/>
+          </w:tcPr>
+          <w:p>
+            <w:pPr>
+              <w:jc w:val="center"/>
+            </w:pPr>
+            <w:r>
+              <w:t>T2</w:t>
+            </w:r>
+          </w:p>
+        </w:tc>
+        <w:tc>
+          <w:tcPr>
+            <w:tcW w:w="3477" w:type="dxa"/>
+          </w:tcPr>
+          <w:p>
+            <w:r>
+              <w:t>Implementar filtros por lector, libro y estado</w:t>
+            </w:r>
+          </w:p>
+        </w:tc>
+        <w:tc>
+          <w:tcPr>
+            <w:tcW w:w="1288" w:type="dxa"/>
+          </w:tcPr>
+          <w:p>
+            <w:pPr>
+              <w:jc w:val="center"/>
+            </w:pPr>
+            <w:r>
+              <w:t>3 horas</w:t>
+            </w:r>
+          </w:p>
+        </w:tc>
+      </w:tr>
+      <w:tr>
+        <w:trPr>
+          <w:trHeight w:val="88"/>
+        </w:trPr>
+        <w:tc>
+          <w:tcPr>
+            <w:tcW w:w="932" w:type="dxa"/>
+            <w:vMerge w:val="restart"/>
+          </w:tcPr>
+          <w:p>
+            <w:pPr>
+              <w:widowControl w:val="0"/>
+              <w:pBdr>
+                <w:top w:val="nil"/>
+                <w:left w:val="nil"/>
+                <w:bottom w:val="nil"/>
+                <w:right w:val="nil"/>
+                <w:between w:val="nil"/>
+              </w:pBdr>
+            </w:pPr>
+            <w:r>
+              <w:lastRenderedPageBreak/>
+              <w:t>H15</w:t>
+            </w:r>
+          </w:p>
+        </w:tc>
+        <w:tc>
+          <w:tcPr>
+            <w:tcW w:w="3131" w:type="dxa"/>
+          </w:tcPr>
+          <w:p>
+            <w:pPr>
+              <w:jc w:val="center"/>
+            </w:pPr>
+            <w:r>
+              <w:t>T1</w:t>
+            </w:r>
+          </w:p>
+        </w:tc>
+        <w:tc>
+          <w:tcPr>
+            <w:tcW w:w="3477" w:type="dxa"/>
+          </w:tcPr>
+          <w:p>
+            <w:r>
+              <w:t>Diseñar vista de dashboard</w:t>
+            </w:r>
+          </w:p>
+        </w:tc>
+        <w:tc>
+          <w:tcPr>
+            <w:tcW w:w="1288" w:type="dxa"/>
+          </w:tcPr>
+          <w:p>
+            <w:pPr>
+              <w:jc w:val="center"/>
+            </w:pPr>
+            <w:r>
+              <w:t>2 horas</w:t>
+            </w:r>
+          </w:p>
+        </w:tc>
+      </w:tr>
+      <w:tr>
+        <w:trPr>
+          <w:trHeight w:val="88"/>
+        </w:trPr>
+        <w:tc>
+          <w:tcPr>
+            <w:tcW w:w="932" w:type="dxa"/>
+            <w:vMerge/>
+          </w:tcPr>
+          <w:p>
+            <w:pPr>
+              <w:widowControl w:val="0"/>
+              <w:pBdr>
+                <w:top w:val="nil"/>
+                <w:left w:val="nil"/>
+                <w:bottom w:val="nil"/>
+                <w:right w:val="nil"/>
+                <w:between w:val="nil"/>
+              </w:pBdr>
+            </w:pPr>
+          </w:p>
+        </w:tc>
+        <w:tc>
+          <w:tcPr>
+            <w:tcW w:w="3131" w:type="dxa"/>
+          </w:tcPr>
+          <w:p>
+            <w:pPr>
+              <w:jc w:val="center"/>
+            </w:pPr>
+            <w:r>
+              <w:t>T2</w:t>
+            </w:r>
+          </w:p>
+        </w:tc>
+        <w:tc>
+          <w:tcPr>
+            <w:tcW w:w="3477" w:type="dxa"/>
+          </w:tcPr>
+          <w:p>
+            <w:r>
+              <w:t>Implementar métricas generales (libros, lectores, préstamos)</w:t>
+            </w:r>
+          </w:p>
+        </w:tc>
+        <w:tc>
+          <w:tcPr>
+            <w:tcW w:w="1288" w:type="dxa"/>
+          </w:tcPr>
+          <w:p>
+            <w:pPr>
+              <w:jc w:val="center"/>
+            </w:pPr>
+            <w:r>
+              <w:t>3 horas</w:t>
+            </w:r>
+          </w:p>
+        </w:tc>
+      </w:tr>
+      <w:tr>
+        <w:trPr>
+          <w:trHeight w:val="88"/>
+        </w:trPr>
+        <w:tc>
+          <w:tcPr>
+            <w:tcW w:w="932" w:type="dxa"/>
+            <w:vMerge/>
+          </w:tcPr>
+          <w:p>
+            <w:pPr>
+              <w:widowControl w:val="0"/>
+              <w:pBdr>
+                <w:top w:val="nil"/>
+                <w:left w:val="nil"/>
+                <w:bottom w:val="nil"/>
+                <w:right w:val="nil"/>
+                <w:between w:val="nil"/>
+              </w:pBdr>
+            </w:pPr>
+          </w:p>
+        </w:tc>
+        <w:tc>
+          <w:tcPr>
+            <w:tcW w:w="3131" w:type="dxa"/>
+          </w:tcPr>
+          <w:p>
+            <w:pPr>
+              <w:jc w:val="center"/>
+            </w:pPr>
+            <w:r>
+              <w:t>T3</w:t>
+            </w:r>
+          </w:p>
+        </w:tc>
+        <w:tc>
+          <w:tcPr>
+            <w:tcW w:w="3477" w:type="dxa"/>
+          </w:tcPr>
+          <w:p>
+            <w:r>
+              <w:t>Mostrar préstamos recientes y vencidos en dashboard</w:t>
+            </w:r>
+          </w:p>
+        </w:tc>
+        <w:tc>
+          <w:tcPr>
+            <w:tcW w:w="1288" w:type="dxa"/>
+          </w:tcPr>
+          <w:p>
+            <w:pPr>
+              <w:jc w:val="center"/>
+            </w:pPr>
+            <w:r>
+              <w:t>2 horas</w:t>
+            </w:r>
+          </w:p>
+        </w:tc>
+      </w:tr>
+      <w:tr>
+        <w:trPr>
+          <w:trHeight w:val="88"/>
+        </w:trPr>
+        <w:tc>
+          <w:tcPr>
+            <w:tcW w:w="932" w:type="dxa"/>
+            <w:vMerge w:val="restart"/>
+          </w:tcPr>
+          <w:p>
+            <w:pPr>
+              <w:widowControl w:val="0"/>
+              <w:pBdr>
+                <w:top w:val="nil"/>
+                <w:left w:val="nil"/>
+                <w:bottom w:val="nil"/>
+                <w:right w:val="nil"/>
+                <w:between w:val="nil"/>
+              </w:pBdr>
+            </w:pPr>
+            <w:r>
+              <w:t>H16</w:t>
+            </w:r>
+          </w:p>
+        </w:tc>
+        <w:tc>
+          <w:tcPr>
+            <w:tcW w:w="3131" w:type="dxa"/>
+          </w:tcPr>
+          <w:p>
+            <w:pPr>
+              <w:jc w:val="center"/>
+            </w:pPr>
+            <w:r>
+              <w:t>T1</w:t>
+            </w:r>
+          </w:p>
+        </w:tc>
+        <w:tc>
+          <w:tcPr>
+            <w:tcW w:w="3477" w:type="dxa"/>
+          </w:tcPr>
+          <w:p>
+            <w:r>
+              <w:t>Diseñar funcionalidad de reporte por período</w:t>
+            </w:r>
+          </w:p>
+        </w:tc>
+        <w:tc>
+          <w:tcPr>
+            <w:tcW w:w="1288" w:type="dxa"/>
+          </w:tcPr>
+          <w:p>
+            <w:pPr>
+              <w:jc w:val="center"/>
+            </w:pPr>
+            <w:r>
+              <w:t>2 horas</w:t>
+            </w:r>
+          </w:p>
+        </w:tc>
+      </w:tr>
+      <w:tr>
+        <w:trPr>
+          <w:trHeight w:val="88"/>
+        </w:trPr>
+        <w:tc>
+          <w:tcPr>
+            <w:tcW w:w="932" w:type="dxa"/>
+            <w:vMerge/>
+          </w:tcPr>
+          <w:p>
+            <w:pPr>
+              <w:widowControl w:val="0"/>
+              <w:pBdr>
+                <w:top w:val="nil"/>
+                <w:left w:val="nil"/>
+                <w:bottom w:val="nil"/>
+                <w:right w:val="nil"/>
+                <w:between w:val="nil"/>
+              </w:pBdr>
+            </w:pPr>
+          </w:p>
+        </w:tc>
+        <w:tc>
+          <w:tcPr>
+            <w:tcW w:w="3131" w:type="dxa"/>
+          </w:tcPr>
+          <w:p>
+            <w:pPr>
+              <w:jc w:val="center"/>
+            </w:pPr>
+            <w:r>
+              <w:t>T2</w:t>
+            </w:r>
+          </w:p>
+        </w:tc>
+        <w:tc>
+          <w:tcPr>
+            <w:tcW w:w="3477" w:type="dxa"/>
+          </w:tcPr>
+          <w:p>
+            <w:r>
+              <w:t>Implementar exportación de reporte (PDF/Excel/CSV)</w:t>
+            </w:r>
+          </w:p>
+        </w:tc>
+        <w:tc>
+          <w:tcPr>
+            <w:tcW w:w="1288" w:type="dxa"/>
+          </w:tcPr>
+          <w:p>
+            <w:pPr>
+              <w:jc w:val="center"/>
+            </w:pPr>
+            <w:r>
+              <w:t>3 horas</w:t>
+            </w:r>
+          </w:p>
+        </w:tc>
+      </w:tr>
+      <w:tr>
+        <w:trPr>
+          <w:trHeight w:val="88"/>
+        </w:trPr>
+        <w:tc>
+          <w:tcPr>
+            <w:tcW w:w="932" w:type="dxa"/>
+            <w:vMerge/>
+          </w:tcPr>
+          <w:p>
+            <w:pPr>
+              <w:widowControl w:val="0"/>
+              <w:pBdr>
+                <w:top w:val="nil"/>
+                <w:left w:val="nil"/>
+                <w:bottom w:val="nil"/>
+                <w:right w:val="nil"/>
+                <w:between w:val="nil"/>
+              </w:pBdr>
+            </w:pPr>
+          </w:p>
+        </w:tc>
+        <w:tc>
+          <w:tcPr>
+            <w:tcW w:w="3131" w:type="dxa"/>
+          </w:tcPr>
+          <w:p>
+            <w:pPr>
+              <w:jc w:val="center"/>
+            </w:pPr>
+            <w:r>
+              <w:t>T3</w:t>
+            </w:r>
+          </w:p>
+        </w:tc>
+        <w:tc>
+          <w:tcPr>
+            <w:tcW w:w="3477" w:type="dxa"/>
+          </w:tcPr>
+          <w:p>
+            <w:r>
+              <w:t>Validar datos del reporte y rangos de fecha</w:t>
+            </w:r>
+          </w:p>
+        </w:tc>
+        <w:tc>
+          <w:tcPr>
+            <w:tcW w:w="1288" w:type="dxa"/>
+          </w:tcPr>
+          <w:p>
+            <w:pPr>
+              <w:jc w:val="center"/>
+            </w:pPr>
+            <w:r>
+              <w:t>2 horas</w:t>
+            </w:r>
           </w:p>
         </w:tc>
       </w:tr>
@@ -9347,13 +10950,21 @@
           <w:tcPr>
             <w:tcW w:w="749" w:type="dxa"/>
           </w:tcPr>
-          <w:p/>
+          <w:p>
+            <w:r>
+              <w:t>H1</w:t>
+            </w:r>
+          </w:p>
         </w:tc>
         <w:tc>
           <w:tcPr>
             <w:tcW w:w="5007" w:type="dxa"/>
           </w:tcPr>
-          <w:p/>
+          <w:p>
+            <w:r>
+              <w:t>Como un Bibliotecario, necesito iniciar sesión en el sistema, con la finalidad de acceder de forma segura a la biblioteca.</w:t>
+            </w:r>
+          </w:p>
         </w:tc>
         <w:tc>
           <w:tcPr>
@@ -9363,6 +10974,9 @@
             <w:pPr>
               <w:jc w:val="center"/>
             </w:pPr>
+            <w:r>
+              <w:t>3 pts</w:t>
+            </w:r>
           </w:p>
         </w:tc>
         <w:tc>
@@ -9373,6 +10987,9 @@
             <w:pPr>
               <w:jc w:val="center"/>
             </w:pPr>
+            <w:r>
+              <w:t>Alta</w:t>
+            </w:r>
           </w:p>
         </w:tc>
       </w:tr>
@@ -9381,13 +10998,21 @@
           <w:tcPr>
             <w:tcW w:w="749" w:type="dxa"/>
           </w:tcPr>
-          <w:p/>
+          <w:p>
+            <w:r>
+              <w:t>H2</w:t>
+            </w:r>
+          </w:p>
         </w:tc>
         <w:tc>
           <w:tcPr>
             <w:tcW w:w="5007" w:type="dxa"/>
           </w:tcPr>
-          <w:p/>
+          <w:p>
+            <w:r>
+              <w:t>Como un Bibliotecario, necesito cerrar sesión, con la finalidad de proteger la información del sistema.</w:t>
+            </w:r>
+          </w:p>
         </w:tc>
         <w:tc>
           <w:tcPr>
@@ -9397,6 +11022,9 @@
             <w:pPr>
               <w:jc w:val="center"/>
             </w:pPr>
+            <w:r>
+              <w:t>1 pt</w:t>
+            </w:r>
           </w:p>
         </w:tc>
         <w:tc>
@@ -9407,6 +11035,9 @@
             <w:pPr>
               <w:jc w:val="center"/>
             </w:pPr>
+            <w:r>
+              <w:t>Alta</w:t>
+            </w:r>
           </w:p>
         </w:tc>
       </w:tr>
@@ -9415,13 +11046,21 @@
           <w:tcPr>
             <w:tcW w:w="749" w:type="dxa"/>
           </w:tcPr>
-          <w:p/>
+          <w:p>
+            <w:r>
+              <w:t>H3</w:t>
+            </w:r>
+          </w:p>
         </w:tc>
         <w:tc>
           <w:tcPr>
             <w:tcW w:w="5007" w:type="dxa"/>
           </w:tcPr>
-          <w:p/>
+          <w:p>
+            <w:r>
+              <w:t>Como un Bibliotecario, necesito registrar lectores, con la finalidad de habilitar usuarios para solicitar préstamos.</w:t>
+            </w:r>
+          </w:p>
         </w:tc>
         <w:tc>
           <w:tcPr>
@@ -9431,6 +11070,9 @@
             <w:pPr>
               <w:jc w:val="center"/>
             </w:pPr>
+            <w:r>
+              <w:t>5 pts</w:t>
+            </w:r>
           </w:p>
         </w:tc>
         <w:tc>
@@ -9441,6 +11083,9 @@
             <w:pPr>
               <w:jc w:val="center"/>
             </w:pPr>
+            <w:r>
+              <w:t>Alta</w:t>
+            </w:r>
           </w:p>
         </w:tc>
       </w:tr>
@@ -9449,13 +11094,21 @@
           <w:tcPr>
             <w:tcW w:w="749" w:type="dxa"/>
           </w:tcPr>
-          <w:p/>
+          <w:p>
+            <w:r>
+              <w:t>H4</w:t>
+            </w:r>
+          </w:p>
         </w:tc>
         <w:tc>
           <w:tcPr>
             <w:tcW w:w="5007" w:type="dxa"/>
           </w:tcPr>
-          <w:p/>
+          <w:p>
+            <w:r>
+              <w:t>Como un Bibliotecario, necesito editar datos del lector, con la finalidad de mantener información actualizada.</w:t>
+            </w:r>
+          </w:p>
         </w:tc>
         <w:tc>
           <w:tcPr>
@@ -9465,6 +11118,9 @@
             <w:pPr>
               <w:jc w:val="center"/>
             </w:pPr>
+            <w:r>
+              <w:t>3 pts</w:t>
+            </w:r>
           </w:p>
         </w:tc>
         <w:tc>
@@ -9475,6 +11131,9 @@
             <w:pPr>
               <w:jc w:val="center"/>
             </w:pPr>
+            <w:r>
+              <w:t>Media</w:t>
+            </w:r>
           </w:p>
         </w:tc>
       </w:tr>
@@ -9520,6 +11179,7 @@
           </w:tcPr>
           <w:p>
             <w:r>
+              <w:lastRenderedPageBreak/>
               <w:t>¿Qué salió bien en la iteración? (aciertos)</w:t>
             </w:r>
           </w:p>
@@ -9528,7 +11188,29 @@
           <w:tcPr>
             <w:tcW w:w="4414" w:type="dxa"/>
           </w:tcPr>
+          <w:p>
+            <w:r>
+              <w:t>Se lograron implementar correctamente las funcionalidades</w:t>
+            </w:r>
+          </w:p>
           <w:p/>
+          <w:p>
+            <w:r>
+              <w:t>El modelo de datos fue diseñado de forma clara y permitió avanzar sin mayores bloqueos en el desarrollo.</w:t>
+            </w:r>
+          </w:p>
+          <w:p/>
+          <w:p>
+            <w:r>
+              <w:t>Se mantuvo un avance constante y una buena organización del código, facilitando la integración entre vistas, controladores y modelos.</w:t>
+            </w:r>
+          </w:p>
+          <w:p/>
+          <w:p>
+            <w:r>
+              <w:t>La planificación del Sprint 1 fue realista y permitió completar las historias comprometidas dentro del tiempo definido.</w:t>
+            </w:r>
+          </w:p>
         </w:tc>
       </w:tr>
       <w:tr>
@@ -9541,7 +11223,6 @@
           </w:tcPr>
           <w:p>
             <w:r>
-              <w:lastRenderedPageBreak/>
               <w:t>¿Qué no salió bien en la iteración? (errores)</w:t>
             </w:r>
           </w:p>
@@ -9551,7 +11232,17 @@
           <w:tcPr>
             <w:tcW w:w="4414" w:type="dxa"/>
           </w:tcPr>
+          <w:p>
+            <w:r>
+              <w:t>Se presentaron dificultades durante la integración de algunas funcionalidades, especialmente en el manejo de sesiones y el paso de datos entre vistas.</w:t>
+            </w:r>
+          </w:p>
           <w:p/>
+          <w:p>
+            <w:r>
+              <w:t>Hubo subestimación del tiempo requerido para resolver errores y ajustes menores, lo que generó pequeños retrasos.</w:t>
+            </w:r>
+          </w:p>
         </w:tc>
       </w:tr>
       <w:tr>
@@ -9569,7 +11260,11 @@
           <w:tcPr>
             <w:tcW w:w="4414" w:type="dxa"/>
           </w:tcPr>
-          <w:p/>
+          <w:p>
+            <w:r>
+              <w:t>Priorizar la revisión continua del avance para detectar problemas técnicos de forma temprana.</w:t>
+            </w:r>
+          </w:p>
         </w:tc>
       </w:tr>
     </w:tbl>
@@ -9583,6 +11278,8 @@
         <w:t>Gráfico de avance del sprint 2.</w:t>
       </w:r>
     </w:p>
+    <w:p/>
+    <w:p/>
     <w:p>
       <w:pPr>
         <w:pStyle w:val="Ttulo1"/>
@@ -9705,13 +11402,21 @@
           <w:tcPr>
             <w:tcW w:w="749" w:type="dxa"/>
           </w:tcPr>
-          <w:p/>
+          <w:p>
+            <w:r>
+              <w:t>H5</w:t>
+            </w:r>
+          </w:p>
         </w:tc>
         <w:tc>
           <w:tcPr>
             <w:tcW w:w="5007" w:type="dxa"/>
           </w:tcPr>
-          <w:p/>
+          <w:p>
+            <w:r>
+              <w:t>Como un Administrador, necesito eliminar un lector, con la finalidad de eliminar usuarios inactivos.</w:t>
+            </w:r>
+          </w:p>
         </w:tc>
         <w:tc>
           <w:tcPr>
@@ -9721,6 +11426,9 @@
             <w:pPr>
               <w:jc w:val="center"/>
             </w:pPr>
+            <w:r>
+              <w:t>3 pts</w:t>
+            </w:r>
           </w:p>
         </w:tc>
         <w:tc>
@@ -9731,6 +11439,9 @@
             <w:pPr>
               <w:jc w:val="center"/>
             </w:pPr>
+            <w:r>
+              <w:t>Media</w:t>
+            </w:r>
           </w:p>
         </w:tc>
       </w:tr>
@@ -9739,13 +11450,21 @@
           <w:tcPr>
             <w:tcW w:w="749" w:type="dxa"/>
           </w:tcPr>
-          <w:p/>
+          <w:p>
+            <w:r>
+              <w:t>H6</w:t>
+            </w:r>
+          </w:p>
         </w:tc>
         <w:tc>
           <w:tcPr>
             <w:tcW w:w="5007" w:type="dxa"/>
           </w:tcPr>
-          <w:p/>
+          <w:p>
+            <w:r>
+              <w:t>Como un Bibliotecario, necesito registrar libros en el catálogo, con la finalidad de aumentar y mantener disponible la colección.</w:t>
+            </w:r>
+          </w:p>
         </w:tc>
         <w:tc>
           <w:tcPr>
@@ -9755,6 +11474,9 @@
             <w:pPr>
               <w:jc w:val="center"/>
             </w:pPr>
+            <w:r>
+              <w:t>5 pts</w:t>
+            </w:r>
           </w:p>
         </w:tc>
         <w:tc>
@@ -9765,6 +11487,9 @@
             <w:pPr>
               <w:jc w:val="center"/>
             </w:pPr>
+            <w:r>
+              <w:t>Alta</w:t>
+            </w:r>
           </w:p>
         </w:tc>
       </w:tr>
@@ -9776,13 +11501,22 @@
           <w:tcPr>
             <w:tcW w:w="749" w:type="dxa"/>
           </w:tcPr>
-          <w:p/>
+          <w:p>
+            <w:r>
+              <w:lastRenderedPageBreak/>
+              <w:t>H7</w:t>
+            </w:r>
+          </w:p>
         </w:tc>
         <w:tc>
           <w:tcPr>
             <w:tcW w:w="5007" w:type="dxa"/>
           </w:tcPr>
-          <w:p/>
+          <w:p>
+            <w:r>
+              <w:t>Como un Bibliotecario, necesito editar libros del catálogo, con la finalidad de mantener información correcta para préstamos.</w:t>
+            </w:r>
+          </w:p>
         </w:tc>
         <w:tc>
           <w:tcPr>
@@ -9792,6 +11526,9 @@
             <w:pPr>
               <w:jc w:val="center"/>
             </w:pPr>
+            <w:r>
+              <w:t>3 pts</w:t>
+            </w:r>
           </w:p>
         </w:tc>
         <w:tc>
@@ -9802,6 +11539,9 @@
             <w:pPr>
               <w:jc w:val="center"/>
             </w:pPr>
+            <w:r>
+              <w:t>Media</w:t>
+            </w:r>
           </w:p>
         </w:tc>
       </w:tr>
@@ -9813,13 +11553,21 @@
           <w:tcPr>
             <w:tcW w:w="749" w:type="dxa"/>
           </w:tcPr>
-          <w:p/>
+          <w:p>
+            <w:r>
+              <w:t>H8</w:t>
+            </w:r>
+          </w:p>
         </w:tc>
         <w:tc>
           <w:tcPr>
             <w:tcW w:w="5007" w:type="dxa"/>
           </w:tcPr>
-          <w:p/>
+          <w:p>
+            <w:r>
+              <w:t>Como un Bibliotecario, necesito eliminar libros del catálogo, con la finalidad de retirar libros dados de baja.</w:t>
+            </w:r>
+          </w:p>
         </w:tc>
         <w:tc>
           <w:tcPr>
@@ -9829,6 +11577,9 @@
             <w:pPr>
               <w:jc w:val="center"/>
             </w:pPr>
+            <w:r>
+              <w:t>3 pts</w:t>
+            </w:r>
           </w:p>
         </w:tc>
         <w:tc>
@@ -9839,6 +11590,9 @@
             <w:pPr>
               <w:jc w:val="center"/>
             </w:pPr>
+            <w:r>
+              <w:t>Media</w:t>
+            </w:r>
           </w:p>
         </w:tc>
       </w:tr>
@@ -9889,7 +11643,23 @@
           <w:tcPr>
             <w:tcW w:w="4414" w:type="dxa"/>
           </w:tcPr>
+          <w:p>
+            <w:r>
+              <w:t>La integración entre módulos fue más fluida gracias a la base técnica establecida en el Sprint 1.</w:t>
+            </w:r>
+          </w:p>
           <w:p/>
+          <w:p>
+            <w:r>
+              <w:t>Se mejoró la organización del trabajo, permitiendo avanzar de manera más ordenada y con menos retrabajo.</w:t>
+            </w:r>
+          </w:p>
+          <w:p/>
+          <w:p>
+            <w:r>
+              <w:t>Se incorporaron mejoras en las vistas y en la experiencia de uso del sistema, haciendo la aplicación más clara y funcional.</w:t>
+            </w:r>
+          </w:p>
         </w:tc>
       </w:tr>
       <w:tr>
@@ -9908,7 +11678,17 @@
           <w:tcPr>
             <w:tcW w:w="4414" w:type="dxa"/>
           </w:tcPr>
+          <w:p>
+            <w:r>
+              <w:t>Las pruebas funcionales aún no se ejecutaron de forma sistemática, limitando la detección temprana de errores.</w:t>
+            </w:r>
+          </w:p>
           <w:p/>
+          <w:p>
+            <w:r>
+              <w:t>Algunos ajustes se realizaron sobre la marcha, lo que generó pequeños cambios en el plan inicial del sprint.</w:t>
+            </w:r>
+          </w:p>
         </w:tc>
       </w:tr>
       <w:tr>
@@ -9926,7 +11706,17 @@
           <w:tcPr>
             <w:tcW w:w="4414" w:type="dxa"/>
           </w:tcPr>
+          <w:p>
+            <w:r>
+              <w:t>Ajustar nuevamente la planificación y estimación de tareas, priorizando funcionalidades completas por sobre cantidad.</w:t>
+            </w:r>
+          </w:p>
           <w:p/>
+          <w:p>
+            <w:r>
+              <w:t>Enfocar el siguiente sprint en estabilizar el sistema, corrigiendo errores y mejorando la consistencia general antes de agregar nuevas funcionalidades.</w:t>
+            </w:r>
+          </w:p>
         </w:tc>
       </w:tr>
     </w:tbl>
@@ -10079,13 +11869,21 @@
           <w:tcPr>
             <w:tcW w:w="749" w:type="dxa"/>
           </w:tcPr>
-          <w:p/>
+          <w:p>
+            <w:r>
+              <w:t>H9</w:t>
+            </w:r>
+          </w:p>
         </w:tc>
         <w:tc>
           <w:tcPr>
             <w:tcW w:w="5007" w:type="dxa"/>
           </w:tcPr>
-          <w:p/>
+          <w:p>
+            <w:r>
+              <w:t>Como un Bibliotecario, necesito registrar un préstamo asignando lector y libro, con la finalidad de controlar el préstamo de libros.</w:t>
+            </w:r>
+          </w:p>
         </w:tc>
         <w:tc>
           <w:tcPr>
@@ -10095,6 +11893,9 @@
             <w:pPr>
               <w:jc w:val="center"/>
             </w:pPr>
+            <w:r>
+              <w:t>8 pts</w:t>
+            </w:r>
           </w:p>
         </w:tc>
         <w:tc>
@@ -10105,6 +11906,9 @@
             <w:pPr>
               <w:jc w:val="center"/>
             </w:pPr>
+            <w:r>
+              <w:t>Alta</w:t>
+            </w:r>
           </w:p>
         </w:tc>
       </w:tr>
@@ -10116,13 +11920,21 @@
           <w:tcPr>
             <w:tcW w:w="749" w:type="dxa"/>
           </w:tcPr>
-          <w:p/>
+          <w:p>
+            <w:r>
+              <w:t>H10</w:t>
+            </w:r>
+          </w:p>
         </w:tc>
         <w:tc>
           <w:tcPr>
             <w:tcW w:w="5007" w:type="dxa"/>
           </w:tcPr>
-          <w:p/>
+          <w:p>
+            <w:r>
+              <w:t>Como un Bibliotecario, necesito que el sistema calcule la fecha de vencimiento, con la finalidad de estandarizar plazos según tipo de lector.</w:t>
+            </w:r>
+          </w:p>
         </w:tc>
         <w:tc>
           <w:tcPr>
@@ -10132,6 +11944,9 @@
             <w:pPr>
               <w:jc w:val="center"/>
             </w:pPr>
+            <w:r>
+              <w:t>3 pts</w:t>
+            </w:r>
           </w:p>
         </w:tc>
         <w:tc>
@@ -10142,6 +11957,9 @@
             <w:pPr>
               <w:jc w:val="center"/>
             </w:pPr>
+            <w:r>
+              <w:t>Alta</w:t>
+            </w:r>
           </w:p>
         </w:tc>
       </w:tr>
@@ -10153,13 +11971,21 @@
           <w:tcPr>
             <w:tcW w:w="749" w:type="dxa"/>
           </w:tcPr>
-          <w:p/>
+          <w:p>
+            <w:r>
+              <w:t>H11</w:t>
+            </w:r>
+          </w:p>
         </w:tc>
         <w:tc>
           <w:tcPr>
             <w:tcW w:w="5007" w:type="dxa"/>
           </w:tcPr>
-          <w:p/>
+          <w:p>
+            <w:r>
+              <w:t>Como un Bibliotecario, necesito registrar la devolución de un préstamo, con la finalidad de actualizar disponibilidad del libro.</w:t>
+            </w:r>
+          </w:p>
         </w:tc>
         <w:tc>
           <w:tcPr>
@@ -10169,6 +11995,9 @@
             <w:pPr>
               <w:jc w:val="center"/>
             </w:pPr>
+            <w:r>
+              <w:t>5 pts</w:t>
+            </w:r>
           </w:p>
         </w:tc>
         <w:tc>
@@ -10179,6 +12008,9 @@
             <w:pPr>
               <w:jc w:val="center"/>
             </w:pPr>
+            <w:r>
+              <w:t>Alta</w:t>
+            </w:r>
           </w:p>
         </w:tc>
       </w:tr>
@@ -10190,13 +12022,21 @@
           <w:tcPr>
             <w:tcW w:w="749" w:type="dxa"/>
           </w:tcPr>
-          <w:p/>
+          <w:p>
+            <w:r>
+              <w:t>H12</w:t>
+            </w:r>
+          </w:p>
         </w:tc>
         <w:tc>
           <w:tcPr>
             <w:tcW w:w="5007" w:type="dxa"/>
           </w:tcPr>
-          <w:p/>
+          <w:p>
+            <w:r>
+              <w:t>Como un Bibliotecario, necesito ver un listado de préstamos activos, con la finalidad de controlar préstamos en curso.</w:t>
+            </w:r>
+          </w:p>
         </w:tc>
         <w:tc>
           <w:tcPr>
@@ -10206,6 +12046,9 @@
             <w:pPr>
               <w:jc w:val="center"/>
             </w:pPr>
+            <w:r>
+              <w:t>3 pts</w:t>
+            </w:r>
           </w:p>
         </w:tc>
         <w:tc>
@@ -10216,6 +12059,60 @@
             <w:pPr>
               <w:jc w:val="center"/>
             </w:pPr>
+            <w:r>
+              <w:t>Media</w:t>
+            </w:r>
+          </w:p>
+        </w:tc>
+      </w:tr>
+      <w:tr>
+        <w:trPr>
+          <w:trHeight w:val="493"/>
+        </w:trPr>
+        <w:tc>
+          <w:tcPr>
+            <w:tcW w:w="749" w:type="dxa"/>
+          </w:tcPr>
+          <w:p>
+            <w:r>
+              <w:t>H13</w:t>
+            </w:r>
+          </w:p>
+        </w:tc>
+        <w:tc>
+          <w:tcPr>
+            <w:tcW w:w="5007" w:type="dxa"/>
+          </w:tcPr>
+          <w:p>
+            <w:r>
+              <w:t>Como un Bibliotecario, necesito ver los préstamos vencidos, con la finalidad de gestionar atrasos.</w:t>
+            </w:r>
+          </w:p>
+        </w:tc>
+        <w:tc>
+          <w:tcPr>
+            <w:tcW w:w="1442" w:type="dxa"/>
+          </w:tcPr>
+          <w:p>
+            <w:pPr>
+              <w:jc w:val="center"/>
+            </w:pPr>
+            <w:r>
+              <w:t>3 pts</w:t>
+            </w:r>
+          </w:p>
+        </w:tc>
+        <w:tc>
+          <w:tcPr>
+            <w:tcW w:w="1630" w:type="dxa"/>
+          </w:tcPr>
+          <w:p>
+            <w:pPr>
+              <w:jc w:val="center"/>
+            </w:pPr>
+            <w:r>
+              <w:t>Media</w:t>
+            </w:r>
           </w:p>
         </w:tc>
       </w:tr>
@@ -10269,7 +12166,29 @@
           <w:tcPr>
             <w:tcW w:w="4414" w:type="dxa"/>
           </w:tcPr>
+          <w:p>
+            <w:r>
+              <w:t>Se logró consolidar el sistema como un producto funcional, integrando todos los módulos desarrollados.</w:t>
+            </w:r>
+          </w:p>
           <w:p/>
+          <w:p>
+            <w:r>
+              <w:t>Se realizaron ajustes finales en usabilidad y presentación, mejorando la experiencia general.</w:t>
+            </w:r>
+          </w:p>
+          <w:p/>
+          <w:p>
+            <w:r>
+              <w:t>El trabajo fue más enfocado, priorizando completar tareas antes de iniciar nuevas.</w:t>
+            </w:r>
+          </w:p>
+          <w:p/>
+          <w:p>
+            <w:r>
+              <w:t>Se logró una mejor comprensión del flujo completo de la aplicación, lo que facilitó la toma de decisiones técnicas.</w:t>
+            </w:r>
+          </w:p>
         </w:tc>
       </w:tr>
       <w:tr>
@@ -10279,6 +12198,7 @@
           </w:tcPr>
           <w:p>
             <w:r>
+              <w:lastRenderedPageBreak/>
               <w:t>¿Qué no salió bien en la iteración? (errores)</w:t>
             </w:r>
           </w:p>
@@ -10288,7 +12208,29 @@
           <w:tcPr>
             <w:tcW w:w="4414" w:type="dxa"/>
           </w:tcPr>
+          <w:p>
+            <w:r>
+              <w:t>Algunas tareas tomaron más tiempo del esperado debido a la complejidad de los ajustes y correcciones.</w:t>
+            </w:r>
+          </w:p>
           <w:p/>
+          <w:p>
+            <w:r>
+              <w:t>Las pruebas funcionales se realizaron de forma parcial y no completamente estructurada.</w:t>
+            </w:r>
+          </w:p>
+          <w:p/>
+          <w:p>
+            <w:r>
+              <w:t>Hubo menor avance en nuevas funcionalidades debido al foco en corrección y mejora del sistema.</w:t>
+            </w:r>
+          </w:p>
+          <w:p/>
+          <w:p>
+            <w:r>
+              <w:t>Algunas mejoras planificadas quedaron fuera del alcance del sprint final.</w:t>
+            </w:r>
+          </w:p>
         </w:tc>
       </w:tr>
       <w:tr>
@@ -10306,7 +12248,17 @@
           <w:tcPr>
             <w:tcW w:w="4414" w:type="dxa"/>
           </w:tcPr>
+          <w:p>
+            <w:r>
+              <w:t>Sistematizar las pruebas funcionales, aunque sean básicas, para validar los flujos principales.</w:t>
+            </w:r>
+          </w:p>
           <w:p/>
+          <w:p>
+            <w:r>
+              <w:t>Reservar tiempo específico para documentación mínima del sistema y de las decisiones tomadas.</w:t>
+            </w:r>
+          </w:p>
         </w:tc>
       </w:tr>
     </w:tbl>
@@ -10437,13 +12389,21 @@
           <w:tcPr>
             <w:tcW w:w="749" w:type="dxa"/>
           </w:tcPr>
-          <w:p/>
+          <w:p>
+            <w:r>
+              <w:t>H14</w:t>
+            </w:r>
+          </w:p>
         </w:tc>
         <w:tc>
           <w:tcPr>
             <w:tcW w:w="5007" w:type="dxa"/>
           </w:tcPr>
-          <w:p/>
+          <w:p>
+            <w:r>
+              <w:t>Como un Bibliotecario, necesito buscar préstamos por lector, libro o autor, con la finalidad de encontrar información rápidamente.</w:t>
+            </w:r>
+          </w:p>
         </w:tc>
         <w:tc>
           <w:tcPr>
@@ -10453,6 +12413,9 @@
             <w:pPr>
               <w:jc w:val="center"/>
             </w:pPr>
+            <w:r>
+              <w:t>5 pts</w:t>
+            </w:r>
           </w:p>
         </w:tc>
         <w:tc>
@@ -10463,6 +12426,9 @@
             <w:pPr>
               <w:jc w:val="center"/>
             </w:pPr>
+            <w:r>
+              <w:t>Media</w:t>
+            </w:r>
           </w:p>
         </w:tc>
       </w:tr>
@@ -10471,13 +12437,21 @@
           <w:tcPr>
             <w:tcW w:w="749" w:type="dxa"/>
           </w:tcPr>
-          <w:p/>
+          <w:p>
+            <w:r>
+              <w:t>H15</w:t>
+            </w:r>
+          </w:p>
         </w:tc>
         <w:tc>
           <w:tcPr>
             <w:tcW w:w="5007" w:type="dxa"/>
           </w:tcPr>
-          <w:p/>
+          <w:p>
+            <w:r>
+              <w:t>Como un Administrador, necesito visualizar un dashboard con estadísticas, con la finalidad de monitorear el estado general del sistema.</w:t>
+            </w:r>
+          </w:p>
         </w:tc>
         <w:tc>
           <w:tcPr>
@@ -10487,6 +12461,9 @@
             <w:pPr>
               <w:jc w:val="center"/>
             </w:pPr>
+            <w:r>
+              <w:t>5 pts</w:t>
+            </w:r>
           </w:p>
         </w:tc>
         <w:tc>
@@ -10497,6 +12474,9 @@
             <w:pPr>
               <w:jc w:val="center"/>
             </w:pPr>
+            <w:r>
+              <w:t>Media</w:t>
+            </w:r>
           </w:p>
         </w:tc>
       </w:tr>
@@ -10505,13 +12485,21 @@
           <w:tcPr>
             <w:tcW w:w="749" w:type="dxa"/>
           </w:tcPr>
-          <w:p/>
+          <w:p>
+            <w:r>
+              <w:t>H16</w:t>
+            </w:r>
+          </w:p>
         </w:tc>
         <w:tc>
           <w:tcPr>
             <w:tcW w:w="5007" w:type="dxa"/>
           </w:tcPr>
-          <w:p/>
+          <w:p>
+            <w:r>
+              <w:t>Como un Administrador, necesito generar un reporte de préstamos, con la finalidad de respaldar y presentar información del sistema.</w:t>
+            </w:r>
+          </w:p>
         </w:tc>
         <w:tc>
           <w:tcPr>
@@ -10521,6 +12509,9 @@
             <w:pPr>
               <w:jc w:val="center"/>
             </w:pPr>
+            <w:r>
+              <w:t>5 pts</w:t>
+            </w:r>
           </w:p>
         </w:tc>
         <w:tc>
@@ -10531,40 +12522,9 @@
             <w:pPr>
               <w:jc w:val="center"/>
             </w:pPr>
-          </w:p>
-        </w:tc>
-      </w:tr>
-      <w:tr>
-        <w:tc>
-          <w:tcPr>
-            <w:tcW w:w="749" w:type="dxa"/>
-          </w:tcPr>
-          <w:p/>
-        </w:tc>
-        <w:tc>
-          <w:tcPr>
-            <w:tcW w:w="5007" w:type="dxa"/>
-          </w:tcPr>
-          <w:p/>
-        </w:tc>
-        <w:tc>
-          <w:tcPr>
-            <w:tcW w:w="1442" w:type="dxa"/>
-          </w:tcPr>
-          <w:p>
-            <w:pPr>
-              <w:jc w:val="center"/>
-            </w:pPr>
-          </w:p>
-        </w:tc>
-        <w:tc>
-          <w:tcPr>
-            <w:tcW w:w="1630" w:type="dxa"/>
-          </w:tcPr>
-          <w:p>
-            <w:pPr>
-              <w:jc w:val="center"/>
-            </w:pPr>
+            <w:r>
+              <w:t>Baja</w:t>
+            </w:r>
           </w:p>
         </w:tc>
       </w:tr>
@@ -10576,6 +12536,7 @@
       <w:bookmarkStart w:id="29" w:name="_heading=h.s1l89vwx2eem" w:colFirst="0" w:colLast="0"/>
       <w:bookmarkEnd w:id="29"/>
       <w:r>
+        <w:lastRenderedPageBreak/>
         <w:t>Retrospectiva del cuarto Sprint.</w:t>
       </w:r>
     </w:p>
@@ -10615,7 +12576,29 @@
           <w:tcPr>
             <w:tcW w:w="4414" w:type="dxa"/>
           </w:tcPr>
+          <w:p>
+            <w:r>
+              <w:t>Se logró implementar el dashboard, mostrando métricas generales del sistema (libros, lectores y préstamos), lo que facilitó la visualización del estado de la biblioteca.</w:t>
+            </w:r>
+          </w:p>
           <w:p/>
+          <w:p>
+            <w:r>
+              <w:t>La integración de la información fue más fluida gracias a que los módulos desarrollados en sprints anteriores ya se encontraban estables.</w:t>
+            </w:r>
+          </w:p>
+          <w:p/>
+          <w:p>
+            <w:r>
+              <w:t>Se mantuvo un mejor control del tiempo, cumpliendo con la mayoría de las tareas planificadas para el sprint.</w:t>
+            </w:r>
+          </w:p>
+          <w:p/>
+          <w:p>
+            <w:r>
+              <w:t>La experiencia adquirida en sprints previos permitió reducir errores técnicos durante el desarrollo.</w:t>
+            </w:r>
+          </w:p>
         </w:tc>
       </w:tr>
       <w:tr>
@@ -10634,7 +12617,23 @@
           <w:tcPr>
             <w:tcW w:w="4414" w:type="dxa"/>
           </w:tcPr>
+          <w:p>
+            <w:r>
+              <w:t>La funcionalidad de reportes por período presentó mayor complejidad de la esperada, lo que generó retrasos en su implementación.</w:t>
+            </w:r>
+          </w:p>
           <w:p/>
+          <w:p>
+            <w:r>
+              <w:t>Se detectaron ajustes pendientes en la presentación del dashboard, especialmente en el formato y orden de algunos datos.</w:t>
+            </w:r>
+          </w:p>
+          <w:p/>
+          <w:p>
+            <w:r>
+              <w:t>Algunas pruebas se realizaron de forma tardía, concentrándose al final del sprint en lugar de distribuirse durante el desarrollo.</w:t>
+            </w:r>
+          </w:p>
         </w:tc>
       </w:tr>
       <w:tr>
@@ -10652,7 +12651,29 @@
           <w:tcPr>
             <w:tcW w:w="4414" w:type="dxa"/>
           </w:tcPr>
+          <w:p>
+            <w:r>
+              <w:t>Planificar tareas de pruebas y validaciones desde el inicio del sprint, integrándolas al desarrollo.</w:t>
+            </w:r>
+          </w:p>
           <w:p/>
+          <w:p>
+            <w:r>
+              <w:t>Descomponer funcionalidades complejas, como los reportes, en tareas más pequeñas y manejables.</w:t>
+            </w:r>
+          </w:p>
+          <w:p/>
+          <w:p>
+            <w:r>
+              <w:t>Mejorar la organización visual del dashboard, priorizando la información más relevante para el usuario.</w:t>
+            </w:r>
+          </w:p>
+          <w:p/>
+          <w:p>
+            <w:r>
+              <w:t>Mantener reuniones breves de seguimiento para detectar problemas antes de que afecten el cierre del sprint.</w:t>
+            </w:r>
+          </w:p>
         </w:tc>
       </w:tr>
     </w:tbl>
@@ -10663,20 +12684,13 @@
       <w:bookmarkStart w:id="30" w:name="_heading=h.ji1nctvw29j0" w:colFirst="0" w:colLast="0"/>
       <w:bookmarkEnd w:id="30"/>
       <w:r>
+        <w:lastRenderedPageBreak/>
         <w:t>Retrospectiva del proyecto.</w:t>
       </w:r>
     </w:p>
     <w:p>
       <w:r>
-        <w:t xml:space="preserve">Indique los principales problemas detectados en los </w:t>
-      </w:r>
-      <w:proofErr w:type="spellStart"/>
-      <w:r>
-        <w:t>sprints</w:t>
-      </w:r>
-      <w:proofErr w:type="spellEnd"/>
-      <w:r>
-        <w:t xml:space="preserve"> y la solución adoptada</w:t>
+        <w:t>Indique los principales problemas detectados en los sprints y la solución adoptada</w:t>
       </w:r>
     </w:p>
     <w:tbl>
@@ -10703,7 +12717,69 @@
           <w:tcPr>
             <w:tcW w:w="8828" w:type="dxa"/>
           </w:tcPr>
+          <w:p>
+            <w:r>
+              <w:t>Sprint 1:</w:t>
+            </w:r>
+          </w:p>
+          <w:p>
+            <w:r>
+              <w:t>Problemas detectados: subestimación de horas en tareas iniciales y ajustes en la definición de requerimientos.</w:t>
+            </w:r>
+          </w:p>
+          <w:p>
+            <w:r>
+              <w:t>Soluciones adoptadas: refinamiento del backlog, mayor detalle en las tareas técnicas y validación temprana de funcionalidades básicas como autenticación y manejo de sesiones.</w:t>
+            </w:r>
+          </w:p>
           <w:p/>
+          <w:p>
+            <w:r>
+              <w:t>Sprint 2:</w:t>
+            </w:r>
+          </w:p>
+          <w:p>
+            <w:r>
+              <w:t>Problemas detectados: dificultades técnicas en la integración entre vistas, controladores y base de datos.</w:t>
+            </w:r>
+          </w:p>
+          <w:p>
+            <w:r>
+              <w:t>Soluciones adoptadas: reorganización del código siguiendo mejor el patrón MVC y priorización de funcionalidades críticas antes de agregar nuevas.</w:t>
+            </w:r>
+          </w:p>
+          <w:p/>
+          <w:p>
+            <w:r>
+              <w:t>Sprint 3:</w:t>
+            </w:r>
+          </w:p>
+          <w:p>
+            <w:r>
+              <w:t>Problemas detectados: retrasos en pruebas funcionales y validaciones de formularios.</w:t>
+            </w:r>
+          </w:p>
+          <w:p>
+            <w:r>
+              <w:t>Soluciones adoptadas: incorporación de validaciones progresivas y revisión sistemática de los flujos principales del sistema.</w:t>
+            </w:r>
+          </w:p>
+          <w:p/>
+          <w:p>
+            <w:r>
+              <w:t>Sprint 4:</w:t>
+            </w:r>
+          </w:p>
+          <w:p>
+            <w:r>
+              <w:t>Problemas detectados: poco tiempo para documentación y ajustes finales.</w:t>
+            </w:r>
+          </w:p>
+          <w:p>
+            <w:r>
+              <w:t>Soluciones adoptadas: enfoque en estabilización del sistema, corrección de errores detectados y consolidación de evidencias del funcionamiento del producto.</w:t>
+            </w:r>
+          </w:p>
         </w:tc>
       </w:tr>
     </w:tbl>
@@ -10746,7 +12822,41 @@
           <w:tcPr>
             <w:tcW w:w="8828" w:type="dxa"/>
           </w:tcPr>
+          <w:p>
+            <w:r>
+              <w:t>A partir del análisis del proceso de desarrollo, se identifican los siguientes puntos de mejora:</w:t>
+            </w:r>
+          </w:p>
           <w:p/>
+          <w:p>
+            <w:r>
+              <w:t>Mejorar la estimación de horas por tarea, especialmente en etapas iniciales del proyecto.</w:t>
+            </w:r>
+          </w:p>
+          <w:p/>
+          <w:p>
+            <w:r>
+              <w:t>Integrar las pruebas funcionales desde sprints tempranos, evitando su acumulación al final.</w:t>
+            </w:r>
+          </w:p>
+          <w:p/>
+          <w:p>
+            <w:r>
+              <w:t>Definir con mayor anticipación criterios de aceptación para cada historia de usuario.</w:t>
+            </w:r>
+          </w:p>
+          <w:p/>
+          <w:p>
+            <w:r>
+              <w:t>Mantener una documentación mínima pero continua durante todo el proyecto.</w:t>
+            </w:r>
+          </w:p>
+          <w:p/>
+          <w:p>
+            <w:r>
+              <w:t>Automatizar ciertos procesos de validación para reducir errores manuales.</w:t>
+            </w:r>
+          </w:p>
         </w:tc>
       </w:tr>
     </w:tbl>
@@ -10789,7 +12899,42 @@
           <w:tcPr>
             <w:tcW w:w="8828" w:type="dxa"/>
           </w:tcPr>
+          <w:p>
+            <w:r>
+              <w:lastRenderedPageBreak/>
+              <w:t>El desarrollo del proyecto permitió obtener aprendizajes relevantes aplicables a futuros proyectos:</w:t>
+            </w:r>
+          </w:p>
           <w:p/>
+          <w:p>
+            <w:r>
+              <w:t>La metodología ágil facilita la adaptación a cambios, pero requiere disciplina en la planificación y seguimiento.</w:t>
+            </w:r>
+          </w:p>
+          <w:p/>
+          <w:p>
+            <w:r>
+              <w:t>Subestimar tareas técnicas puede afectar el ritmo del sprint; es preferible dividir historias grandes en tareas más pequeñas.</w:t>
+            </w:r>
+          </w:p>
+          <w:p/>
+          <w:p>
+            <w:r>
+              <w:t>La integración temprana de componentes reduce riesgos en etapas finales.</w:t>
+            </w:r>
+          </w:p>
+          <w:p/>
+          <w:p>
+            <w:r>
+              <w:t>Las retrospectivas por sprint son una herramienta clave para la mejora continua del proceso.</w:t>
+            </w:r>
+          </w:p>
+          <w:p/>
+          <w:p>
+            <w:r>
+              <w:t>Una buena práctica es priorizar siempre funcionalidades operativas antes de mejoras estéticas o secundarias.</w:t>
+            </w:r>
+          </w:p>
         </w:tc>
       </w:tr>
     </w:tbl>
@@ -10805,15 +12950,571 @@
     </w:p>
     <w:p>
       <w:r>
-        <w:t xml:space="preserve">Inserte las imágenes del producto de software desarrollado en los diferentes </w:t>
+        <w:t>Inserte las imágenes del producto de software desarrollado en los diferentes sprints</w:t>
       </w:r>
-      <w:proofErr w:type="spellStart"/>
+    </w:p>
+    <w:p>
       <w:r>
-        <w:t>sprints</w:t>
+        <w:rPr>
+          <w:noProof/>
+        </w:rPr>
+        <w:drawing>
+          <wp:inline distT="0" distB="0" distL="0" distR="0" wp14:anchorId="7F71A560" wp14:editId="27AE60AE">
+            <wp:extent cx="5471160" cy="2536865"/>
+            <wp:effectExtent l="0" t="0" r="0" b="0"/>
+            <wp:docPr id="885084308" name="Imagen 1" descr="Interfaz de usuario gráfica, Aplicación&#10;&#10;El contenido generado por IA puede ser incorrecto."/>
+            <wp:cNvGraphicFramePr>
+              <a:graphicFrameLocks xmlns:a="http://schemas.openxmlformats.org/drawingml/2006/main" noChangeAspect="1"/>
+            </wp:cNvGraphicFramePr>
+            <a:graphic xmlns:a="http://schemas.openxmlformats.org/drawingml/2006/main">
+              <a:graphicData uri="http://schemas.openxmlformats.org/drawingml/2006/picture">
+                <pic:pic xmlns:pic="http://schemas.openxmlformats.org/drawingml/2006/picture">
+                  <pic:nvPicPr>
+                    <pic:cNvPr id="885084308" name="Imagen 1" descr="Interfaz de usuario gráfica, Aplicación&#10;&#10;El contenido generado por IA puede ser incorrecto."/>
+                    <pic:cNvPicPr>
+                      <a:picLocks noChangeAspect="1" noChangeArrowheads="1"/>
+                    </pic:cNvPicPr>
+                  </pic:nvPicPr>
+                  <pic:blipFill>
+                    <a:blip r:embed="rId8" cstate="print">
+                      <a:extLst>
+                        <a:ext uri="{28A0092B-C50C-407E-A947-70E740481C1C}">
+                          <a14:useLocalDpi xmlns:a14="http://schemas.microsoft.com/office/drawing/2010/main" val="0"/>
+                        </a:ext>
+                      </a:extLst>
+                    </a:blip>
+                    <a:srcRect/>
+                    <a:stretch>
+                      <a:fillRect/>
+                    </a:stretch>
+                  </pic:blipFill>
+                  <pic:spPr bwMode="auto">
+                    <a:xfrm>
+                      <a:off x="0" y="0"/>
+                      <a:ext cx="5490346" cy="2545761"/>
+                    </a:xfrm>
+                    <a:prstGeom prst="rect">
+                      <a:avLst/>
+                    </a:prstGeom>
+                    <a:noFill/>
+                    <a:ln>
+                      <a:noFill/>
+                    </a:ln>
+                  </pic:spPr>
+                </pic:pic>
+              </a:graphicData>
+            </a:graphic>
+          </wp:inline>
+        </w:drawing>
       </w:r>
-      <w:proofErr w:type="spellEnd"/>
     </w:p>
-    <w:p/>
+    <w:p>
+      <w:r>
+        <w:t>Inicio de Sesión de la Aplicación</w:t>
+      </w:r>
+    </w:p>
+    <w:p>
+      <w:r>
+        <w:rPr>
+          <w:noProof/>
+        </w:rPr>
+        <w:lastRenderedPageBreak/>
+        <w:drawing>
+          <wp:inline distT="0" distB="0" distL="0" distR="0" wp14:anchorId="2FC9263A" wp14:editId="20F30FB5">
+            <wp:extent cx="5612130" cy="2359660"/>
+            <wp:effectExtent l="0" t="0" r="7620" b="2540"/>
+            <wp:docPr id="80719651" name="Imagen 2" descr="Tabla&#10;&#10;El contenido generado por IA puede ser incorrecto."/>
+            <wp:cNvGraphicFramePr>
+              <a:graphicFrameLocks xmlns:a="http://schemas.openxmlformats.org/drawingml/2006/main" noChangeAspect="1"/>
+            </wp:cNvGraphicFramePr>
+            <a:graphic xmlns:a="http://schemas.openxmlformats.org/drawingml/2006/main">
+              <a:graphicData uri="http://schemas.openxmlformats.org/drawingml/2006/picture">
+                <pic:pic xmlns:pic="http://schemas.openxmlformats.org/drawingml/2006/picture">
+                  <pic:nvPicPr>
+                    <pic:cNvPr id="80719651" name="Imagen 2" descr="Tabla&#10;&#10;El contenido generado por IA puede ser incorrecto."/>
+                    <pic:cNvPicPr>
+                      <a:picLocks noChangeAspect="1" noChangeArrowheads="1"/>
+                    </pic:cNvPicPr>
+                  </pic:nvPicPr>
+                  <pic:blipFill>
+                    <a:blip r:embed="rId9" cstate="print">
+                      <a:extLst>
+                        <a:ext uri="{28A0092B-C50C-407E-A947-70E740481C1C}">
+                          <a14:useLocalDpi xmlns:a14="http://schemas.microsoft.com/office/drawing/2010/main" val="0"/>
+                        </a:ext>
+                      </a:extLst>
+                    </a:blip>
+                    <a:srcRect/>
+                    <a:stretch>
+                      <a:fillRect/>
+                    </a:stretch>
+                  </pic:blipFill>
+                  <pic:spPr bwMode="auto">
+                    <a:xfrm>
+                      <a:off x="0" y="0"/>
+                      <a:ext cx="5612130" cy="2359660"/>
+                    </a:xfrm>
+                    <a:prstGeom prst="rect">
+                      <a:avLst/>
+                    </a:prstGeom>
+                    <a:noFill/>
+                    <a:ln>
+                      <a:noFill/>
+                    </a:ln>
+                  </pic:spPr>
+                </pic:pic>
+              </a:graphicData>
+            </a:graphic>
+          </wp:inline>
+        </w:drawing>
+      </w:r>
+    </w:p>
+    <w:p>
+      <w:r>
+        <w:t>Pantalla que recibe el usuario al acceder con información relevante, como los prestamos recientes y stock, además, prestamos vencidos</w:t>
+      </w:r>
+    </w:p>
+    <w:p>
+      <w:r>
+        <w:rPr>
+          <w:noProof/>
+        </w:rPr>
+        <w:drawing>
+          <wp:inline distT="0" distB="0" distL="0" distR="0" wp14:anchorId="3B15A0C0" wp14:editId="55BF24C9">
+            <wp:extent cx="5612130" cy="1914525"/>
+            <wp:effectExtent l="0" t="0" r="7620" b="9525"/>
+            <wp:docPr id="1026703912" name="Imagen 3" descr="Captura de pantalla de un celular&#10;&#10;El contenido generado por IA puede ser incorrecto."/>
+            <wp:cNvGraphicFramePr>
+              <a:graphicFrameLocks xmlns:a="http://schemas.openxmlformats.org/drawingml/2006/main" noChangeAspect="1"/>
+            </wp:cNvGraphicFramePr>
+            <a:graphic xmlns:a="http://schemas.openxmlformats.org/drawingml/2006/main">
+              <a:graphicData uri="http://schemas.openxmlformats.org/drawingml/2006/picture">
+                <pic:pic xmlns:pic="http://schemas.openxmlformats.org/drawingml/2006/picture">
+                  <pic:nvPicPr>
+                    <pic:cNvPr id="1026703912" name="Imagen 3" descr="Captura de pantalla de un celular&#10;&#10;El contenido generado por IA puede ser incorrecto."/>
+                    <pic:cNvPicPr>
+                      <a:picLocks noChangeAspect="1" noChangeArrowheads="1"/>
+                    </pic:cNvPicPr>
+                  </pic:nvPicPr>
+                  <pic:blipFill>
+                    <a:blip r:embed="rId10" cstate="print">
+                      <a:extLst>
+                        <a:ext uri="{28A0092B-C50C-407E-A947-70E740481C1C}">
+                          <a14:useLocalDpi xmlns:a14="http://schemas.microsoft.com/office/drawing/2010/main" val="0"/>
+                        </a:ext>
+                      </a:extLst>
+                    </a:blip>
+                    <a:srcRect/>
+                    <a:stretch>
+                      <a:fillRect/>
+                    </a:stretch>
+                  </pic:blipFill>
+                  <pic:spPr bwMode="auto">
+                    <a:xfrm>
+                      <a:off x="0" y="0"/>
+                      <a:ext cx="5612130" cy="1914525"/>
+                    </a:xfrm>
+                    <a:prstGeom prst="rect">
+                      <a:avLst/>
+                    </a:prstGeom>
+                    <a:noFill/>
+                    <a:ln>
+                      <a:noFill/>
+                    </a:ln>
+                  </pic:spPr>
+                </pic:pic>
+              </a:graphicData>
+            </a:graphic>
+          </wp:inline>
+        </w:drawing>
+      </w:r>
+    </w:p>
+    <w:p>
+      <w:r>
+        <w:t>Módulo de Gestión de libros, para editarlos, añadir, eliminarlos</w:t>
+      </w:r>
+    </w:p>
+    <w:p>
+      <w:r>
+        <w:rPr>
+          <w:noProof/>
+        </w:rPr>
+        <w:drawing>
+          <wp:inline distT="0" distB="0" distL="0" distR="0" wp14:anchorId="1454C590" wp14:editId="1D1BFCD4">
+            <wp:extent cx="5612130" cy="2227580"/>
+            <wp:effectExtent l="0" t="0" r="7620" b="1270"/>
+            <wp:docPr id="663880660" name="Imagen 5" descr="Interfaz de usuario gráfica, Aplicación, Teams&#10;&#10;El contenido generado por IA puede ser incorrecto."/>
+            <wp:cNvGraphicFramePr>
+              <a:graphicFrameLocks xmlns:a="http://schemas.openxmlformats.org/drawingml/2006/main" noChangeAspect="1"/>
+            </wp:cNvGraphicFramePr>
+            <a:graphic xmlns:a="http://schemas.openxmlformats.org/drawingml/2006/main">
+              <a:graphicData uri="http://schemas.openxmlformats.org/drawingml/2006/picture">
+                <pic:pic xmlns:pic="http://schemas.openxmlformats.org/drawingml/2006/picture">
+                  <pic:nvPicPr>
+                    <pic:cNvPr id="663880660" name="Imagen 5" descr="Interfaz de usuario gráfica, Aplicación, Teams&#10;&#10;El contenido generado por IA puede ser incorrecto."/>
+                    <pic:cNvPicPr>
+                      <a:picLocks noChangeAspect="1" noChangeArrowheads="1"/>
+                    </pic:cNvPicPr>
+                  </pic:nvPicPr>
+                  <pic:blipFill>
+                    <a:blip r:embed="rId11" cstate="print">
+                      <a:extLst>
+                        <a:ext uri="{28A0092B-C50C-407E-A947-70E740481C1C}">
+                          <a14:useLocalDpi xmlns:a14="http://schemas.microsoft.com/office/drawing/2010/main" val="0"/>
+                        </a:ext>
+                      </a:extLst>
+                    </a:blip>
+                    <a:srcRect/>
+                    <a:stretch>
+                      <a:fillRect/>
+                    </a:stretch>
+                  </pic:blipFill>
+                  <pic:spPr bwMode="auto">
+                    <a:xfrm>
+                      <a:off x="0" y="0"/>
+                      <a:ext cx="5612130" cy="2227580"/>
+                    </a:xfrm>
+                    <a:prstGeom prst="rect">
+                      <a:avLst/>
+                    </a:prstGeom>
+                    <a:noFill/>
+                    <a:ln>
+                      <a:noFill/>
+                    </a:ln>
+                  </pic:spPr>
+                </pic:pic>
+              </a:graphicData>
+            </a:graphic>
+          </wp:inline>
+        </w:drawing>
+      </w:r>
+    </w:p>
+    <w:p>
+      <w:r>
+        <w:rPr>
+          <w:noProof/>
+        </w:rPr>
+        <w:lastRenderedPageBreak/>
+        <w:drawing>
+          <wp:inline distT="0" distB="0" distL="0" distR="0" wp14:anchorId="625A330C" wp14:editId="29A43F45">
+            <wp:extent cx="5612130" cy="2265680"/>
+            <wp:effectExtent l="0" t="0" r="7620" b="1270"/>
+            <wp:docPr id="1272677237" name="Imagen 4" descr="Interfaz de usuario gráfica, Aplicación&#10;&#10;El contenido generado por IA puede ser incorrecto."/>
+            <wp:cNvGraphicFramePr>
+              <a:graphicFrameLocks xmlns:a="http://schemas.openxmlformats.org/drawingml/2006/main" noChangeAspect="1"/>
+            </wp:cNvGraphicFramePr>
+            <a:graphic xmlns:a="http://schemas.openxmlformats.org/drawingml/2006/main">
+              <a:graphicData uri="http://schemas.openxmlformats.org/drawingml/2006/picture">
+                <pic:pic xmlns:pic="http://schemas.openxmlformats.org/drawingml/2006/picture">
+                  <pic:nvPicPr>
+                    <pic:cNvPr id="1272677237" name="Imagen 4" descr="Interfaz de usuario gráfica, Aplicación&#10;&#10;El contenido generado por IA puede ser incorrecto."/>
+                    <pic:cNvPicPr>
+                      <a:picLocks noChangeAspect="1" noChangeArrowheads="1"/>
+                    </pic:cNvPicPr>
+                  </pic:nvPicPr>
+                  <pic:blipFill>
+                    <a:blip r:embed="rId12" cstate="print">
+                      <a:extLst>
+                        <a:ext uri="{28A0092B-C50C-407E-A947-70E740481C1C}">
+                          <a14:useLocalDpi xmlns:a14="http://schemas.microsoft.com/office/drawing/2010/main" val="0"/>
+                        </a:ext>
+                      </a:extLst>
+                    </a:blip>
+                    <a:srcRect/>
+                    <a:stretch>
+                      <a:fillRect/>
+                    </a:stretch>
+                  </pic:blipFill>
+                  <pic:spPr bwMode="auto">
+                    <a:xfrm>
+                      <a:off x="0" y="0"/>
+                      <a:ext cx="5612130" cy="2265680"/>
+                    </a:xfrm>
+                    <a:prstGeom prst="rect">
+                      <a:avLst/>
+                    </a:prstGeom>
+                    <a:noFill/>
+                    <a:ln>
+                      <a:noFill/>
+                    </a:ln>
+                  </pic:spPr>
+                </pic:pic>
+              </a:graphicData>
+            </a:graphic>
+          </wp:inline>
+        </w:drawing>
+      </w:r>
+    </w:p>
+    <w:p>
+      <w:r>
+        <w:t>Módulo</w:t>
+      </w:r>
+      <w:r>
+        <w:t xml:space="preserve"> de Gestión de </w:t>
+      </w:r>
+      <w:r>
+        <w:t>lectores</w:t>
+      </w:r>
+      <w:r>
+        <w:t xml:space="preserve"> para editarlos, añadir, eliminarlos</w:t>
+      </w:r>
+    </w:p>
+    <w:p>
+      <w:r>
+        <w:rPr>
+          <w:noProof/>
+        </w:rPr>
+        <w:drawing>
+          <wp:inline distT="0" distB="0" distL="0" distR="0" wp14:anchorId="6C67DCD2" wp14:editId="127F6F3B">
+            <wp:extent cx="5612130" cy="1190625"/>
+            <wp:effectExtent l="0" t="0" r="7620" b="9525"/>
+            <wp:docPr id="821643165" name="Imagen 6" descr="Interfaz de usuario gráfica, Aplicación&#10;&#10;El contenido generado por IA puede ser incorrecto."/>
+            <wp:cNvGraphicFramePr>
+              <a:graphicFrameLocks xmlns:a="http://schemas.openxmlformats.org/drawingml/2006/main" noChangeAspect="1"/>
+            </wp:cNvGraphicFramePr>
+            <a:graphic xmlns:a="http://schemas.openxmlformats.org/drawingml/2006/main">
+              <a:graphicData uri="http://schemas.openxmlformats.org/drawingml/2006/picture">
+                <pic:pic xmlns:pic="http://schemas.openxmlformats.org/drawingml/2006/picture">
+                  <pic:nvPicPr>
+                    <pic:cNvPr id="821643165" name="Imagen 6" descr="Interfaz de usuario gráfica, Aplicación&#10;&#10;El contenido generado por IA puede ser incorrecto."/>
+                    <pic:cNvPicPr>
+                      <a:picLocks noChangeAspect="1" noChangeArrowheads="1"/>
+                    </pic:cNvPicPr>
+                  </pic:nvPicPr>
+                  <pic:blipFill>
+                    <a:blip r:embed="rId13" cstate="print">
+                      <a:extLst>
+                        <a:ext uri="{28A0092B-C50C-407E-A947-70E740481C1C}">
+                          <a14:useLocalDpi xmlns:a14="http://schemas.microsoft.com/office/drawing/2010/main" val="0"/>
+                        </a:ext>
+                      </a:extLst>
+                    </a:blip>
+                    <a:srcRect/>
+                    <a:stretch>
+                      <a:fillRect/>
+                    </a:stretch>
+                  </pic:blipFill>
+                  <pic:spPr bwMode="auto">
+                    <a:xfrm>
+                      <a:off x="0" y="0"/>
+                      <a:ext cx="5612130" cy="1190625"/>
+                    </a:xfrm>
+                    <a:prstGeom prst="rect">
+                      <a:avLst/>
+                    </a:prstGeom>
+                    <a:noFill/>
+                    <a:ln>
+                      <a:noFill/>
+                    </a:ln>
+                  </pic:spPr>
+                </pic:pic>
+              </a:graphicData>
+            </a:graphic>
+          </wp:inline>
+        </w:drawing>
+      </w:r>
+    </w:p>
+    <w:p>
+      <w:r>
+        <w:t xml:space="preserve">Módulo de Gestión de </w:t>
+      </w:r>
+      <w:r>
+        <w:t>préstamos</w:t>
+      </w:r>
+      <w:r>
+        <w:t xml:space="preserve"> para</w:t>
+      </w:r>
+      <w:r>
+        <w:t xml:space="preserve"> realizarlos, actualizarlos, devoluciones y ver su estado, junto con datos como quien fue el que pidió el libro, cual libro fue, quien lo realizo, cuando lo realizo y cuando tiene que devolverlo</w:t>
+      </w:r>
+    </w:p>
+    <w:p>
+      <w:r>
+        <w:rPr>
+          <w:noProof/>
+        </w:rPr>
+        <w:drawing>
+          <wp:inline distT="0" distB="0" distL="0" distR="0" wp14:anchorId="6D20BE3D" wp14:editId="5FE9416A">
+            <wp:extent cx="5612130" cy="2782570"/>
+            <wp:effectExtent l="0" t="0" r="7620" b="0"/>
+            <wp:docPr id="271584716" name="Imagen 7" descr="Interfaz de usuario gráfica, Aplicación, Correo electrónico&#10;&#10;El contenido generado por IA puede ser incorrecto."/>
+            <wp:cNvGraphicFramePr>
+              <a:graphicFrameLocks xmlns:a="http://schemas.openxmlformats.org/drawingml/2006/main" noChangeAspect="1"/>
+            </wp:cNvGraphicFramePr>
+            <a:graphic xmlns:a="http://schemas.openxmlformats.org/drawingml/2006/main">
+              <a:graphicData uri="http://schemas.openxmlformats.org/drawingml/2006/picture">
+                <pic:pic xmlns:pic="http://schemas.openxmlformats.org/drawingml/2006/picture">
+                  <pic:nvPicPr>
+                    <pic:cNvPr id="271584716" name="Imagen 7" descr="Interfaz de usuario gráfica, Aplicación, Correo electrónico&#10;&#10;El contenido generado por IA puede ser incorrecto."/>
+                    <pic:cNvPicPr>
+                      <a:picLocks noChangeAspect="1" noChangeArrowheads="1"/>
+                    </pic:cNvPicPr>
+                  </pic:nvPicPr>
+                  <pic:blipFill>
+                    <a:blip r:embed="rId14" cstate="print">
+                      <a:extLst>
+                        <a:ext uri="{28A0092B-C50C-407E-A947-70E740481C1C}">
+                          <a14:useLocalDpi xmlns:a14="http://schemas.microsoft.com/office/drawing/2010/main" val="0"/>
+                        </a:ext>
+                      </a:extLst>
+                    </a:blip>
+                    <a:srcRect/>
+                    <a:stretch>
+                      <a:fillRect/>
+                    </a:stretch>
+                  </pic:blipFill>
+                  <pic:spPr bwMode="auto">
+                    <a:xfrm>
+                      <a:off x="0" y="0"/>
+                      <a:ext cx="5612130" cy="2782570"/>
+                    </a:xfrm>
+                    <a:prstGeom prst="rect">
+                      <a:avLst/>
+                    </a:prstGeom>
+                    <a:noFill/>
+                    <a:ln>
+                      <a:noFill/>
+                    </a:ln>
+                  </pic:spPr>
+                </pic:pic>
+              </a:graphicData>
+            </a:graphic>
+          </wp:inline>
+        </w:drawing>
+      </w:r>
+    </w:p>
+    <w:p>
+      <w:r>
+        <w:t>Pestaña de dashboard en el que se pueden aplicar filtros de fecha, estado para ver información relevante para la organización</w:t>
+      </w:r>
+    </w:p>
+    <w:p>
+      <w:r>
+        <w:rPr>
+          <w:noProof/>
+        </w:rPr>
+        <w:lastRenderedPageBreak/>
+        <w:drawing>
+          <wp:inline distT="0" distB="0" distL="0" distR="0" wp14:anchorId="1D81CE62" wp14:editId="6DC3EBB8">
+            <wp:extent cx="5612130" cy="3493135"/>
+            <wp:effectExtent l="0" t="0" r="7620" b="0"/>
+            <wp:docPr id="2123162089" name="Imagen 8" descr="Interfaz de usuario gráfica, Tabla&#10;&#10;El contenido generado por IA puede ser incorrecto."/>
+            <wp:cNvGraphicFramePr>
+              <a:graphicFrameLocks xmlns:a="http://schemas.openxmlformats.org/drawingml/2006/main" noChangeAspect="1"/>
+            </wp:cNvGraphicFramePr>
+            <a:graphic xmlns:a="http://schemas.openxmlformats.org/drawingml/2006/main">
+              <a:graphicData uri="http://schemas.openxmlformats.org/drawingml/2006/picture">
+                <pic:pic xmlns:pic="http://schemas.openxmlformats.org/drawingml/2006/picture">
+                  <pic:nvPicPr>
+                    <pic:cNvPr id="2123162089" name="Imagen 8" descr="Interfaz de usuario gráfica, Tabla&#10;&#10;El contenido generado por IA puede ser incorrecto."/>
+                    <pic:cNvPicPr>
+                      <a:picLocks noChangeAspect="1" noChangeArrowheads="1"/>
+                    </pic:cNvPicPr>
+                  </pic:nvPicPr>
+                  <pic:blipFill>
+                    <a:blip r:embed="rId15">
+                      <a:extLst>
+                        <a:ext uri="{28A0092B-C50C-407E-A947-70E740481C1C}">
+                          <a14:useLocalDpi xmlns:a14="http://schemas.microsoft.com/office/drawing/2010/main" val="0"/>
+                        </a:ext>
+                      </a:extLst>
+                    </a:blip>
+                    <a:srcRect/>
+                    <a:stretch>
+                      <a:fillRect/>
+                    </a:stretch>
+                  </pic:blipFill>
+                  <pic:spPr bwMode="auto">
+                    <a:xfrm>
+                      <a:off x="0" y="0"/>
+                      <a:ext cx="5612130" cy="3493135"/>
+                    </a:xfrm>
+                    <a:prstGeom prst="rect">
+                      <a:avLst/>
+                    </a:prstGeom>
+                    <a:noFill/>
+                    <a:ln>
+                      <a:noFill/>
+                    </a:ln>
+                  </pic:spPr>
+                </pic:pic>
+              </a:graphicData>
+            </a:graphic>
+          </wp:inline>
+        </w:drawing>
+      </w:r>
+    </w:p>
+    <w:p>
+      <w:r>
+        <w:t>Ejemplo de tabla con datos de la base de datos local de prueba del sistema</w:t>
+      </w:r>
+    </w:p>
+    <w:p>
+      <w:r>
+        <w:rPr>
+          <w:noProof/>
+        </w:rPr>
+        <w:drawing>
+          <wp:inline distT="0" distB="0" distL="0" distR="0" wp14:anchorId="4B6DCCFF" wp14:editId="7370BA1D">
+            <wp:extent cx="5612130" cy="3181350"/>
+            <wp:effectExtent l="0" t="0" r="7620" b="0"/>
+            <wp:docPr id="396942096" name="Imagen 9" descr="Interfaz de usuario gráfica, Aplicación&#10;&#10;El contenido generado por IA puede ser incorrecto."/>
+            <wp:cNvGraphicFramePr>
+              <a:graphicFrameLocks xmlns:a="http://schemas.openxmlformats.org/drawingml/2006/main" noChangeAspect="1"/>
+            </wp:cNvGraphicFramePr>
+            <a:graphic xmlns:a="http://schemas.openxmlformats.org/drawingml/2006/main">
+              <a:graphicData uri="http://schemas.openxmlformats.org/drawingml/2006/picture">
+                <pic:pic xmlns:pic="http://schemas.openxmlformats.org/drawingml/2006/picture">
+                  <pic:nvPicPr>
+                    <pic:cNvPr id="396942096" name="Imagen 9" descr="Interfaz de usuario gráfica, Aplicación&#10;&#10;El contenido generado por IA puede ser incorrecto."/>
+                    <pic:cNvPicPr>
+                      <a:picLocks noChangeAspect="1" noChangeArrowheads="1"/>
+                    </pic:cNvPicPr>
+                  </pic:nvPicPr>
+                  <pic:blipFill>
+                    <a:blip r:embed="rId16">
+                      <a:extLst>
+                        <a:ext uri="{28A0092B-C50C-407E-A947-70E740481C1C}">
+                          <a14:useLocalDpi xmlns:a14="http://schemas.microsoft.com/office/drawing/2010/main" val="0"/>
+                        </a:ext>
+                      </a:extLst>
+                    </a:blip>
+                    <a:srcRect/>
+                    <a:stretch>
+                      <a:fillRect/>
+                    </a:stretch>
+                  </pic:blipFill>
+                  <pic:spPr bwMode="auto">
+                    <a:xfrm>
+                      <a:off x="0" y="0"/>
+                      <a:ext cx="5612130" cy="3181350"/>
+                    </a:xfrm>
+                    <a:prstGeom prst="rect">
+                      <a:avLst/>
+                    </a:prstGeom>
+                    <a:noFill/>
+                    <a:ln>
+                      <a:noFill/>
+                    </a:ln>
+                  </pic:spPr>
+                </pic:pic>
+              </a:graphicData>
+            </a:graphic>
+          </wp:inline>
+        </w:drawing>
+      </w:r>
+    </w:p>
+    <w:p>
+      <w:r>
+        <w:t>Captura generada de</w:t>
+      </w:r>
+      <w:r>
+        <w:t>l modelo de la</w:t>
+      </w:r>
+      <w:r>
+        <w:t xml:space="preserve"> base de datos(actual) de prueba, sus relaciones y las entidades</w:t>
+      </w:r>
+    </w:p>
     <w:p>
       <w:pPr>
         <w:pStyle w:val="Ttulo1"/>
@@ -10825,6 +13526,48 @@
         <w:t>Condiciones de aceptación para cierre del proyecto</w:t>
       </w:r>
     </w:p>
+    <w:p>
+      <w:pPr>
+        <w:jc w:val="both"/>
+      </w:pPr>
+      <w:r>
+        <w:t>El proyecto se considera finalizado y apto para su cierre una vez verificado el cumplimiento del alcance funcional definido en el Product Backlog. Todas las historias de usuario comprometidas fueron desarrolladas e implementadas conforme a los criterios establecidos, asegurando el correcto funcionamiento de los módulos de gestión de usuarios, libros, préstamos y devoluciones, así como el manejo de sesiones y el dashboard del sistema. No se registran funcionalidades críticas pendientes que afecten el objetivo principal del proyecto.</w:t>
+      </w:r>
+    </w:p>
+    <w:p>
+      <w:pPr>
+        <w:jc w:val="both"/>
+      </w:pPr>
+      <w:r>
+        <w:t>Como parte del proceso de validación, se realizaron pruebas funcionales manuales sobre los principales flujos del sistema, verificando la correcta ejecución de las operaciones y la integridad de los datos almacenados en la base de datos. Los resultados de estas pruebas permitieron identificar y corregir incidencias durante el desarrollo, asegurando que el sistema opere de manera estable y confiable para su uso previsto.</w:t>
+      </w:r>
+    </w:p>
+    <w:p>
+      <w:pPr>
+        <w:jc w:val="both"/>
+      </w:pPr>
+      <w:r>
+        <w:t>Desde el punto de vista de la calidad, el sistema cumple con los criterios básicos de usabilidad, seguridad y estabilidad. Se valida el acceso controlado mediante autenticación de usuarios, el correcto manejo de sesiones y la aplicación de validaciones en los formularios, garantizando un uso adecuado de la información y una experiencia coherente para el usuario final.</w:t>
+      </w:r>
+    </w:p>
+    <w:p>
+      <w:pPr>
+        <w:jc w:val="both"/>
+      </w:pPr>
+      <w:r>
+        <w:t>El desarrollo del proyecto se llevó a cabo siguiendo la metodología ágil Scrum, cumpliendo con los sprints planificados y realizando instancias de retrospectiva que permitieron identificar oportunidades de mejora continua. Se cuenta con evidencias del seguimiento del proyecto, tales como planificación de sprints, backlog priorizado y registros de avance, lo que respalda el cumplimiento del proceso metodológico definido.</w:t>
+      </w:r>
+    </w:p>
+    <w:p>
+      <w:pPr>
+        <w:jc w:val="both"/>
+      </w:pPr>
+      <w:r>
+        <w:t>Finalmente, el proyecto dispone de la documentación mínima necesaria para su cierre, incluyendo la descripción general del sistema, la arquitectura implementada, el modelo de datos y evidencias visuales del funcionamiento de la aplicación. Con la validación del responsable del proyecto, se confirma que el sistema cumple con los objetivos planteados inicialmente, permitiendo declarar el proyecto como formalmente cerrado y entregado.</w:t>
+      </w:r>
+    </w:p>
+    <w:p/>
+    <w:p/>
     <w:p/>
     <w:p>
       <w:pPr>
@@ -10859,8 +13602,8 @@
       </w:pPr>
     </w:p>
     <w:sectPr>
-      <w:headerReference w:type="default" r:id="rId8"/>
-      <w:footerReference w:type="default" r:id="rId9"/>
+      <w:headerReference w:type="default" r:id="rId17"/>
+      <w:footerReference w:type="default" r:id="rId18"/>
       <w:pgSz w:w="12240" w:h="15840"/>
       <w:pgMar w:top="1418" w:right="1701" w:bottom="1418" w:left="1701" w:header="709" w:footer="709" w:gutter="0"/>
       <w:pgNumType w:start="1"/>
@@ -10924,36 +13667,8 @@
         <w:sz w:val="20"/>
         <w:szCs w:val="20"/>
       </w:rPr>
-      <w:t xml:space="preserve">Plan de Proyecto, </w:t>
+      <w:t>Plan de Proyecto, Capstone – DuocUC</w:t>
     </w:r>
-    <w:proofErr w:type="spellStart"/>
-    <w:r>
-      <w:rPr>
-        <w:color w:val="000000"/>
-        <w:sz w:val="20"/>
-        <w:szCs w:val="20"/>
-      </w:rPr>
-      <w:t>Capstone</w:t>
-    </w:r>
-    <w:proofErr w:type="spellEnd"/>
-    <w:r>
-      <w:rPr>
-        <w:color w:val="000000"/>
-        <w:sz w:val="20"/>
-        <w:szCs w:val="20"/>
-      </w:rPr>
-      <w:t xml:space="preserve"> – </w:t>
-    </w:r>
-    <w:proofErr w:type="spellStart"/>
-    <w:r>
-      <w:rPr>
-        <w:color w:val="000000"/>
-        <w:sz w:val="20"/>
-        <w:szCs w:val="20"/>
-      </w:rPr>
-      <w:t>DuocUC</w:t>
-    </w:r>
-    <w:proofErr w:type="spellEnd"/>
   </w:p>
   <w:p>
     <w:pPr>
@@ -11998,6 +14713,7 @@
   <w:style w:type="character" w:default="1" w:styleId="Fuentedeprrafopredeter">
     <w:name w:val="Default Paragraph Font"/>
     <w:uiPriority w:val="1"/>
+    <w:semiHidden/>
     <w:unhideWhenUsed/>
   </w:style>
   <w:style w:type="table" w:default="1" w:styleId="Tablanormal">
